--- a/web-form/basedoc/Land.docx
+++ b/web-form/basedoc/Land.docx
@@ -259,7 +259,27 @@
           <w:szCs w:val="34"/>
           <w:u w:val="dotted"/>
         </w:rPr>
-        <w:t>{tday}</w:t>
+        <w:t>{</w:t>
+      </w:r>
+      <w:proofErr w:type="spellStart"/>
+      <w:r>
+        <w:rPr>
+          <w:rFonts w:ascii="TH SarabunIT๙" w:hAnsi="TH SarabunIT๙" w:cs="TH SarabunIT๙"/>
+          <w:sz w:val="34"/>
+          <w:szCs w:val="34"/>
+          <w:u w:val="dotted"/>
+        </w:rPr>
+        <w:t>tday</w:t>
+      </w:r>
+      <w:proofErr w:type="spellEnd"/>
+      <w:r>
+        <w:rPr>
+          <w:rFonts w:ascii="TH SarabunIT๙" w:hAnsi="TH SarabunIT๙" w:cs="TH SarabunIT๙"/>
+          <w:sz w:val="34"/>
+          <w:szCs w:val="34"/>
+          <w:u w:val="dotted"/>
+        </w:rPr>
+        <w:t>}</w:t>
       </w:r>
       <w:r>
         <w:rPr>
@@ -343,7 +363,27 @@
           <w:szCs w:val="34"/>
           <w:u w:val="dotted"/>
         </w:rPr>
-        <w:t>{full_name}</w:t>
+        <w:t>{</w:t>
+      </w:r>
+      <w:proofErr w:type="spellStart"/>
+      <w:r>
+        <w:rPr>
+          <w:rFonts w:ascii="TH SarabunIT๙" w:hAnsi="TH SarabunIT๙" w:cs="TH SarabunIT๙"/>
+          <w:sz w:val="34"/>
+          <w:szCs w:val="34"/>
+          <w:u w:val="dotted"/>
+        </w:rPr>
+        <w:t>full_name</w:t>
+      </w:r>
+      <w:proofErr w:type="spellEnd"/>
+      <w:r>
+        <w:rPr>
+          <w:rFonts w:ascii="TH SarabunIT๙" w:hAnsi="TH SarabunIT๙" w:cs="TH SarabunIT๙"/>
+          <w:sz w:val="34"/>
+          <w:szCs w:val="34"/>
+          <w:u w:val="dotted"/>
+        </w:rPr>
+        <w:t>}</w:t>
       </w:r>
       <w:r>
         <w:rPr>
@@ -598,7 +638,27 @@
           <w:szCs w:val="34"/>
           <w:u w:val="dotted"/>
         </w:rPr>
-        <w:t>{addresss}</w:t>
+        <w:t>{</w:t>
+      </w:r>
+      <w:proofErr w:type="spellStart"/>
+      <w:r>
+        <w:rPr>
+          <w:rFonts w:ascii="TH SarabunIT๙" w:hAnsi="TH SarabunIT๙" w:cs="TH SarabunIT๙"/>
+          <w:sz w:val="34"/>
+          <w:szCs w:val="34"/>
+          <w:u w:val="dotted"/>
+        </w:rPr>
+        <w:t>addresss</w:t>
+      </w:r>
+      <w:proofErr w:type="spellEnd"/>
+      <w:r>
+        <w:rPr>
+          <w:rFonts w:ascii="TH SarabunIT๙" w:hAnsi="TH SarabunIT๙" w:cs="TH SarabunIT๙"/>
+          <w:sz w:val="34"/>
+          <w:szCs w:val="34"/>
+          <w:u w:val="dotted"/>
+        </w:rPr>
+        <w:t>}</w:t>
       </w:r>
       <w:r>
         <w:rPr>
@@ -788,30 +848,31 @@
           <w:szCs w:val="34"/>
           <w:u w:val="dotted"/>
         </w:rPr>
-        <w:t>{tambol}</w:t>
-      </w:r>
-      <w:r>
-        <w:rPr>
-          <w:rFonts w:ascii="TH SarabunIT๙" w:hAnsi="TH SarabunIT๙" w:cs="TH SarabunIT๙" w:hint="cs"/>
+        <w:t>{</w:t>
+      </w:r>
+      <w:proofErr w:type="spellStart"/>
+      <w:r>
+        <w:rPr>
+          <w:rFonts w:ascii="TH SarabunIT๙" w:hAnsi="TH SarabunIT๙" w:cs="TH SarabunIT๙"/>
           <w:sz w:val="34"/>
           <w:szCs w:val="34"/>
           <w:u w:val="dotted"/>
-          <w:cs/>
-        </w:rPr>
-        <w:tab/>
-      </w:r>
+        </w:rPr>
+        <w:t>tambol</w:t>
+      </w:r>
+      <w:proofErr w:type="spellEnd"/>
       <w:r>
         <w:rPr>
           <w:rFonts w:ascii="TH SarabunIT๙" w:hAnsi="TH SarabunIT๙" w:cs="TH SarabunIT๙"/>
           <w:sz w:val="34"/>
           <w:szCs w:val="34"/>
-          <w:cs/>
-        </w:rPr>
-        <w:t>อำเภอ/เขต</w:t>
-      </w:r>
-      <w:r>
-        <w:rPr>
-          <w:rFonts w:ascii="TH SarabunIT๙" w:hAnsi="TH SarabunIT๙" w:cs="TH SarabunIT๙"/>
+          <w:u w:val="dotted"/>
+        </w:rPr>
+        <w:t>}</w:t>
+      </w:r>
+      <w:r>
+        <w:rPr>
+          <w:rFonts w:ascii="TH SarabunIT๙" w:hAnsi="TH SarabunIT๙" w:cs="TH SarabunIT๙" w:hint="cs"/>
           <w:sz w:val="34"/>
           <w:szCs w:val="34"/>
           <w:u w:val="dotted"/>
@@ -824,13 +885,13 @@
           <w:rFonts w:ascii="TH SarabunIT๙" w:hAnsi="TH SarabunIT๙" w:cs="TH SarabunIT๙"/>
           <w:sz w:val="34"/>
           <w:szCs w:val="34"/>
-          <w:u w:val="dotted"/>
-        </w:rPr>
-        <w:t>{district}</w:t>
-      </w:r>
-      <w:r>
-        <w:rPr>
-          <w:rFonts w:ascii="TH SarabunIT๙" w:hAnsi="TH SarabunIT๙" w:cs="TH SarabunIT๙" w:hint="cs"/>
+          <w:cs/>
+        </w:rPr>
+        <w:t>อำเภอ/เขต</w:t>
+      </w:r>
+      <w:r>
+        <w:rPr>
+          <w:rFonts w:ascii="TH SarabunIT๙" w:hAnsi="TH SarabunIT๙" w:cs="TH SarabunIT๙"/>
           <w:sz w:val="34"/>
           <w:szCs w:val="34"/>
           <w:u w:val="dotted"/>
@@ -840,42 +901,81 @@
       </w:r>
       <w:r>
         <w:rPr>
-          <w:rFonts w:ascii="TH SarabunIT๙" w:hAnsi="TH SarabunIT๙" w:cs="TH SarabunIT๙" w:hint="cs"/>
+          <w:rFonts w:ascii="TH SarabunIT๙" w:hAnsi="TH SarabunIT๙" w:cs="TH SarabunIT๙"/>
           <w:sz w:val="34"/>
           <w:szCs w:val="34"/>
           <w:u w:val="dotted"/>
-          <w:cs/>
-        </w:rPr>
-        <w:tab/>
-      </w:r>
-      <w:r>
-        <w:rPr>
-          <w:rFonts w:ascii="TH SarabunIT๙" w:hAnsi="TH SarabunIT๙" w:cs="TH SarabunIT๙"/>
+        </w:rPr>
+        <w:t>{district}</w:t>
+      </w:r>
+      <w:r>
+        <w:rPr>
+          <w:rFonts w:ascii="TH SarabunIT๙" w:hAnsi="TH SarabunIT๙" w:cs="TH SarabunIT๙" w:hint="cs"/>
           <w:sz w:val="34"/>
           <w:szCs w:val="34"/>
-          <w:cs/>
-        </w:rPr>
-        <w:t>จังหวัด</w:t>
-      </w:r>
-      <w:r>
-        <w:rPr>
-          <w:rFonts w:ascii="TH SarabunIT๙" w:hAnsi="TH SarabunIT๙" w:cs="TH SarabunIT๙"/>
+          <w:u w:val="dotted"/>
+          <w:cs/>
+        </w:rPr>
+        <w:tab/>
+      </w:r>
+      <w:r>
+        <w:rPr>
+          <w:rFonts w:ascii="TH SarabunIT๙" w:hAnsi="TH SarabunIT๙" w:cs="TH SarabunIT๙" w:hint="cs"/>
           <w:sz w:val="34"/>
           <w:szCs w:val="34"/>
           <w:u w:val="dotted"/>
           <w:cs/>
         </w:rPr>
         <w:tab/>
-        <w:t xml:space="preserve">   </w:t>
       </w:r>
       <w:r>
         <w:rPr>
           <w:rFonts w:ascii="TH SarabunIT๙" w:hAnsi="TH SarabunIT๙" w:cs="TH SarabunIT๙"/>
           <w:sz w:val="34"/>
           <w:szCs w:val="34"/>
-          <w:u w:val="dotted"/>
-        </w:rPr>
-        <w:t>{provice}</w:t>
+          <w:cs/>
+        </w:rPr>
+        <w:t>จังหวัด</w:t>
+      </w:r>
+      <w:r>
+        <w:rPr>
+          <w:rFonts w:ascii="TH SarabunIT๙" w:hAnsi="TH SarabunIT๙" w:cs="TH SarabunIT๙"/>
+          <w:sz w:val="34"/>
+          <w:szCs w:val="34"/>
+          <w:u w:val="dotted"/>
+          <w:cs/>
+        </w:rPr>
+        <w:tab/>
+        <w:t xml:space="preserve">   </w:t>
+      </w:r>
+      <w:r>
+        <w:rPr>
+          <w:rFonts w:ascii="TH SarabunIT๙" w:hAnsi="TH SarabunIT๙" w:cs="TH SarabunIT๙"/>
+          <w:sz w:val="34"/>
+          <w:szCs w:val="34"/>
+          <w:u w:val="dotted"/>
+        </w:rPr>
+        <w:t>{</w:t>
+      </w:r>
+      <w:proofErr w:type="spellStart"/>
+      <w:r>
+        <w:rPr>
+          <w:rFonts w:ascii="TH SarabunIT๙" w:hAnsi="TH SarabunIT๙" w:cs="TH SarabunIT๙"/>
+          <w:sz w:val="34"/>
+          <w:szCs w:val="34"/>
+          <w:u w:val="dotted"/>
+        </w:rPr>
+        <w:t>provice</w:t>
+      </w:r>
+      <w:proofErr w:type="spellEnd"/>
+      <w:r>
+        <w:rPr>
+          <w:rFonts w:ascii="TH SarabunIT๙" w:hAnsi="TH SarabunIT๙" w:cs="TH SarabunIT๙"/>
+          <w:sz w:val="34"/>
+          <w:szCs w:val="34"/>
+          <w:u w:val="dotted"/>
+        </w:rPr>
+        <w:t>}</w:t>
       </w:r>
       <w:r>
         <w:rPr>
@@ -1059,33 +1159,53 @@
           <w:szCs w:val="34"/>
           <w:u w:val="dotted"/>
         </w:rPr>
-        <w:t>{full_name}</w:t>
-      </w:r>
-      <w:r>
-        <w:rPr>
-          <w:rFonts w:ascii="TH SarabunIT๙" w:hAnsi="TH SarabunIT๙" w:cs="TH SarabunIT๙" w:hint="cs"/>
+        <w:t>{</w:t>
+      </w:r>
+      <w:proofErr w:type="spellStart"/>
+      <w:r>
+        <w:rPr>
+          <w:rFonts w:ascii="TH SarabunIT๙" w:hAnsi="TH SarabunIT๙" w:cs="TH SarabunIT๙"/>
           <w:sz w:val="34"/>
           <w:szCs w:val="34"/>
           <w:u w:val="dotted"/>
-          <w:cs/>
-        </w:rPr>
-        <w:t xml:space="preserve"> เลขประจำตัวประชาชน </w:t>
-      </w:r>
-      <w:r>
-        <w:rPr>
-          <w:rFonts w:ascii="TH SarabunIT๙" w:hAnsi="TH SarabunIT๙" w:cs="TH SarabunIT๙"/>
-          <w:sz w:val="32"/>
-          <w:szCs w:val="32"/>
-          <w:u w:val="dotted"/>
-        </w:rPr>
-        <w:t>{card}</w:t>
-      </w:r>
+        </w:rPr>
+        <w:t>full_name</w:t>
+      </w:r>
+      <w:proofErr w:type="spellEnd"/>
       <w:r>
         <w:rPr>
           <w:rFonts w:ascii="TH SarabunIT๙" w:hAnsi="TH SarabunIT๙" w:cs="TH SarabunIT๙"/>
           <w:sz w:val="34"/>
           <w:szCs w:val="34"/>
           <w:u w:val="dotted"/>
+        </w:rPr>
+        <w:t>}</w:t>
+      </w:r>
+      <w:r>
+        <w:rPr>
+          <w:rFonts w:ascii="TH SarabunIT๙" w:hAnsi="TH SarabunIT๙" w:cs="TH SarabunIT๙" w:hint="cs"/>
+          <w:sz w:val="34"/>
+          <w:szCs w:val="34"/>
+          <w:u w:val="dotted"/>
+          <w:cs/>
+        </w:rPr>
+        <w:t xml:space="preserve"> เลขประจำตัวประชาชน </w:t>
+      </w:r>
+      <w:r>
+        <w:rPr>
+          <w:rFonts w:ascii="TH SarabunIT๙" w:hAnsi="TH SarabunIT๙" w:cs="TH SarabunIT๙"/>
+          <w:sz w:val="32"/>
+          <w:szCs w:val="32"/>
+          <w:u w:val="dotted"/>
+        </w:rPr>
+        <w:t>{card}</w:t>
+      </w:r>
+      <w:r>
+        <w:rPr>
+          <w:rFonts w:ascii="TH SarabunIT๙" w:hAnsi="TH SarabunIT๙" w:cs="TH SarabunIT๙"/>
+          <w:sz w:val="34"/>
+          <w:szCs w:val="34"/>
+          <w:u w:val="dotted"/>
           <w:cs/>
         </w:rPr>
         <w:t xml:space="preserve"> </w:t>
@@ -1107,7 +1227,27 @@
           <w:szCs w:val="32"/>
           <w:u w:val="dotted"/>
         </w:rPr>
-        <w:t xml:space="preserve"> {addresss} </w:t>
+        <w:t xml:space="preserve"> {</w:t>
+      </w:r>
+      <w:proofErr w:type="spellStart"/>
+      <w:r>
+        <w:rPr>
+          <w:rFonts w:ascii="TH SarabunIT๙" w:hAnsi="TH SarabunIT๙" w:cs="TH SarabunIT๙"/>
+          <w:sz w:val="32"/>
+          <w:szCs w:val="32"/>
+          <w:u w:val="dotted"/>
+        </w:rPr>
+        <w:t>addresss</w:t>
+      </w:r>
+      <w:proofErr w:type="spellEnd"/>
+      <w:r>
+        <w:rPr>
+          <w:rFonts w:ascii="TH SarabunIT๙" w:hAnsi="TH SarabunIT๙" w:cs="TH SarabunIT๙"/>
+          <w:sz w:val="32"/>
+          <w:szCs w:val="32"/>
+          <w:u w:val="dotted"/>
+        </w:rPr>
+        <w:t xml:space="preserve">} </w:t>
       </w:r>
       <w:r>
         <w:rPr>
@@ -1202,7 +1342,27 @@
           <w:szCs w:val="32"/>
           <w:u w:val="dotted"/>
         </w:rPr>
-        <w:t xml:space="preserve"> {tambol} </w:t>
+        <w:t xml:space="preserve"> {</w:t>
+      </w:r>
+      <w:proofErr w:type="spellStart"/>
+      <w:r>
+        <w:rPr>
+          <w:rFonts w:ascii="TH SarabunIT๙" w:hAnsi="TH SarabunIT๙" w:cs="TH SarabunIT๙"/>
+          <w:sz w:val="32"/>
+          <w:szCs w:val="32"/>
+          <w:u w:val="dotted"/>
+        </w:rPr>
+        <w:t>tambol</w:t>
+      </w:r>
+      <w:proofErr w:type="spellEnd"/>
+      <w:r>
+        <w:rPr>
+          <w:rFonts w:ascii="TH SarabunIT๙" w:hAnsi="TH SarabunIT๙" w:cs="TH SarabunIT๙"/>
+          <w:sz w:val="32"/>
+          <w:szCs w:val="32"/>
+          <w:u w:val="dotted"/>
+        </w:rPr>
+        <w:t xml:space="preserve">} </w:t>
       </w:r>
       <w:r>
         <w:rPr>
@@ -1259,7 +1419,27 @@
           <w:szCs w:val="32"/>
           <w:u w:val="dotted"/>
         </w:rPr>
-        <w:t xml:space="preserve">{provice} </w:t>
+        <w:t>{</w:t>
+      </w:r>
+      <w:proofErr w:type="spellStart"/>
+      <w:r>
+        <w:rPr>
+          <w:rFonts w:ascii="TH SarabunIT๙" w:hAnsi="TH SarabunIT๙" w:cs="TH SarabunIT๙"/>
+          <w:sz w:val="32"/>
+          <w:szCs w:val="32"/>
+          <w:u w:val="dotted"/>
+        </w:rPr>
+        <w:t>provice</w:t>
+      </w:r>
+      <w:proofErr w:type="spellEnd"/>
+      <w:r>
+        <w:rPr>
+          <w:rFonts w:ascii="TH SarabunIT๙" w:hAnsi="TH SarabunIT๙" w:cs="TH SarabunIT๙"/>
+          <w:sz w:val="32"/>
+          <w:szCs w:val="32"/>
+          <w:u w:val="dotted"/>
+        </w:rPr>
+        <w:t xml:space="preserve">} </w:t>
       </w:r>
       <w:r>
         <w:rPr>
@@ -1297,7 +1477,27 @@
           <w:szCs w:val="32"/>
           <w:u w:val="dotted"/>
         </w:rPr>
-        <w:t xml:space="preserve"> {titleName}</w:t>
+        <w:t xml:space="preserve"> {</w:t>
+      </w:r>
+      <w:proofErr w:type="spellStart"/>
+      <w:r>
+        <w:rPr>
+          <w:rFonts w:ascii="TH SarabunIT๙" w:hAnsi="TH SarabunIT๙" w:cs="TH SarabunIT๙"/>
+          <w:sz w:val="32"/>
+          <w:szCs w:val="32"/>
+          <w:u w:val="dotted"/>
+        </w:rPr>
+        <w:t>titleName</w:t>
+      </w:r>
+      <w:proofErr w:type="spellEnd"/>
+      <w:r>
+        <w:rPr>
+          <w:rFonts w:ascii="TH SarabunIT๙" w:hAnsi="TH SarabunIT๙" w:cs="TH SarabunIT๙"/>
+          <w:sz w:val="32"/>
+          <w:szCs w:val="32"/>
+          <w:u w:val="dotted"/>
+        </w:rPr>
+        <w:t>}</w:t>
       </w:r>
       <w:r>
         <w:rPr>
@@ -1316,7 +1516,27 @@
           <w:szCs w:val="32"/>
           <w:u w:val="dotted"/>
         </w:rPr>
-        <w:t>{forwhat}</w:t>
+        <w:t>{</w:t>
+      </w:r>
+      <w:proofErr w:type="spellStart"/>
+      <w:r>
+        <w:rPr>
+          <w:rFonts w:ascii="TH SarabunIT๙" w:hAnsi="TH SarabunIT๙" w:cs="TH SarabunIT๙"/>
+          <w:sz w:val="32"/>
+          <w:szCs w:val="32"/>
+          <w:u w:val="dotted"/>
+        </w:rPr>
+        <w:t>forwhat</w:t>
+      </w:r>
+      <w:proofErr w:type="spellEnd"/>
+      <w:r>
+        <w:rPr>
+          <w:rFonts w:ascii="TH SarabunIT๙" w:hAnsi="TH SarabunIT๙" w:cs="TH SarabunIT๙"/>
+          <w:sz w:val="32"/>
+          <w:szCs w:val="32"/>
+          <w:u w:val="dotted"/>
+        </w:rPr>
+        <w:t>}</w:t>
       </w:r>
       <w:r>
         <w:rPr>
@@ -2366,7 +2586,25 @@
           <w:sz w:val="34"/>
           <w:szCs w:val="34"/>
         </w:rPr>
-        <w:t xml:space="preserve">         ({full_name})</w:t>
+        <w:t xml:space="preserve">         ({</w:t>
+      </w:r>
+      <w:proofErr w:type="spellStart"/>
+      <w:r>
+        <w:rPr>
+          <w:rFonts w:ascii="TH SarabunIT๙" w:hAnsi="TH SarabunIT๙" w:cs="TH SarabunIT๙"/>
+          <w:sz w:val="34"/>
+          <w:szCs w:val="34"/>
+        </w:rPr>
+        <w:t>full_name</w:t>
+      </w:r>
+      <w:proofErr w:type="spellEnd"/>
+      <w:r>
+        <w:rPr>
+          <w:rFonts w:ascii="TH SarabunIT๙" w:hAnsi="TH SarabunIT๙" w:cs="TH SarabunIT๙"/>
+          <w:sz w:val="34"/>
+          <w:szCs w:val="34"/>
+        </w:rPr>
+        <w:t>})</w:t>
       </w:r>
     </w:p>
     <w:p>
@@ -2904,6 +3142,7 @@
         </w:rPr>
         <w:t>{</w:t>
       </w:r>
+      <w:proofErr w:type="spellStart"/>
       <w:r>
         <w:rPr>
           <w:rFonts w:ascii="TH SarabunIT๙" w:hAnsi="TH SarabunIT๙" w:cs="TH SarabunIT๙"/>
@@ -2913,6 +3152,7 @@
         </w:rPr>
         <w:t>tday</w:t>
       </w:r>
+      <w:proofErr w:type="spellEnd"/>
       <w:r>
         <w:rPr>
           <w:rFonts w:ascii="TH SarabunIT๙" w:hAnsi="TH SarabunIT๙" w:cs="TH SarabunIT๙"/>
@@ -3044,20 +3284,21 @@
           <w:szCs w:val="32"/>
           <w:u w:val="dotted"/>
         </w:rPr>
-        <w:t>{full_name}</w:t>
-      </w:r>
-      <w:r>
-        <w:rPr>
-          <w:rFonts w:ascii="TH SarabunIT๙" w:hAnsi="TH SarabunIT๙" w:cs="TH SarabunIT๙" w:hint="cs"/>
+        <w:t>{</w:t>
+      </w:r>
+      <w:proofErr w:type="spellStart"/>
+      <w:r>
+        <w:rPr>
+          <w:rFonts w:ascii="TH SarabunIT๙" w:hAnsi="TH SarabunIT๙" w:cs="TH SarabunIT๙"/>
           <w:b w:val="0"/>
           <w:bCs w:val="0"/>
           <w:sz w:val="32"/>
           <w:szCs w:val="32"/>
           <w:u w:val="dotted"/>
-          <w:cs/>
-        </w:rPr>
-        <w:t xml:space="preserve"> </w:t>
-      </w:r>
+        </w:rPr>
+        <w:t>full_name</w:t>
+      </w:r>
+      <w:proofErr w:type="spellEnd"/>
       <w:r>
         <w:rPr>
           <w:rFonts w:ascii="TH SarabunIT๙" w:hAnsi="TH SarabunIT๙" w:cs="TH SarabunIT๙"/>
@@ -3065,19 +3306,21 @@
           <w:bCs w:val="0"/>
           <w:sz w:val="32"/>
           <w:szCs w:val="32"/>
-          <w:cs/>
-        </w:rPr>
-        <w:t>เกิดปี พ</w:t>
-      </w:r>
-      <w:r>
-        <w:rPr>
-          <w:rFonts w:ascii="TH SarabunIT๙" w:hAnsi="TH SarabunIT๙" w:cs="TH SarabunIT๙"/>
+          <w:u w:val="dotted"/>
+        </w:rPr>
+        <w:t>}</w:t>
+      </w:r>
+      <w:r>
+        <w:rPr>
+          <w:rFonts w:ascii="TH SarabunIT๙" w:hAnsi="TH SarabunIT๙" w:cs="TH SarabunIT๙" w:hint="cs"/>
           <w:b w:val="0"/>
           <w:bCs w:val="0"/>
           <w:sz w:val="32"/>
           <w:szCs w:val="32"/>
-        </w:rPr>
-        <w:t>.</w:t>
+          <w:u w:val="dotted"/>
+          <w:cs/>
+        </w:rPr>
+        <w:t xml:space="preserve"> </w:t>
       </w:r>
       <w:r>
         <w:rPr>
@@ -3088,7 +3331,7 @@
           <w:szCs w:val="32"/>
           <w:cs/>
         </w:rPr>
-        <w:t>ศ</w:t>
+        <w:t>เกิดปี พ</w:t>
       </w:r>
       <w:r>
         <w:rPr>
@@ -3102,15 +3345,14 @@
       </w:r>
       <w:r>
         <w:rPr>
-          <w:rFonts w:ascii="TH SarabunIT๙" w:hAnsi="TH SarabunIT๙" w:cs="TH SarabunIT๙" w:hint="cs"/>
+          <w:rFonts w:ascii="TH SarabunIT๙" w:hAnsi="TH SarabunIT๙" w:cs="TH SarabunIT๙"/>
           <w:b w:val="0"/>
           <w:bCs w:val="0"/>
           <w:sz w:val="32"/>
           <w:szCs w:val="32"/>
-          <w:u w:val="dotted"/>
-          <w:cs/>
-        </w:rPr>
-        <w:t xml:space="preserve"> </w:t>
+          <w:cs/>
+        </w:rPr>
+        <w:t>ศ</w:t>
       </w:r>
       <w:r>
         <w:rPr>
@@ -3119,20 +3361,20 @@
           <w:bCs w:val="0"/>
           <w:sz w:val="32"/>
           <w:szCs w:val="32"/>
-          <w:u w:val="dotted"/>
-        </w:rPr>
-        <w:t>{</w:t>
-      </w:r>
-      <w:r>
-        <w:rPr>
-          <w:rFonts w:ascii="TH SarabunIT๙" w:hAnsi="TH SarabunIT๙" w:cs="TH SarabunIT๙"/>
+        </w:rPr>
+        <w:t>.</w:t>
+      </w:r>
+      <w:r>
+        <w:rPr>
+          <w:rFonts w:ascii="TH SarabunIT๙" w:hAnsi="TH SarabunIT๙" w:cs="TH SarabunIT๙" w:hint="cs"/>
           <w:b w:val="0"/>
           <w:bCs w:val="0"/>
           <w:sz w:val="32"/>
           <w:szCs w:val="32"/>
           <w:u w:val="dotted"/>
-        </w:rPr>
-        <w:t>b_year</w:t>
+          <w:cs/>
+        </w:rPr>
+        <w:t xml:space="preserve"> </w:t>
       </w:r>
       <w:r>
         <w:rPr>
@@ -3143,20 +3385,21 @@
           <w:szCs w:val="32"/>
           <w:u w:val="dotted"/>
         </w:rPr>
-        <w:t>}</w:t>
-      </w:r>
-      <w:r>
-        <w:rPr>
-          <w:rFonts w:ascii="TH SarabunIT๙" w:hAnsi="TH SarabunIT๙" w:cs="TH SarabunIT๙" w:hint="cs"/>
+        <w:t>{</w:t>
+      </w:r>
+      <w:proofErr w:type="spellStart"/>
+      <w:r>
+        <w:rPr>
+          <w:rFonts w:ascii="TH SarabunIT๙" w:hAnsi="TH SarabunIT๙" w:cs="TH SarabunIT๙"/>
           <w:b w:val="0"/>
           <w:bCs w:val="0"/>
           <w:sz w:val="32"/>
           <w:szCs w:val="32"/>
           <w:u w:val="dotted"/>
-          <w:cs/>
-        </w:rPr>
-        <w:t xml:space="preserve"> </w:t>
-      </w:r>
+        </w:rPr>
+        <w:t>b_year</w:t>
+      </w:r>
+      <w:proofErr w:type="spellEnd"/>
       <w:r>
         <w:rPr>
           <w:rFonts w:ascii="TH SarabunIT๙" w:hAnsi="TH SarabunIT๙" w:cs="TH SarabunIT๙"/>
@@ -3164,9 +3407,9 @@
           <w:bCs w:val="0"/>
           <w:sz w:val="32"/>
           <w:szCs w:val="32"/>
-          <w:cs/>
-        </w:rPr>
-        <w:t>อายุ</w:t>
+          <w:u w:val="dotted"/>
+        </w:rPr>
+        <w:t>}</w:t>
       </w:r>
       <w:r>
         <w:rPr>
@@ -3187,9 +3430,9 @@
           <w:bCs w:val="0"/>
           <w:sz w:val="32"/>
           <w:szCs w:val="32"/>
-          <w:u w:val="dotted"/>
-        </w:rPr>
-        <w:t>{age}</w:t>
+          <w:cs/>
+        </w:rPr>
+        <w:t>อายุ</w:t>
       </w:r>
       <w:r>
         <w:rPr>
@@ -3210,9 +3453,9 @@
           <w:bCs w:val="0"/>
           <w:sz w:val="32"/>
           <w:szCs w:val="32"/>
-          <w:cs/>
-        </w:rPr>
-        <w:t>ปี</w:t>
+          <w:u w:val="dotted"/>
+        </w:rPr>
+        <w:t>{age}</w:t>
       </w:r>
       <w:r>
         <w:rPr>
@@ -3221,6 +3464,7 @@
           <w:bCs w:val="0"/>
           <w:sz w:val="32"/>
           <w:szCs w:val="32"/>
+          <w:u w:val="dotted"/>
           <w:cs/>
         </w:rPr>
         <w:t xml:space="preserve"> </w:t>
@@ -3234,7 +3478,7 @@
           <w:szCs w:val="32"/>
           <w:cs/>
         </w:rPr>
-        <w:t>เกิดที่จังหวัด</w:t>
+        <w:t>ปี</w:t>
       </w:r>
       <w:r>
         <w:rPr>
@@ -3243,7 +3487,6 @@
           <w:bCs w:val="0"/>
           <w:sz w:val="32"/>
           <w:szCs w:val="32"/>
-          <w:u w:val="dotted"/>
           <w:cs/>
         </w:rPr>
         <w:t xml:space="preserve"> </w:t>
@@ -3255,18 +3498,19 @@
           <w:bCs w:val="0"/>
           <w:sz w:val="32"/>
           <w:szCs w:val="32"/>
-          <w:u w:val="dotted"/>
-        </w:rPr>
-        <w:t>{birth_province}</w:t>
-      </w:r>
-      <w:r>
-        <w:rPr>
-          <w:rFonts w:ascii="TH SarabunIT๙" w:hAnsi="TH SarabunIT๙" w:cs="TH SarabunIT๙"/>
+          <w:cs/>
+        </w:rPr>
+        <w:t>เกิดที่จังหวัด</w:t>
+      </w:r>
+      <w:r>
+        <w:rPr>
+          <w:rFonts w:ascii="TH SarabunIT๙" w:hAnsi="TH SarabunIT๙" w:cs="TH SarabunIT๙" w:hint="cs"/>
           <w:b w:val="0"/>
           <w:bCs w:val="0"/>
           <w:sz w:val="32"/>
           <w:szCs w:val="32"/>
           <w:u w:val="dotted"/>
+          <w:cs/>
         </w:rPr>
         <w:t xml:space="preserve"> </w:t>
       </w:r>
@@ -3277,10 +3521,11 @@
           <w:bCs w:val="0"/>
           <w:sz w:val="32"/>
           <w:szCs w:val="32"/>
-          <w:cs/>
-        </w:rPr>
-        <w:t>ประเทศ</w:t>
-      </w:r>
+          <w:u w:val="dotted"/>
+        </w:rPr>
+        <w:t>{</w:t>
+      </w:r>
+      <w:proofErr w:type="spellStart"/>
       <w:r>
         <w:rPr>
           <w:rFonts w:ascii="TH SarabunIT๙" w:hAnsi="TH SarabunIT๙" w:cs="TH SarabunIT๙"/>
@@ -3290,19 +3535,19 @@
           <w:szCs w:val="32"/>
           <w:u w:val="dotted"/>
         </w:rPr>
-        <w:t xml:space="preserve"> </w:t>
-      </w:r>
-      <w:r>
-        <w:rPr>
-          <w:rFonts w:ascii="TH SarabunIT๙" w:hAnsi="TH SarabunIT๙" w:cs="TH SarabunIT๙" w:hint="cs"/>
+        <w:t>birth_province</w:t>
+      </w:r>
+      <w:proofErr w:type="spellEnd"/>
+      <w:r>
+        <w:rPr>
+          <w:rFonts w:ascii="TH SarabunIT๙" w:hAnsi="TH SarabunIT๙" w:cs="TH SarabunIT๙"/>
           <w:b w:val="0"/>
           <w:bCs w:val="0"/>
           <w:sz w:val="32"/>
           <w:szCs w:val="32"/>
           <w:u w:val="dotted"/>
-          <w:cs/>
-        </w:rPr>
-        <w:t xml:space="preserve">ไทย </w:t>
+        </w:rPr>
+        <w:t>}</w:t>
       </w:r>
       <w:r>
         <w:rPr>
@@ -3311,9 +3556,9 @@
           <w:bCs w:val="0"/>
           <w:sz w:val="32"/>
           <w:szCs w:val="32"/>
-          <w:cs/>
-        </w:rPr>
-        <w:t>สัญชาติ</w:t>
+          <w:u w:val="dotted"/>
+        </w:rPr>
+        <w:t xml:space="preserve"> </w:t>
       </w:r>
       <w:r>
         <w:rPr>
@@ -3322,44 +3567,43 @@
           <w:bCs w:val="0"/>
           <w:sz w:val="32"/>
           <w:szCs w:val="32"/>
-          <w:u w:val="dotted"/>
-        </w:rPr>
-        <w:t xml:space="preserve"> </w:t>
-      </w:r>
-      <w:r>
-        <w:rPr>
-          <w:rFonts w:ascii="TH SarabunIT๙" w:hAnsi="TH SarabunIT๙" w:cs="TH SarabunIT๙" w:hint="cs"/>
+          <w:cs/>
+        </w:rPr>
+        <w:t>ประเทศ</w:t>
+      </w:r>
+      <w:r>
+        <w:rPr>
+          <w:rFonts w:ascii="TH SarabunIT๙" w:hAnsi="TH SarabunIT๙" w:cs="TH SarabunIT๙"/>
           <w:b w:val="0"/>
           <w:bCs w:val="0"/>
           <w:sz w:val="32"/>
           <w:szCs w:val="32"/>
           <w:u w:val="dotted"/>
-          <w:cs/>
-        </w:rPr>
-        <w:t xml:space="preserve">ไทย </w:t>
-      </w:r>
-      <w:r>
-        <w:rPr>
-          <w:rFonts w:ascii="TH SarabunIT๙" w:hAnsi="TH SarabunIT๙" w:cs="TH SarabunIT๙"/>
+        </w:rPr>
+        <w:t xml:space="preserve"> </w:t>
+      </w:r>
+      <w:r>
+        <w:rPr>
+          <w:rFonts w:ascii="TH SarabunIT๙" w:hAnsi="TH SarabunIT๙" w:cs="TH SarabunIT๙" w:hint="cs"/>
           <w:b w:val="0"/>
           <w:bCs w:val="0"/>
           <w:sz w:val="32"/>
           <w:szCs w:val="32"/>
-          <w:cs/>
-        </w:rPr>
-        <w:t>บิดาชื่อ</w:t>
-      </w:r>
-      <w:r>
-        <w:rPr>
-          <w:rFonts w:ascii="TH SarabunIT๙" w:hAnsi="TH SarabunIT๙" w:cs="TH SarabunIT๙" w:hint="cs"/>
+          <w:u w:val="dotted"/>
+          <w:cs/>
+        </w:rPr>
+        <w:t xml:space="preserve">ไทย </w:t>
+      </w:r>
+      <w:r>
+        <w:rPr>
+          <w:rFonts w:ascii="TH SarabunIT๙" w:hAnsi="TH SarabunIT๙" w:cs="TH SarabunIT๙"/>
           <w:b w:val="0"/>
           <w:bCs w:val="0"/>
           <w:sz w:val="32"/>
           <w:szCs w:val="32"/>
-          <w:u w:val="dotted"/>
-          <w:cs/>
-        </w:rPr>
-        <w:t xml:space="preserve"> </w:t>
+          <w:cs/>
+        </w:rPr>
+        <w:t>สัญชาติ</w:t>
       </w:r>
       <w:r>
         <w:rPr>
@@ -3370,18 +3614,19 @@
           <w:szCs w:val="32"/>
           <w:u w:val="dotted"/>
         </w:rPr>
-        <w:t>{father}</w:t>
-      </w:r>
-      <w:r>
-        <w:rPr>
-          <w:rFonts w:ascii="TH SarabunIT๙" w:hAnsi="TH SarabunIT๙" w:cs="TH SarabunIT๙"/>
+        <w:t xml:space="preserve"> </w:t>
+      </w:r>
+      <w:r>
+        <w:rPr>
+          <w:rFonts w:ascii="TH SarabunIT๙" w:hAnsi="TH SarabunIT๙" w:cs="TH SarabunIT๙" w:hint="cs"/>
           <w:b w:val="0"/>
           <w:bCs w:val="0"/>
           <w:sz w:val="32"/>
           <w:szCs w:val="32"/>
           <w:u w:val="dotted"/>
-        </w:rPr>
-        <w:t xml:space="preserve"> </w:t>
+          <w:cs/>
+        </w:rPr>
+        <w:t xml:space="preserve">ไทย </w:t>
       </w:r>
       <w:r>
         <w:rPr>
@@ -3392,18 +3637,19 @@
           <w:szCs w:val="32"/>
           <w:cs/>
         </w:rPr>
-        <w:t>มารดาชื่อ</w:t>
-      </w:r>
-      <w:r>
-        <w:rPr>
-          <w:rFonts w:ascii="TH SarabunIT๙" w:hAnsi="TH SarabunIT๙" w:cs="TH SarabunIT๙"/>
+        <w:t>บิดาชื่อ</w:t>
+      </w:r>
+      <w:r>
+        <w:rPr>
+          <w:rFonts w:ascii="TH SarabunIT๙" w:hAnsi="TH SarabunIT๙" w:cs="TH SarabunIT๙" w:hint="cs"/>
           <w:b w:val="0"/>
           <w:bCs w:val="0"/>
           <w:sz w:val="32"/>
           <w:szCs w:val="32"/>
           <w:u w:val="dotted"/>
-        </w:rPr>
-        <w:t xml:space="preserve"> {mother}</w:t>
+          <w:cs/>
+        </w:rPr>
+        <w:t xml:space="preserve"> </w:t>
       </w:r>
       <w:r>
         <w:rPr>
@@ -3414,7 +3660,7 @@
           <w:szCs w:val="32"/>
           <w:u w:val="dotted"/>
         </w:rPr>
-        <w:t xml:space="preserve"> </w:t>
+        <w:t>{father}</w:t>
       </w:r>
       <w:r>
         <w:rPr>
@@ -3423,9 +3669,9 @@
           <w:bCs w:val="0"/>
           <w:sz w:val="32"/>
           <w:szCs w:val="32"/>
-          <w:cs/>
-        </w:rPr>
-        <w:t>อยู่บ้านเลขที่</w:t>
+          <w:u w:val="dotted"/>
+        </w:rPr>
+        <w:t xml:space="preserve"> </w:t>
       </w:r>
       <w:r>
         <w:rPr>
@@ -3434,9 +3680,9 @@
           <w:bCs w:val="0"/>
           <w:sz w:val="32"/>
           <w:szCs w:val="32"/>
-          <w:u w:val="dotted"/>
-        </w:rPr>
-        <w:t xml:space="preserve"> {</w:t>
+          <w:cs/>
+        </w:rPr>
+        <w:t>มารดาชื่อ</w:t>
       </w:r>
       <w:r>
         <w:rPr>
@@ -3447,7 +3693,7 @@
           <w:szCs w:val="32"/>
           <w:u w:val="dotted"/>
         </w:rPr>
-        <w:t>addresss</w:t>
+        <w:t xml:space="preserve"> {mother}</w:t>
       </w:r>
       <w:r>
         <w:rPr>
@@ -3458,7 +3704,7 @@
           <w:szCs w:val="32"/>
           <w:u w:val="dotted"/>
         </w:rPr>
-        <w:t xml:space="preserve">} </w:t>
+        <w:t xml:space="preserve"> </w:t>
       </w:r>
       <w:r>
         <w:rPr>
@@ -3469,7 +3715,7 @@
           <w:szCs w:val="32"/>
           <w:cs/>
         </w:rPr>
-        <w:t>หมู่ที่</w:t>
+        <w:t>อยู่บ้านเลขที่</w:t>
       </w:r>
       <w:r>
         <w:rPr>
@@ -3482,6 +3728,7 @@
         </w:rPr>
         <w:t xml:space="preserve"> {</w:t>
       </w:r>
+      <w:proofErr w:type="spellStart"/>
       <w:r>
         <w:rPr>
           <w:rFonts w:ascii="TH SarabunIT๙" w:hAnsi="TH SarabunIT๙" w:cs="TH SarabunIT๙"/>
@@ -3491,8 +3738,9 @@
           <w:szCs w:val="32"/>
           <w:u w:val="dotted"/>
         </w:rPr>
-        <w:t>moo</w:t>
-      </w:r>
+        <w:t>addresss</w:t>
+      </w:r>
+      <w:proofErr w:type="spellEnd"/>
       <w:r>
         <w:rPr>
           <w:rFonts w:ascii="TH SarabunIT๙" w:hAnsi="TH SarabunIT๙" w:cs="TH SarabunIT๙"/>
@@ -3513,7 +3761,7 @@
           <w:szCs w:val="32"/>
           <w:cs/>
         </w:rPr>
-        <w:t>ตรอก</w:t>
+        <w:t>หมู่ที่</w:t>
       </w:r>
       <w:r>
         <w:rPr>
@@ -3522,8 +3770,9 @@
           <w:bCs w:val="0"/>
           <w:sz w:val="32"/>
           <w:szCs w:val="32"/>
-        </w:rPr>
-        <w:t>/</w:t>
+          <w:u w:val="dotted"/>
+        </w:rPr>
+        <w:t xml:space="preserve"> {</w:t>
       </w:r>
       <w:r>
         <w:rPr>
@@ -3532,9 +3781,9 @@
           <w:bCs w:val="0"/>
           <w:sz w:val="32"/>
           <w:szCs w:val="32"/>
-          <w:cs/>
-        </w:rPr>
-        <w:t>ซอย</w:t>
+          <w:u w:val="dotted"/>
+        </w:rPr>
+        <w:t>moo</w:t>
       </w:r>
       <w:r>
         <w:rPr>
@@ -3543,19 +3792,20 @@
           <w:bCs w:val="0"/>
           <w:sz w:val="32"/>
           <w:szCs w:val="32"/>
-        </w:rPr>
-        <w:t>/</w:t>
-      </w:r>
-      <w:r>
-        <w:rPr>
-          <w:rFonts w:ascii="TH SarabunIT๙" w:hAnsi="TH SarabunIT๙" w:cs="TH SarabunIT๙" w:hint="cs"/>
+          <w:u w:val="dotted"/>
+        </w:rPr>
+        <w:t xml:space="preserve">} </w:t>
+      </w:r>
+      <w:r>
+        <w:rPr>
+          <w:rFonts w:ascii="TH SarabunIT๙" w:hAnsi="TH SarabunIT๙" w:cs="TH SarabunIT๙"/>
           <w:b w:val="0"/>
           <w:bCs w:val="0"/>
           <w:sz w:val="32"/>
           <w:szCs w:val="32"/>
           <w:cs/>
         </w:rPr>
-        <w:t>ถนน</w:t>
+        <w:t>ตรอก</w:t>
       </w:r>
       <w:r>
         <w:rPr>
@@ -3564,9 +3814,8 @@
           <w:bCs w:val="0"/>
           <w:sz w:val="32"/>
           <w:szCs w:val="32"/>
-          <w:u w:val="dotted"/>
-        </w:rPr>
-        <w:t xml:space="preserve"> {</w:t>
+        </w:rPr>
+        <w:t>/</w:t>
       </w:r>
       <w:r>
         <w:rPr>
@@ -3575,9 +3824,9 @@
           <w:bCs w:val="0"/>
           <w:sz w:val="32"/>
           <w:szCs w:val="32"/>
-          <w:u w:val="dotted"/>
-        </w:rPr>
-        <w:t>road</w:t>
+          <w:cs/>
+        </w:rPr>
+        <w:t>ซอย</w:t>
       </w:r>
       <w:r>
         <w:rPr>
@@ -3586,20 +3835,19 @@
           <w:bCs w:val="0"/>
           <w:sz w:val="32"/>
           <w:szCs w:val="32"/>
-          <w:u w:val="dotted"/>
-        </w:rPr>
-        <w:t xml:space="preserve">} </w:t>
-      </w:r>
-      <w:r>
-        <w:rPr>
-          <w:rFonts w:ascii="TH SarabunIT๙" w:hAnsi="TH SarabunIT๙" w:cs="TH SarabunIT๙"/>
+        </w:rPr>
+        <w:t>/</w:t>
+      </w:r>
+      <w:r>
+        <w:rPr>
+          <w:rFonts w:ascii="TH SarabunIT๙" w:hAnsi="TH SarabunIT๙" w:cs="TH SarabunIT๙" w:hint="cs"/>
           <w:b w:val="0"/>
           <w:bCs w:val="0"/>
           <w:sz w:val="32"/>
           <w:szCs w:val="32"/>
           <w:cs/>
         </w:rPr>
-        <w:t>ตำบล</w:t>
+        <w:t>ถนน</w:t>
       </w:r>
       <w:r>
         <w:rPr>
@@ -3608,8 +3856,9 @@
           <w:bCs w:val="0"/>
           <w:sz w:val="32"/>
           <w:szCs w:val="32"/>
-        </w:rPr>
-        <w:t>/</w:t>
+          <w:u w:val="dotted"/>
+        </w:rPr>
+        <w:t xml:space="preserve"> {</w:t>
       </w:r>
       <w:r>
         <w:rPr>
@@ -3618,9 +3867,9 @@
           <w:bCs w:val="0"/>
           <w:sz w:val="32"/>
           <w:szCs w:val="32"/>
-          <w:cs/>
-        </w:rPr>
-        <w:t>แขวง</w:t>
+          <w:u w:val="dotted"/>
+        </w:rPr>
+        <w:t>road</w:t>
       </w:r>
       <w:r>
         <w:rPr>
@@ -3631,7 +3880,7 @@
           <w:szCs w:val="32"/>
           <w:u w:val="dotted"/>
         </w:rPr>
-        <w:t xml:space="preserve"> {</w:t>
+        <w:t xml:space="preserve">} </w:t>
       </w:r>
       <w:r>
         <w:rPr>
@@ -3640,9 +3889,9 @@
           <w:bCs w:val="0"/>
           <w:sz w:val="32"/>
           <w:szCs w:val="32"/>
-          <w:u w:val="dotted"/>
-        </w:rPr>
-        <w:t>tambol</w:t>
+          <w:cs/>
+        </w:rPr>
+        <w:t>ตำบล</w:t>
       </w:r>
       <w:r>
         <w:rPr>
@@ -3651,9 +3900,8 @@
           <w:bCs w:val="0"/>
           <w:sz w:val="32"/>
           <w:szCs w:val="32"/>
-          <w:u w:val="dotted"/>
-        </w:rPr>
-        <w:t>}</w:t>
+        </w:rPr>
+        <w:t>/</w:t>
       </w:r>
       <w:r>
         <w:rPr>
@@ -3662,8 +3910,9 @@
           <w:bCs w:val="0"/>
           <w:sz w:val="32"/>
           <w:szCs w:val="32"/>
-        </w:rPr>
-        <w:t xml:space="preserve"> </w:t>
+          <w:cs/>
+        </w:rPr>
+        <w:t>แขวง</w:t>
       </w:r>
       <w:r>
         <w:rPr>
@@ -3672,10 +3921,11 @@
           <w:bCs w:val="0"/>
           <w:sz w:val="32"/>
           <w:szCs w:val="32"/>
-          <w:cs/>
-        </w:rPr>
-        <w:t>อำเภอ</w:t>
-      </w:r>
+          <w:u w:val="dotted"/>
+        </w:rPr>
+        <w:t xml:space="preserve"> {</w:t>
+      </w:r>
+      <w:proofErr w:type="spellStart"/>
       <w:r>
         <w:rPr>
           <w:rFonts w:ascii="TH SarabunIT๙" w:hAnsi="TH SarabunIT๙" w:cs="TH SarabunIT๙"/>
@@ -3683,9 +3933,11 @@
           <w:bCs w:val="0"/>
           <w:sz w:val="32"/>
           <w:szCs w:val="32"/>
-        </w:rPr>
-        <w:t>/</w:t>
-      </w:r>
+          <w:u w:val="dotted"/>
+        </w:rPr>
+        <w:t>tambol</w:t>
+      </w:r>
+      <w:proofErr w:type="spellEnd"/>
       <w:r>
         <w:rPr>
           <w:rFonts w:ascii="TH SarabunIT๙" w:hAnsi="TH SarabunIT๙" w:cs="TH SarabunIT๙"/>
@@ -3693,9 +3945,9 @@
           <w:bCs w:val="0"/>
           <w:sz w:val="32"/>
           <w:szCs w:val="32"/>
-          <w:cs/>
-        </w:rPr>
-        <w:t>เขต</w:t>
+          <w:u w:val="dotted"/>
+        </w:rPr>
+        <w:t>}</w:t>
       </w:r>
       <w:r>
         <w:rPr>
@@ -3704,9 +3956,8 @@
           <w:bCs w:val="0"/>
           <w:sz w:val="32"/>
           <w:szCs w:val="32"/>
-          <w:u w:val="dotted"/>
-        </w:rPr>
-        <w:t xml:space="preserve"> {</w:t>
+        </w:rPr>
+        <w:t xml:space="preserve"> </w:t>
       </w:r>
       <w:r>
         <w:rPr>
@@ -3715,9 +3966,9 @@
           <w:bCs w:val="0"/>
           <w:sz w:val="32"/>
           <w:szCs w:val="32"/>
-          <w:u w:val="dotted"/>
-        </w:rPr>
-        <w:t>district</w:t>
+          <w:cs/>
+        </w:rPr>
+        <w:t>อำเภอ</w:t>
       </w:r>
       <w:r>
         <w:rPr>
@@ -3726,9 +3977,8 @@
           <w:bCs w:val="0"/>
           <w:sz w:val="32"/>
           <w:szCs w:val="32"/>
-          <w:u w:val="dotted"/>
-        </w:rPr>
-        <w:t>}</w:t>
+        </w:rPr>
+        <w:t>/</w:t>
       </w:r>
       <w:r>
         <w:rPr>
@@ -3739,19 +3989,18 @@
           <w:szCs w:val="32"/>
           <w:cs/>
         </w:rPr>
-        <w:t>จังหวัด</w:t>
-      </w:r>
-      <w:r>
-        <w:rPr>
-          <w:rFonts w:ascii="TH SarabunIT๙" w:hAnsi="TH SarabunIT๙" w:cs="TH SarabunIT๙" w:hint="cs"/>
+        <w:t>เขต</w:t>
+      </w:r>
+      <w:r>
+        <w:rPr>
+          <w:rFonts w:ascii="TH SarabunIT๙" w:hAnsi="TH SarabunIT๙" w:cs="TH SarabunIT๙"/>
           <w:b w:val="0"/>
           <w:bCs w:val="0"/>
           <w:sz w:val="32"/>
           <w:szCs w:val="32"/>
           <w:u w:val="dotted"/>
-          <w:cs/>
-        </w:rPr>
-        <w:t xml:space="preserve"> </w:t>
+        </w:rPr>
+        <w:t xml:space="preserve"> {</w:t>
       </w:r>
       <w:r>
         <w:rPr>
@@ -3762,7 +4011,7 @@
           <w:szCs w:val="32"/>
           <w:u w:val="dotted"/>
         </w:rPr>
-        <w:t>{</w:t>
+        <w:t>district</w:t>
       </w:r>
       <w:r>
         <w:rPr>
@@ -3773,7 +4022,7 @@
           <w:szCs w:val="32"/>
           <w:u w:val="dotted"/>
         </w:rPr>
-        <w:t>provi</w:t>
+        <w:t>}</w:t>
       </w:r>
       <w:r>
         <w:rPr>
@@ -3782,10 +4031,57 @@
           <w:bCs w:val="0"/>
           <w:sz w:val="32"/>
           <w:szCs w:val="32"/>
+          <w:cs/>
+        </w:rPr>
+        <w:t>จังหวัด</w:t>
+      </w:r>
+      <w:r>
+        <w:rPr>
+          <w:rFonts w:ascii="TH SarabunIT๙" w:hAnsi="TH SarabunIT๙" w:cs="TH SarabunIT๙" w:hint="cs"/>
+          <w:b w:val="0"/>
+          <w:bCs w:val="0"/>
+          <w:sz w:val="32"/>
+          <w:szCs w:val="32"/>
+          <w:u w:val="dotted"/>
+          <w:cs/>
+        </w:rPr>
+        <w:t xml:space="preserve"> </w:t>
+      </w:r>
+      <w:r>
+        <w:rPr>
+          <w:rFonts w:ascii="TH SarabunIT๙" w:hAnsi="TH SarabunIT๙" w:cs="TH SarabunIT๙"/>
+          <w:b w:val="0"/>
+          <w:bCs w:val="0"/>
+          <w:sz w:val="32"/>
+          <w:szCs w:val="32"/>
+          <w:u w:val="dotted"/>
+        </w:rPr>
+        <w:t>{</w:t>
+      </w:r>
+      <w:proofErr w:type="spellStart"/>
+      <w:r>
+        <w:rPr>
+          <w:rFonts w:ascii="TH SarabunIT๙" w:hAnsi="TH SarabunIT๙" w:cs="TH SarabunIT๙"/>
+          <w:b w:val="0"/>
+          <w:bCs w:val="0"/>
+          <w:sz w:val="32"/>
+          <w:szCs w:val="32"/>
+          <w:u w:val="dotted"/>
+        </w:rPr>
+        <w:t>provi</w:t>
+      </w:r>
+      <w:r>
+        <w:rPr>
+          <w:rFonts w:ascii="TH SarabunIT๙" w:hAnsi="TH SarabunIT๙" w:cs="TH SarabunIT๙"/>
+          <w:b w:val="0"/>
+          <w:bCs w:val="0"/>
+          <w:sz w:val="32"/>
+          <w:szCs w:val="32"/>
           <w:u w:val="dotted"/>
         </w:rPr>
         <w:t>ce</w:t>
       </w:r>
+      <w:proofErr w:type="spellEnd"/>
       <w:r>
         <w:rPr>
           <w:rFonts w:ascii="TH SarabunIT๙" w:hAnsi="TH SarabunIT๙" w:cs="TH SarabunIT๙"/>
@@ -4015,12 +4311,13 @@
       </w:r>
       <w:r>
         <w:rPr>
-          <w:rFonts w:ascii="TH SarabunIT๙" w:hAnsi="TH SarabunIT๙" w:cs="TH SarabunIT๙"/>
+          <w:rFonts w:ascii="TH SarabunIT๙" w:hAnsi="TH SarabunIT๙" w:cs="TH SarabunIT๙" w:hint="cs"/>
           <w:b w:val="0"/>
           <w:bCs w:val="0"/>
           <w:sz w:val="32"/>
           <w:szCs w:val="32"/>
           <w:u w:val="dotted"/>
+          <w:cs/>
         </w:rPr>
         <w:t xml:space="preserve"> </w:t>
       </w:r>
@@ -4037,25 +4334,15 @@
       </w:r>
       <w:r>
         <w:rPr>
-          <w:rFonts w:ascii="TH SarabunIT๙" w:hAnsi="TH SarabunIT๙" w:cs="TH SarabunIT๙"/>
+          <w:rFonts w:ascii="TH SarabunIT๙" w:hAnsi="TH SarabunIT๙" w:cs="TH SarabunIT๙" w:hint="cs"/>
           <w:b w:val="0"/>
           <w:bCs w:val="0"/>
           <w:sz w:val="32"/>
           <w:szCs w:val="32"/>
           <w:u w:val="dotted"/>
-        </w:rPr>
-        <w:t xml:space="preserve"> </w:t>
-      </w:r>
-      <w:r>
-        <w:rPr>
-          <w:rFonts w:ascii="TH SarabunIT๙" w:hAnsi="TH SarabunIT๙" w:cs="TH SarabunIT๙"/>
-          <w:b w:val="0"/>
-          <w:bCs w:val="0"/>
-          <w:sz w:val="32"/>
-          <w:szCs w:val="32"/>
-          <w:u w:val="dotted"/>
-        </w:rPr>
-        <w:tab/>
+          <w:cs/>
+        </w:rPr>
+        <w:t xml:space="preserve"> </w:t>
       </w:r>
       <w:r>
         <w:rPr>
@@ -4090,20 +4377,21 @@
           <w:sz w:val="32"/>
           <w:szCs w:val="32"/>
         </w:rPr>
-        <w:t>{cardplace}</w:t>
-      </w:r>
-      <w:r>
-        <w:rPr>
-          <w:rFonts w:ascii="TH SarabunIT๙" w:hAnsi="TH SarabunIT๙" w:cs="TH SarabunIT๙" w:hint="cs"/>
+        <w:t>{</w:t>
+      </w:r>
+      <w:proofErr w:type="spellStart"/>
+      <w:r>
+        <w:rPr>
+          <w:rFonts w:ascii="TH SarabunIT๙" w:hAnsi="TH SarabunIT๙" w:cs="TH SarabunIT๙"/>
           <w:b w:val="0"/>
           <w:bCs w:val="0"/>
           <w:spacing w:val="-8"/>
           <w:sz w:val="32"/>
           <w:szCs w:val="32"/>
-          <w:cs/>
-        </w:rPr>
-        <w:t xml:space="preserve"> </w:t>
-      </w:r>
+        </w:rPr>
+        <w:t>cardplace</w:t>
+      </w:r>
+      <w:proofErr w:type="spellEnd"/>
       <w:r>
         <w:rPr>
           <w:rFonts w:ascii="TH SarabunIT๙" w:hAnsi="TH SarabunIT๙" w:cs="TH SarabunIT๙"/>
@@ -4112,21 +4400,20 @@
           <w:spacing w:val="-8"/>
           <w:sz w:val="32"/>
           <w:szCs w:val="32"/>
-          <w:cs/>
-        </w:rPr>
-        <w:t>เมื่อวันที่</w:t>
-      </w:r>
-      <w:r>
-        <w:rPr>
-          <w:rFonts w:ascii="TH SarabunIT๙" w:hAnsi="TH SarabunIT๙" w:cs="TH SarabunIT๙"/>
+        </w:rPr>
+        <w:t>}</w:t>
+      </w:r>
+      <w:r>
+        <w:rPr>
+          <w:rFonts w:ascii="TH SarabunIT๙" w:hAnsi="TH SarabunIT๙" w:cs="TH SarabunIT๙" w:hint="cs"/>
           <w:b w:val="0"/>
           <w:bCs w:val="0"/>
           <w:spacing w:val="-8"/>
           <w:sz w:val="32"/>
           <w:szCs w:val="32"/>
-          <w:u w:val="dotted"/>
-        </w:rPr>
-        <w:t xml:space="preserve"> {init</w:t>
+          <w:cs/>
+        </w:rPr>
+        <w:t xml:space="preserve"> </w:t>
       </w:r>
       <w:r>
         <w:rPr>
@@ -4136,9 +4423,9 @@
           <w:spacing w:val="-8"/>
           <w:sz w:val="32"/>
           <w:szCs w:val="32"/>
-          <w:u w:val="dotted"/>
-        </w:rPr>
-        <w:t>_</w:t>
+          <w:cs/>
+        </w:rPr>
+        <w:t>เมื่อวันที่</w:t>
       </w:r>
       <w:r>
         <w:rPr>
@@ -4150,8 +4437,9 @@
           <w:szCs w:val="32"/>
           <w:u w:val="dotted"/>
         </w:rPr>
-        <w:t>card}</w:t>
-      </w:r>
+        <w:t xml:space="preserve"> {</w:t>
+      </w:r>
+      <w:proofErr w:type="spellStart"/>
       <w:r>
         <w:rPr>
           <w:rFonts w:ascii="TH SarabunIT๙" w:hAnsi="TH SarabunIT๙" w:cs="TH SarabunIT๙"/>
@@ -4162,7 +4450,7 @@
           <w:szCs w:val="32"/>
           <w:u w:val="dotted"/>
         </w:rPr>
-        <w:t xml:space="preserve"> </w:t>
+        <w:t>init</w:t>
       </w:r>
       <w:r>
         <w:rPr>
@@ -4172,9 +4460,9 @@
           <w:spacing w:val="-8"/>
           <w:sz w:val="32"/>
           <w:szCs w:val="32"/>
-          <w:cs/>
-        </w:rPr>
-        <w:t>บัตรหมดอายุวันที่</w:t>
+          <w:u w:val="dotted"/>
+        </w:rPr>
+        <w:t>_</w:t>
       </w:r>
       <w:r>
         <w:rPr>
@@ -4186,8 +4474,9 @@
           <w:szCs w:val="32"/>
           <w:u w:val="dotted"/>
         </w:rPr>
-        <w:t xml:space="preserve"> </w:t>
-      </w:r>
+        <w:t>card</w:t>
+      </w:r>
+      <w:proofErr w:type="spellEnd"/>
       <w:r>
         <w:rPr>
           <w:rFonts w:ascii="TH SarabunIT๙" w:hAnsi="TH SarabunIT๙" w:cs="TH SarabunIT๙"/>
@@ -4198,7 +4487,7 @@
           <w:szCs w:val="32"/>
           <w:u w:val="dotted"/>
         </w:rPr>
-        <w:t>{exp</w:t>
+        <w:t>}</w:t>
       </w:r>
       <w:r>
         <w:rPr>
@@ -4210,7 +4499,7 @@
           <w:szCs w:val="32"/>
           <w:u w:val="dotted"/>
         </w:rPr>
-        <w:t>_</w:t>
+        <w:t xml:space="preserve"> </w:t>
       </w:r>
       <w:r>
         <w:rPr>
@@ -4220,9 +4509,9 @@
           <w:spacing w:val="-8"/>
           <w:sz w:val="32"/>
           <w:szCs w:val="32"/>
-          <w:u w:val="dotted"/>
-        </w:rPr>
-        <w:t>card}</w:t>
+          <w:cs/>
+        </w:rPr>
+        <w:t>บัตรหมดอายุวันที่</w:t>
       </w:r>
       <w:r>
         <w:rPr>
@@ -4238,6 +4527,80 @@
       </w:r>
       <w:r>
         <w:rPr>
+          <w:rFonts w:ascii="TH SarabunIT๙" w:hAnsi="TH SarabunIT๙" w:cs="TH SarabunIT๙"/>
+          <w:b w:val="0"/>
+          <w:bCs w:val="0"/>
+          <w:spacing w:val="-8"/>
+          <w:sz w:val="32"/>
+          <w:szCs w:val="32"/>
+          <w:u w:val="dotted"/>
+        </w:rPr>
+        <w:t>{</w:t>
+      </w:r>
+      <w:proofErr w:type="spellStart"/>
+      <w:r>
+        <w:rPr>
+          <w:rFonts w:ascii="TH SarabunIT๙" w:hAnsi="TH SarabunIT๙" w:cs="TH SarabunIT๙"/>
+          <w:b w:val="0"/>
+          <w:bCs w:val="0"/>
+          <w:spacing w:val="-8"/>
+          <w:sz w:val="32"/>
+          <w:szCs w:val="32"/>
+          <w:u w:val="dotted"/>
+        </w:rPr>
+        <w:t>exp</w:t>
+      </w:r>
+      <w:r>
+        <w:rPr>
+          <w:rFonts w:ascii="TH SarabunIT๙" w:hAnsi="TH SarabunIT๙" w:cs="TH SarabunIT๙"/>
+          <w:b w:val="0"/>
+          <w:bCs w:val="0"/>
+          <w:spacing w:val="-8"/>
+          <w:sz w:val="32"/>
+          <w:szCs w:val="32"/>
+          <w:u w:val="dotted"/>
+        </w:rPr>
+        <w:t>_</w:t>
+      </w:r>
+      <w:r>
+        <w:rPr>
+          <w:rFonts w:ascii="TH SarabunIT๙" w:hAnsi="TH SarabunIT๙" w:cs="TH SarabunIT๙"/>
+          <w:b w:val="0"/>
+          <w:bCs w:val="0"/>
+          <w:spacing w:val="-8"/>
+          <w:sz w:val="32"/>
+          <w:szCs w:val="32"/>
+          <w:u w:val="dotted"/>
+        </w:rPr>
+        <w:t>card</w:t>
+      </w:r>
+      <w:proofErr w:type="spellEnd"/>
+      <w:r>
+        <w:rPr>
+          <w:rFonts w:ascii="TH SarabunIT๙" w:hAnsi="TH SarabunIT๙" w:cs="TH SarabunIT๙"/>
+          <w:b w:val="0"/>
+          <w:bCs w:val="0"/>
+          <w:spacing w:val="-8"/>
+          <w:sz w:val="32"/>
+          <w:szCs w:val="32"/>
+          <w:u w:val="dotted"/>
+        </w:rPr>
+        <w:t>}</w:t>
+      </w:r>
+      <w:r>
+        <w:rPr>
+          <w:rFonts w:ascii="TH SarabunIT๙" w:hAnsi="TH SarabunIT๙" w:cs="TH SarabunIT๙"/>
+          <w:b w:val="0"/>
+          <w:bCs w:val="0"/>
+          <w:spacing w:val="-8"/>
+          <w:sz w:val="32"/>
+          <w:szCs w:val="32"/>
+          <w:u w:val="dotted"/>
+        </w:rPr>
+        <w:t xml:space="preserve"> </w:t>
+      </w:r>
+      <w:r>
+        <w:rPr>
           <w:rFonts w:ascii="TH SarabunIT๙" w:hAnsi="TH SarabunIT๙" w:cs="TH SarabunIT๙" w:hint="cs"/>
           <w:b w:val="0"/>
           <w:bCs w:val="0"/>
@@ -4336,30 +4699,29 @@
           <w:szCs w:val="32"/>
           <w:u w:val="dotted"/>
         </w:rPr>
-        <w:t>{reference}</w:t>
-      </w:r>
-      <w:r>
-        <w:rPr>
-          <w:rFonts w:ascii="TH SarabunIT๙" w:hAnsi="TH SarabunIT๙" w:cs="TH SarabunIT๙" w:hint="cs"/>
+        <w:t>{</w:t>
+      </w:r>
+      <w:r>
+        <w:rPr>
+          <w:rFonts w:ascii="TH SarabunIT๙" w:hAnsi="TH SarabunIT๙" w:cs="TH SarabunIT๙"/>
           <w:b w:val="0"/>
           <w:bCs w:val="0"/>
           <w:sz w:val="32"/>
           <w:szCs w:val="32"/>
           <w:u w:val="dotted"/>
-          <w:cs/>
-        </w:rPr>
-        <w:t xml:space="preserve"> </w:t>
-      </w:r>
-      <w:r>
-        <w:rPr>
-          <w:rFonts w:ascii="TH SarabunIT๙" w:hAnsi="TH SarabunIT๙" w:cs="TH SarabunIT๙" w:hint="cs"/>
+        </w:rPr>
+        <w:t>full_name2</w:t>
+      </w:r>
+      <w:r>
+        <w:rPr>
+          <w:rFonts w:ascii="TH SarabunIT๙" w:hAnsi="TH SarabunIT๙" w:cs="TH SarabunIT๙"/>
           <w:b w:val="0"/>
           <w:bCs w:val="0"/>
           <w:sz w:val="32"/>
           <w:szCs w:val="32"/>
-          <w:cs/>
-        </w:rPr>
-        <w:t>เป็นผู้มีอำนาจทำการ</w:t>
+          <w:u w:val="dotted"/>
+        </w:rPr>
+        <w:t>}</w:t>
       </w:r>
       <w:r>
         <w:rPr>
@@ -4375,14 +4737,14 @@
       </w:r>
       <w:r>
         <w:rPr>
-          <w:rFonts w:ascii="TH SarabunIT๙" w:hAnsi="TH SarabunIT๙" w:cs="TH SarabunIT๙"/>
+          <w:rFonts w:ascii="TH SarabunIT๙" w:hAnsi="TH SarabunIT๙" w:cs="TH SarabunIT๙" w:hint="cs"/>
           <w:b w:val="0"/>
           <w:bCs w:val="0"/>
           <w:sz w:val="32"/>
           <w:szCs w:val="32"/>
-          <w:u w:val="dotted"/>
-        </w:rPr>
-        <w:t>{cause}</w:t>
+          <w:cs/>
+        </w:rPr>
+        <w:t>เลขประจำตัวประชาชน</w:t>
       </w:r>
       <w:r>
         <w:rPr>
@@ -4398,48 +4760,48 @@
       </w:r>
       <w:r>
         <w:rPr>
-          <w:rFonts w:ascii="TH SarabunIT๙" w:hAnsi="TH SarabunIT๙" w:cs="TH SarabunIT๙" w:hint="cs"/>
+          <w:rFonts w:ascii="TH SarabunIT๙" w:hAnsi="TH SarabunIT๙" w:cs="TH SarabunIT๙"/>
           <w:b w:val="0"/>
           <w:bCs w:val="0"/>
           <w:sz w:val="32"/>
           <w:szCs w:val="32"/>
-          <w:cs/>
-        </w:rPr>
-        <w:t>แทนข้าพเจ้า</w:t>
-      </w:r>
-      <w:r>
-        <w:rPr>
-          <w:rFonts w:ascii="TH SarabunIT๙" w:hAnsi="TH SarabunIT๙" w:cs="TH SarabunIT๙" w:hint="cs"/>
+          <w:u w:val="dotted"/>
+        </w:rPr>
+        <w:t>{</w:t>
+      </w:r>
+      <w:r>
+        <w:rPr>
+          <w:rFonts w:ascii="TH SarabunIT๙" w:hAnsi="TH SarabunIT๙" w:cs="TH SarabunIT๙"/>
           <w:b w:val="0"/>
           <w:bCs w:val="0"/>
           <w:sz w:val="32"/>
           <w:szCs w:val="32"/>
-          <w:cs/>
-        </w:rPr>
-        <w:t xml:space="preserve"> เนื่องจาก</w:t>
-      </w:r>
-      <w:r>
-        <w:rPr>
-          <w:rFonts w:ascii="TH SarabunIT๙" w:hAnsi="TH SarabunIT๙" w:cs="TH SarabunIT๙" w:hint="cs"/>
+          <w:u w:val="dotted"/>
+        </w:rPr>
+        <w:t>card2</w:t>
+      </w:r>
+      <w:r>
+        <w:rPr>
+          <w:rFonts w:ascii="TH SarabunIT๙" w:hAnsi="TH SarabunIT๙" w:cs="TH SarabunIT๙"/>
           <w:b w:val="0"/>
           <w:bCs w:val="0"/>
           <w:sz w:val="32"/>
           <w:szCs w:val="32"/>
           <w:u w:val="dotted"/>
-          <w:cs/>
-        </w:rPr>
-        <w:t xml:space="preserve"> </w:t>
-      </w:r>
-      <w:r>
-        <w:rPr>
-          <w:rFonts w:ascii="TH SarabunIT๙" w:hAnsi="TH SarabunIT๙" w:cs="TH SarabunIT๙"/>
+        </w:rPr>
+        <w:t>}</w:t>
+      </w:r>
+      <w:r>
+        <w:rPr>
+          <w:rFonts w:ascii="TH SarabunIT๙" w:hAnsi="TH SarabunIT๙" w:cs="TH SarabunIT๙" w:hint="cs"/>
           <w:b w:val="0"/>
           <w:bCs w:val="0"/>
           <w:sz w:val="32"/>
           <w:szCs w:val="32"/>
           <w:u w:val="dotted"/>
-        </w:rPr>
-        <w:t>{forwhat}</w:t>
+          <w:cs/>
+        </w:rPr>
+        <w:t xml:space="preserve"> </w:t>
       </w:r>
       <w:r>
         <w:rPr>
@@ -4448,7 +4810,63 @@
           <w:bCs w:val="0"/>
           <w:sz w:val="32"/>
           <w:szCs w:val="32"/>
-          <w:u w:val="dotted"/>
+          <w:cs/>
+        </w:rPr>
+        <w:t>เป็นผู้มีอำนาจทำการ</w:t>
+      </w:r>
+      <w:r>
+        <w:rPr>
+          <w:rFonts w:ascii="TH SarabunIT๙" w:hAnsi="TH SarabunIT๙" w:cs="TH SarabunIT๙" w:hint="cs"/>
+          <w:b w:val="0"/>
+          <w:bCs w:val="0"/>
+          <w:sz w:val="32"/>
+          <w:szCs w:val="32"/>
+          <w:u w:val="dotted"/>
+          <w:cs/>
+        </w:rPr>
+        <w:t xml:space="preserve"> </w:t>
+      </w:r>
+      <w:r>
+        <w:rPr>
+          <w:rFonts w:ascii="TH SarabunIT๙" w:hAnsi="TH SarabunIT๙" w:cs="TH SarabunIT๙"/>
+          <w:b w:val="0"/>
+          <w:bCs w:val="0"/>
+          <w:sz w:val="32"/>
+          <w:szCs w:val="32"/>
+          <w:u w:val="dotted"/>
+        </w:rPr>
+        <w:t>{cause}</w:t>
+      </w:r>
+      <w:r>
+        <w:rPr>
+          <w:rFonts w:ascii="TH SarabunIT๙" w:hAnsi="TH SarabunIT๙" w:cs="TH SarabunIT๙" w:hint="cs"/>
+          <w:b w:val="0"/>
+          <w:bCs w:val="0"/>
+          <w:sz w:val="32"/>
+          <w:szCs w:val="32"/>
+          <w:u w:val="dotted"/>
+          <w:cs/>
+        </w:rPr>
+        <w:t xml:space="preserve"> </w:t>
+      </w:r>
+      <w:r>
+        <w:rPr>
+          <w:rFonts w:ascii="TH SarabunIT๙" w:hAnsi="TH SarabunIT๙" w:cs="TH SarabunIT๙" w:hint="cs"/>
+          <w:b w:val="0"/>
+          <w:bCs w:val="0"/>
+          <w:sz w:val="32"/>
+          <w:szCs w:val="32"/>
+          <w:cs/>
+        </w:rPr>
+        <w:t>แทนข้าพเจ้า</w:t>
+      </w:r>
+      <w:r>
+        <w:rPr>
+          <w:rFonts w:ascii="TH SarabunIT๙" w:hAnsi="TH SarabunIT๙" w:cs="TH SarabunIT๙" w:hint="cs"/>
+          <w:b w:val="0"/>
+          <w:bCs w:val="0"/>
+          <w:sz w:val="32"/>
+          <w:szCs w:val="32"/>
           <w:cs/>
         </w:rPr>
         <w:t xml:space="preserve"> </w:t>
@@ -4909,7 +5327,25 @@
           <w:sz w:val="32"/>
           <w:szCs w:val="32"/>
         </w:rPr>
-        <w:t>{full_name}</w:t>
+        <w:t>{</w:t>
+      </w:r>
+      <w:proofErr w:type="spellStart"/>
+      <w:r>
+        <w:rPr>
+          <w:rFonts w:ascii="TH SarabunIT๙" w:hAnsi="TH SarabunIT๙" w:cs="TH SarabunIT๙"/>
+          <w:sz w:val="32"/>
+          <w:szCs w:val="32"/>
+        </w:rPr>
+        <w:t>full_name</w:t>
+      </w:r>
+      <w:proofErr w:type="spellEnd"/>
+      <w:r>
+        <w:rPr>
+          <w:rFonts w:ascii="TH SarabunIT๙" w:hAnsi="TH SarabunIT๙" w:cs="TH SarabunIT๙"/>
+          <w:sz w:val="32"/>
+          <w:szCs w:val="32"/>
+        </w:rPr>
+        <w:t>}</w:t>
       </w:r>
       <w:r>
         <w:rPr>
@@ -5117,7 +5553,27 @@
           <w:cs/>
         </w:rPr>
         <w:lastRenderedPageBreak/>
-        <w:t>(ป.ค.๑๔)</w:t>
+        <w:t>(</w:t>
+      </w:r>
+      <w:proofErr w:type="spellStart"/>
+      <w:r>
+        <w:rPr>
+          <w:rFonts w:ascii="TH SarabunIT๙" w:hAnsi="TH SarabunIT๙" w:cs="TH SarabunIT๙"/>
+          <w:sz w:val="32"/>
+          <w:szCs w:val="32"/>
+          <w:cs/>
+        </w:rPr>
+        <w:t>ป.ค</w:t>
+      </w:r>
+      <w:proofErr w:type="spellEnd"/>
+      <w:r>
+        <w:rPr>
+          <w:rFonts w:ascii="TH SarabunIT๙" w:hAnsi="TH SarabunIT๙" w:cs="TH SarabunIT๙"/>
+          <w:sz w:val="32"/>
+          <w:szCs w:val="32"/>
+          <w:cs/>
+        </w:rPr>
+        <w:t>.๑๔)</w:t>
       </w:r>
     </w:p>
     <w:p>
@@ -5406,7 +5862,27 @@
           <w:szCs w:val="32"/>
           <w:u w:val="dotted"/>
         </w:rPr>
-        <w:t>{tday}</w:t>
+        <w:t>{</w:t>
+      </w:r>
+      <w:proofErr w:type="spellStart"/>
+      <w:r>
+        <w:rPr>
+          <w:rFonts w:ascii="TH SarabunIT๙" w:hAnsi="TH SarabunIT๙" w:cs="TH SarabunIT๙"/>
+          <w:sz w:val="32"/>
+          <w:szCs w:val="32"/>
+          <w:u w:val="dotted"/>
+        </w:rPr>
+        <w:t>tday</w:t>
+      </w:r>
+      <w:proofErr w:type="spellEnd"/>
+      <w:r>
+        <w:rPr>
+          <w:rFonts w:ascii="TH SarabunIT๙" w:hAnsi="TH SarabunIT๙" w:cs="TH SarabunIT๙"/>
+          <w:sz w:val="32"/>
+          <w:szCs w:val="32"/>
+          <w:u w:val="dotted"/>
+        </w:rPr>
+        <w:t>}</w:t>
       </w:r>
       <w:r>
         <w:rPr>
@@ -6581,7 +7057,27 @@
           <w:szCs w:val="32"/>
           <w:u w:val="dotted"/>
         </w:rPr>
-        <w:t>{full_name}</w:t>
+        <w:t>{</w:t>
+      </w:r>
+      <w:proofErr w:type="spellStart"/>
+      <w:r>
+        <w:rPr>
+          <w:rFonts w:ascii="TH SarabunIT๙" w:hAnsi="TH SarabunIT๙" w:cs="TH SarabunIT๙"/>
+          <w:sz w:val="32"/>
+          <w:szCs w:val="32"/>
+          <w:u w:val="dotted"/>
+        </w:rPr>
+        <w:t>full_name</w:t>
+      </w:r>
+      <w:proofErr w:type="spellEnd"/>
+      <w:r>
+        <w:rPr>
+          <w:rFonts w:ascii="TH SarabunIT๙" w:hAnsi="TH SarabunIT๙" w:cs="TH SarabunIT๙"/>
+          <w:sz w:val="32"/>
+          <w:szCs w:val="32"/>
+          <w:u w:val="dotted"/>
+        </w:rPr>
+        <w:t>}</w:t>
       </w:r>
       <w:r>
         <w:rPr>
@@ -6673,7 +7169,27 @@
           <w:szCs w:val="32"/>
           <w:u w:val="dotted"/>
         </w:rPr>
-        <w:t>{full_name}</w:t>
+        <w:t>{</w:t>
+      </w:r>
+      <w:proofErr w:type="spellStart"/>
+      <w:r>
+        <w:rPr>
+          <w:rFonts w:ascii="TH SarabunIT๙" w:hAnsi="TH SarabunIT๙" w:cs="TH SarabunIT๙"/>
+          <w:sz w:val="32"/>
+          <w:szCs w:val="32"/>
+          <w:u w:val="dotted"/>
+        </w:rPr>
+        <w:t>full_name</w:t>
+      </w:r>
+      <w:proofErr w:type="spellEnd"/>
+      <w:r>
+        <w:rPr>
+          <w:rFonts w:ascii="TH SarabunIT๙" w:hAnsi="TH SarabunIT๙" w:cs="TH SarabunIT๙"/>
+          <w:sz w:val="32"/>
+          <w:szCs w:val="32"/>
+          <w:u w:val="dotted"/>
+        </w:rPr>
+        <w:t>}</w:t>
       </w:r>
       <w:r>
         <w:rPr>
@@ -6713,7 +7229,27 @@
           <w:szCs w:val="32"/>
           <w:u w:val="dotted"/>
         </w:rPr>
-        <w:t>{full_name}</w:t>
+        <w:t>{</w:t>
+      </w:r>
+      <w:proofErr w:type="spellStart"/>
+      <w:r>
+        <w:rPr>
+          <w:rFonts w:ascii="TH SarabunIT๙" w:hAnsi="TH SarabunIT๙" w:cs="TH SarabunIT๙"/>
+          <w:sz w:val="32"/>
+          <w:szCs w:val="32"/>
+          <w:u w:val="dotted"/>
+        </w:rPr>
+        <w:t>full_name</w:t>
+      </w:r>
+      <w:proofErr w:type="spellEnd"/>
+      <w:r>
+        <w:rPr>
+          <w:rFonts w:ascii="TH SarabunIT๙" w:hAnsi="TH SarabunIT๙" w:cs="TH SarabunIT๙"/>
+          <w:sz w:val="32"/>
+          <w:szCs w:val="32"/>
+          <w:u w:val="dotted"/>
+        </w:rPr>
+        <w:t>}</w:t>
       </w:r>
       <w:r>
         <w:rPr>
@@ -6769,7 +7305,25 @@
           <w:szCs w:val="32"/>
           <w:u w:val="dotted"/>
         </w:rPr>
-        <w:t>{reference}</w:t>
+        <w:t>{</w:t>
+      </w:r>
+      <w:r>
+        <w:rPr>
+          <w:rFonts w:ascii="TH SarabunIT๙" w:hAnsi="TH SarabunIT๙" w:cs="TH SarabunIT๙"/>
+          <w:sz w:val="32"/>
+          <w:szCs w:val="32"/>
+          <w:u w:val="dotted"/>
+        </w:rPr>
+        <w:t>full_name2</w:t>
+      </w:r>
+      <w:r>
+        <w:rPr>
+          <w:rFonts w:ascii="TH SarabunIT๙" w:hAnsi="TH SarabunIT๙" w:cs="TH SarabunIT๙"/>
+          <w:sz w:val="32"/>
+          <w:szCs w:val="32"/>
+          <w:u w:val="dotted"/>
+        </w:rPr>
+        <w:t>}</w:t>
       </w:r>
       <w:r>
         <w:rPr>
@@ -6827,53 +7381,6 @@
           <w:cs/>
         </w:rPr>
         <w:t>แทน</w:t>
-      </w:r>
-      <w:r>
-        <w:rPr>
-          <w:rFonts w:ascii="TH SarabunIT๙" w:hAnsi="TH SarabunIT๙" w:cs="TH SarabunIT๙" w:hint="cs"/>
-          <w:sz w:val="32"/>
-          <w:szCs w:val="32"/>
-          <w:cs/>
-        </w:rPr>
-        <w:t xml:space="preserve"> สาเหตุเนื่องจาก</w:t>
-      </w:r>
-      <w:r>
-        <w:rPr>
-          <w:rFonts w:ascii="TH SarabunIT๙" w:hAnsi="TH SarabunIT๙" w:cs="TH SarabunIT๙" w:hint="cs"/>
-          <w:sz w:val="32"/>
-          <w:szCs w:val="32"/>
-          <w:u w:val="dotted"/>
-          <w:cs/>
-        </w:rPr>
-        <w:t xml:space="preserve"> </w:t>
-      </w:r>
-      <w:r>
-        <w:rPr>
-          <w:rFonts w:ascii="TH SarabunIT๙" w:hAnsi="TH SarabunIT๙" w:cs="TH SarabunIT๙"/>
-          <w:sz w:val="32"/>
-          <w:szCs w:val="32"/>
-          <w:u w:val="dotted"/>
-        </w:rPr>
-        <w:t>{full_name}</w:t>
-      </w:r>
-      <w:r>
-        <w:rPr>
-          <w:rFonts w:ascii="TH SarabunIT๙" w:hAnsi="TH SarabunIT๙" w:cs="TH SarabunIT๙" w:hint="cs"/>
-          <w:sz w:val="32"/>
-          <w:szCs w:val="32"/>
-          <w:u w:val="dotted"/>
-          <w:cs/>
-        </w:rPr>
-        <w:t xml:space="preserve"> </w:t>
-      </w:r>
-      <w:r>
-        <w:rPr>
-          <w:rFonts w:ascii="TH SarabunIT๙" w:hAnsi="TH SarabunIT๙" w:cs="TH SarabunIT๙"/>
-          <w:sz w:val="32"/>
-          <w:szCs w:val="32"/>
-          <w:u w:val="dotted"/>
-        </w:rPr>
-        <w:t>{forwhat}</w:t>
       </w:r>
     </w:p>
     <w:p>
@@ -7784,7 +8291,27 @@
           <w:szCs w:val="32"/>
           <w:cs/>
         </w:rPr>
-        <w:t>(ป.ค.๑๔)</w:t>
+        <w:t>(</w:t>
+      </w:r>
+      <w:proofErr w:type="spellStart"/>
+      <w:r>
+        <w:rPr>
+          <w:rFonts w:ascii="TH SarabunIT๙" w:hAnsi="TH SarabunIT๙" w:cs="TH SarabunIT๙"/>
+          <w:sz w:val="32"/>
+          <w:szCs w:val="32"/>
+          <w:cs/>
+        </w:rPr>
+        <w:t>ป.ค</w:t>
+      </w:r>
+      <w:proofErr w:type="spellEnd"/>
+      <w:r>
+        <w:rPr>
+          <w:rFonts w:ascii="TH SarabunIT๙" w:hAnsi="TH SarabunIT๙" w:cs="TH SarabunIT๙"/>
+          <w:sz w:val="32"/>
+          <w:szCs w:val="32"/>
+          <w:cs/>
+        </w:rPr>
+        <w:t>.๑๔)</w:t>
       </w:r>
     </w:p>
     <w:p>
@@ -8014,7 +8541,27 @@
           <w:szCs w:val="32"/>
           <w:u w:val="dotted"/>
         </w:rPr>
-        <w:t>{tday}</w:t>
+        <w:t>{</w:t>
+      </w:r>
+      <w:proofErr w:type="spellStart"/>
+      <w:r>
+        <w:rPr>
+          <w:rFonts w:ascii="TH SarabunIT๙" w:hAnsi="TH SarabunIT๙" w:cs="TH SarabunIT๙"/>
+          <w:sz w:val="32"/>
+          <w:szCs w:val="32"/>
+          <w:u w:val="dotted"/>
+        </w:rPr>
+        <w:t>tday</w:t>
+      </w:r>
+      <w:proofErr w:type="spellEnd"/>
+      <w:r>
+        <w:rPr>
+          <w:rFonts w:ascii="TH SarabunIT๙" w:hAnsi="TH SarabunIT๙" w:cs="TH SarabunIT๙"/>
+          <w:sz w:val="32"/>
+          <w:szCs w:val="32"/>
+          <w:u w:val="dotted"/>
+        </w:rPr>
+        <w:t>}</w:t>
       </w:r>
       <w:r>
         <w:rPr>
@@ -9448,7 +9995,27 @@
           <w:szCs w:val="32"/>
           <w:u w:val="dotted"/>
         </w:rPr>
-        <w:t>{full_name}</w:t>
+        <w:t>{</w:t>
+      </w:r>
+      <w:proofErr w:type="spellStart"/>
+      <w:r>
+        <w:rPr>
+          <w:rFonts w:ascii="TH SarabunIT๙" w:hAnsi="TH SarabunIT๙" w:cs="TH SarabunIT๙"/>
+          <w:sz w:val="32"/>
+          <w:szCs w:val="32"/>
+          <w:u w:val="dotted"/>
+        </w:rPr>
+        <w:t>full_name</w:t>
+      </w:r>
+      <w:proofErr w:type="spellEnd"/>
+      <w:r>
+        <w:rPr>
+          <w:rFonts w:ascii="TH SarabunIT๙" w:hAnsi="TH SarabunIT๙" w:cs="TH SarabunIT๙"/>
+          <w:sz w:val="32"/>
+          <w:szCs w:val="32"/>
+          <w:u w:val="dotted"/>
+        </w:rPr>
+        <w:t>}</w:t>
       </w:r>
       <w:r>
         <w:rPr>
@@ -9540,7 +10107,27 @@
           <w:szCs w:val="32"/>
           <w:u w:val="dotted"/>
         </w:rPr>
-        <w:t>{full_name}</w:t>
+        <w:t>{</w:t>
+      </w:r>
+      <w:proofErr w:type="spellStart"/>
+      <w:r>
+        <w:rPr>
+          <w:rFonts w:ascii="TH SarabunIT๙" w:hAnsi="TH SarabunIT๙" w:cs="TH SarabunIT๙"/>
+          <w:sz w:val="32"/>
+          <w:szCs w:val="32"/>
+          <w:u w:val="dotted"/>
+        </w:rPr>
+        <w:t>full_name</w:t>
+      </w:r>
+      <w:proofErr w:type="spellEnd"/>
+      <w:r>
+        <w:rPr>
+          <w:rFonts w:ascii="TH SarabunIT๙" w:hAnsi="TH SarabunIT๙" w:cs="TH SarabunIT๙"/>
+          <w:sz w:val="32"/>
+          <w:szCs w:val="32"/>
+          <w:u w:val="dotted"/>
+        </w:rPr>
+        <w:t>}</w:t>
       </w:r>
       <w:r>
         <w:rPr>
@@ -9580,7 +10167,27 @@
           <w:szCs w:val="32"/>
           <w:u w:val="dotted"/>
         </w:rPr>
-        <w:t>{full_name}</w:t>
+        <w:t>{</w:t>
+      </w:r>
+      <w:proofErr w:type="spellStart"/>
+      <w:r>
+        <w:rPr>
+          <w:rFonts w:ascii="TH SarabunIT๙" w:hAnsi="TH SarabunIT๙" w:cs="TH SarabunIT๙"/>
+          <w:sz w:val="32"/>
+          <w:szCs w:val="32"/>
+          <w:u w:val="dotted"/>
+        </w:rPr>
+        <w:t>full_name</w:t>
+      </w:r>
+      <w:proofErr w:type="spellEnd"/>
+      <w:r>
+        <w:rPr>
+          <w:rFonts w:ascii="TH SarabunIT๙" w:hAnsi="TH SarabunIT๙" w:cs="TH SarabunIT๙"/>
+          <w:sz w:val="32"/>
+          <w:szCs w:val="32"/>
+          <w:u w:val="dotted"/>
+        </w:rPr>
+        <w:t>}</w:t>
       </w:r>
       <w:r>
         <w:rPr>
@@ -9636,7 +10243,25 @@
           <w:szCs w:val="32"/>
           <w:u w:val="dotted"/>
         </w:rPr>
-        <w:t>{reference}</w:t>
+        <w:t>{</w:t>
+      </w:r>
+      <w:r>
+        <w:rPr>
+          <w:rFonts w:ascii="TH SarabunIT๙" w:hAnsi="TH SarabunIT๙" w:cs="TH SarabunIT๙"/>
+          <w:sz w:val="32"/>
+          <w:szCs w:val="32"/>
+          <w:u w:val="dotted"/>
+        </w:rPr>
+        <w:t>full_name2</w:t>
+      </w:r>
+      <w:r>
+        <w:rPr>
+          <w:rFonts w:ascii="TH SarabunIT๙" w:hAnsi="TH SarabunIT๙" w:cs="TH SarabunIT๙"/>
+          <w:sz w:val="32"/>
+          <w:szCs w:val="32"/>
+          <w:u w:val="dotted"/>
+        </w:rPr>
+        <w:t>}</w:t>
       </w:r>
       <w:r>
         <w:rPr>
@@ -9702,45 +10327,7 @@
           <w:szCs w:val="32"/>
           <w:cs/>
         </w:rPr>
-        <w:t xml:space="preserve"> สาเหตุเนื่องจาก</w:t>
-      </w:r>
-      <w:r>
-        <w:rPr>
-          <w:rFonts w:ascii="TH SarabunIT๙" w:hAnsi="TH SarabunIT๙" w:cs="TH SarabunIT๙" w:hint="cs"/>
-          <w:sz w:val="32"/>
-          <w:szCs w:val="32"/>
-          <w:u w:val="dotted"/>
-          <w:cs/>
-        </w:rPr>
-        <w:t xml:space="preserve"> </w:t>
-      </w:r>
-      <w:r>
-        <w:rPr>
-          <w:rFonts w:ascii="TH SarabunIT๙" w:hAnsi="TH SarabunIT๙" w:cs="TH SarabunIT๙"/>
-          <w:sz w:val="32"/>
-          <w:szCs w:val="32"/>
-          <w:u w:val="dotted"/>
-        </w:rPr>
-        <w:t>{full_name}</w:t>
-      </w:r>
-      <w:r>
-        <w:rPr>
-          <w:rFonts w:ascii="TH SarabunIT๙" w:hAnsi="TH SarabunIT๙" w:cs="TH SarabunIT๙" w:hint="cs"/>
-          <w:sz w:val="32"/>
-          <w:szCs w:val="32"/>
-          <w:u w:val="dotted"/>
-          <w:cs/>
-        </w:rPr>
-        <w:t xml:space="preserve"> </w:t>
-      </w:r>
-      <w:r>
-        <w:rPr>
-          <w:rFonts w:ascii="TH SarabunIT๙" w:hAnsi="TH SarabunIT๙" w:cs="TH SarabunIT๙"/>
-          <w:sz w:val="32"/>
-          <w:szCs w:val="32"/>
-          <w:u w:val="dotted"/>
-        </w:rPr>
-        <w:t>{forwhat}</w:t>
+        <w:t xml:space="preserve"> </w:t>
       </w:r>
     </w:p>
     <w:p>
@@ -9975,7 +10562,7 @@
           <w:szCs w:val="32"/>
           <w:cs/>
         </w:rPr>
-        <w:t>และรับรองว่าถูกต้อง  จึงลงลายมือชื่อไว้เป็นหลักฐาน</w:t>
+        <w:t>และรับรองว่าถูกต้อง จึงลงลายมือชื่อไว้เป็นหลักฐาน</w:t>
       </w:r>
     </w:p>
     <w:p>
@@ -10641,6 +11228,7 @@
         </w:rPr>
         <w:t>{</w:t>
       </w:r>
+      <w:proofErr w:type="spellStart"/>
       <w:r>
         <w:rPr>
           <w:rFonts w:ascii="TH SarabunPSK" w:hAnsi="TH SarabunPSK" w:cs="TH SarabunPSK"/>
@@ -10650,6 +11238,7 @@
         </w:rPr>
         <w:t>ravangLand</w:t>
       </w:r>
+      <w:proofErr w:type="spellEnd"/>
       <w:r>
         <w:rPr>
           <w:rFonts w:ascii="TH SarabunPSK" w:hAnsi="TH SarabunPSK" w:cs="TH SarabunPSK"/>
@@ -10705,6 +11294,7 @@
         </w:rPr>
         <w:t>{</w:t>
       </w:r>
+      <w:proofErr w:type="spellStart"/>
       <w:r>
         <w:rPr>
           <w:rFonts w:ascii="TH SarabunPSK" w:hAnsi="TH SarabunPSK" w:cs="TH SarabunPSK"/>
@@ -10714,6 +11304,7 @@
         </w:rPr>
         <w:t>tambolLand</w:t>
       </w:r>
+      <w:proofErr w:type="spellEnd"/>
       <w:r>
         <w:rPr>
           <w:rFonts w:ascii="TH SarabunPSK" w:hAnsi="TH SarabunPSK" w:cs="TH SarabunPSK"/>
@@ -10789,6 +11380,7 @@
         </w:rPr>
         <w:t>{</w:t>
       </w:r>
+      <w:proofErr w:type="spellStart"/>
       <w:r>
         <w:rPr>
           <w:rFonts w:ascii="TH SarabunPSK" w:hAnsi="TH SarabunPSK" w:cs="TH SarabunPSK"/>
@@ -10798,6 +11390,7 @@
         </w:rPr>
         <w:t>noLand</w:t>
       </w:r>
+      <w:proofErr w:type="spellEnd"/>
       <w:r>
         <w:rPr>
           <w:rFonts w:ascii="TH SarabunPSK" w:hAnsi="TH SarabunPSK" w:cs="TH SarabunPSK"/>
@@ -10845,6 +11438,7 @@
         </w:rPr>
         <w:t>{</w:t>
       </w:r>
+      <w:proofErr w:type="spellStart"/>
       <w:r>
         <w:rPr>
           <w:rFonts w:ascii="TH SarabunPSK" w:hAnsi="TH SarabunPSK" w:cs="TH SarabunPSK"/>
@@ -10854,6 +11448,7 @@
         </w:rPr>
         <w:t>discoverLand</w:t>
       </w:r>
+      <w:proofErr w:type="spellEnd"/>
       <w:r>
         <w:rPr>
           <w:rFonts w:ascii="TH SarabunPSK" w:hAnsi="TH SarabunPSK" w:cs="TH SarabunPSK"/>
@@ -10901,6 +11496,7 @@
         </w:rPr>
         <w:t>{</w:t>
       </w:r>
+      <w:proofErr w:type="spellStart"/>
       <w:r>
         <w:rPr>
           <w:rFonts w:ascii="TH SarabunPSK" w:hAnsi="TH SarabunPSK" w:cs="TH SarabunPSK"/>
@@ -10910,6 +11506,7 @@
         </w:rPr>
         <w:t>ampurLand</w:t>
       </w:r>
+      <w:proofErr w:type="spellEnd"/>
       <w:r>
         <w:rPr>
           <w:rFonts w:ascii="TH SarabunPSK" w:hAnsi="TH SarabunPSK" w:cs="TH SarabunPSK"/>
@@ -10975,6 +11572,7 @@
         </w:rPr>
         <w:t>{</w:t>
       </w:r>
+      <w:proofErr w:type="spellStart"/>
       <w:r>
         <w:rPr>
           <w:rFonts w:ascii="TH SarabunPSK" w:hAnsi="TH SarabunPSK" w:cs="TH SarabunPSK"/>
@@ -10984,6 +11582,7 @@
         </w:rPr>
         <w:t>chanodLand</w:t>
       </w:r>
+      <w:proofErr w:type="spellEnd"/>
       <w:r>
         <w:rPr>
           <w:rFonts w:ascii="TH SarabunPSK" w:hAnsi="TH SarabunPSK" w:cs="TH SarabunPSK"/>
@@ -11037,14 +11636,44 @@
           <w:szCs w:val="32"/>
           <w:u w:val="dotted"/>
         </w:rPr>
-        <w:t>{x}</w:t>
-      </w:r>
+        <w:t>{</w:t>
+      </w:r>
+      <w:proofErr w:type="spellStart"/>
       <w:r>
         <w:rPr>
           <w:rFonts w:ascii="TH SarabunPSK" w:hAnsi="TH SarabunPSK" w:cs="TH SarabunPSK"/>
           <w:sz w:val="32"/>
           <w:szCs w:val="32"/>
           <w:u w:val="dotted"/>
+        </w:rPr>
+        <w:t>provinceLand</w:t>
+      </w:r>
+      <w:proofErr w:type="spellEnd"/>
+      <w:r>
+        <w:rPr>
+          <w:rFonts w:ascii="TH SarabunPSK" w:hAnsi="TH SarabunPSK" w:cs="TH SarabunPSK"/>
+          <w:sz w:val="32"/>
+          <w:szCs w:val="32"/>
+          <w:u w:val="dotted"/>
+        </w:rPr>
+        <w:t>}</w:t>
+      </w:r>
+      <w:r>
+        <w:rPr>
+          <w:rFonts w:ascii="TH SarabunPSK" w:hAnsi="TH SarabunPSK" w:cs="TH SarabunPSK"/>
+          <w:sz w:val="32"/>
+          <w:szCs w:val="32"/>
+          <w:u w:val="dotted"/>
+        </w:rPr>
+        <w:tab/>
+      </w:r>
+      <w:r>
+        <w:rPr>
+          <w:rFonts w:ascii="TH SarabunPSK" w:hAnsi="TH SarabunPSK" w:cs="TH SarabunPSK" w:hint="cs"/>
+          <w:sz w:val="32"/>
+          <w:szCs w:val="32"/>
+          <w:u w:val="dotted"/>
+          <w:cs/>
         </w:rPr>
         <w:tab/>
       </w:r>
@@ -11095,6 +11724,7 @@
         </w:rPr>
         <w:t>{</w:t>
       </w:r>
+      <w:proofErr w:type="spellStart"/>
       <w:r>
         <w:rPr>
           <w:rFonts w:ascii="TH SarabunPSK" w:hAnsi="TH SarabunPSK" w:cs="TH SarabunPSK"/>
@@ -11104,6 +11734,7 @@
         </w:rPr>
         <w:t>headerLand</w:t>
       </w:r>
+      <w:proofErr w:type="spellEnd"/>
       <w:r>
         <w:rPr>
           <w:rFonts w:ascii="TH SarabunPSK" w:hAnsi="TH SarabunPSK" w:cs="TH SarabunPSK"/>
@@ -11380,7 +12011,27 @@
           <w:szCs w:val="32"/>
           <w:u w:val="dotted"/>
         </w:rPr>
-        <w:t>{tday}</w:t>
+        <w:t>{</w:t>
+      </w:r>
+      <w:proofErr w:type="spellStart"/>
+      <w:r>
+        <w:rPr>
+          <w:rFonts w:ascii="TH SarabunIT๙" w:hAnsi="TH SarabunIT๙" w:cs="TH SarabunIT๙"/>
+          <w:sz w:val="32"/>
+          <w:szCs w:val="32"/>
+          <w:u w:val="dotted"/>
+        </w:rPr>
+        <w:t>tday</w:t>
+      </w:r>
+      <w:proofErr w:type="spellEnd"/>
+      <w:r>
+        <w:rPr>
+          <w:rFonts w:ascii="TH SarabunIT๙" w:hAnsi="TH SarabunIT๙" w:cs="TH SarabunIT๙"/>
+          <w:sz w:val="32"/>
+          <w:szCs w:val="32"/>
+          <w:u w:val="dotted"/>
+        </w:rPr>
+        <w:t>}</w:t>
       </w:r>
     </w:p>
     <w:p>
@@ -11455,7 +12106,27 @@
           <w:szCs w:val="32"/>
           <w:u w:val="dotted"/>
         </w:rPr>
-        <w:t>{full_name}</w:t>
+        <w:t>{</w:t>
+      </w:r>
+      <w:proofErr w:type="spellStart"/>
+      <w:r>
+        <w:rPr>
+          <w:rFonts w:ascii="TH SarabunIT๙" w:hAnsi="TH SarabunIT๙" w:cs="TH SarabunIT๙"/>
+          <w:sz w:val="32"/>
+          <w:szCs w:val="32"/>
+          <w:u w:val="dotted"/>
+        </w:rPr>
+        <w:t>full_name</w:t>
+      </w:r>
+      <w:proofErr w:type="spellEnd"/>
+      <w:r>
+        <w:rPr>
+          <w:rFonts w:ascii="TH SarabunIT๙" w:hAnsi="TH SarabunIT๙" w:cs="TH SarabunIT๙"/>
+          <w:sz w:val="32"/>
+          <w:szCs w:val="32"/>
+          <w:u w:val="dotted"/>
+        </w:rPr>
+        <w:t>}</w:t>
       </w:r>
       <w:r>
         <w:rPr>
@@ -11690,7 +12361,17 @@
           <w:szCs w:val="32"/>
           <w:u w:val="dotted"/>
         </w:rPr>
-        <w:t>{addres</w:t>
+        <w:t>{</w:t>
+      </w:r>
+      <w:proofErr w:type="spellStart"/>
+      <w:r>
+        <w:rPr>
+          <w:rFonts w:ascii="TH SarabunIT๙" w:hAnsi="TH SarabunIT๙" w:cs="TH SarabunIT๙"/>
+          <w:sz w:val="32"/>
+          <w:szCs w:val="32"/>
+          <w:u w:val="dotted"/>
+        </w:rPr>
+        <w:t>addres</w:t>
       </w:r>
       <w:r>
         <w:rPr>
@@ -11708,7 +12389,17 @@
           <w:szCs w:val="32"/>
           <w:u w:val="dotted"/>
         </w:rPr>
-        <w:t>s}</w:t>
+        <w:t>s</w:t>
+      </w:r>
+      <w:proofErr w:type="spellEnd"/>
+      <w:r>
+        <w:rPr>
+          <w:rFonts w:ascii="TH SarabunIT๙" w:hAnsi="TH SarabunIT๙" w:cs="TH SarabunIT๙"/>
+          <w:sz w:val="32"/>
+          <w:szCs w:val="32"/>
+          <w:u w:val="dotted"/>
+        </w:rPr>
+        <w:t>}</w:t>
       </w:r>
       <w:r>
         <w:rPr>
@@ -11773,7 +12464,27 @@
           <w:szCs w:val="32"/>
           <w:u w:val="dotted"/>
         </w:rPr>
-        <w:t>{tambol}</w:t>
+        <w:t>{</w:t>
+      </w:r>
+      <w:proofErr w:type="spellStart"/>
+      <w:r>
+        <w:rPr>
+          <w:rFonts w:ascii="TH SarabunIT๙" w:hAnsi="TH SarabunIT๙" w:cs="TH SarabunIT๙"/>
+          <w:sz w:val="32"/>
+          <w:szCs w:val="32"/>
+          <w:u w:val="dotted"/>
+        </w:rPr>
+        <w:t>tambol</w:t>
+      </w:r>
+      <w:proofErr w:type="spellEnd"/>
+      <w:r>
+        <w:rPr>
+          <w:rFonts w:ascii="TH SarabunIT๙" w:hAnsi="TH SarabunIT๙" w:cs="TH SarabunIT๙"/>
+          <w:sz w:val="32"/>
+          <w:szCs w:val="32"/>
+          <w:u w:val="dotted"/>
+        </w:rPr>
+        <w:t>}</w:t>
       </w:r>
       <w:r>
         <w:rPr>
@@ -11831,8 +12542,6 @@
         </w:rPr>
         <w:t>1</w:t>
       </w:r>
-      <w:bookmarkStart w:id="0" w:name="_GoBack"/>
-      <w:bookmarkEnd w:id="0"/>
       <w:r>
         <w:rPr>
           <w:rFonts w:ascii="TH SarabunIT๙" w:hAnsi="TH SarabunIT๙" w:cs="TH SarabunIT๙"/>
@@ -11926,16 +12635,16 @@
         </w:rPr>
         <w:tab/>
       </w:r>
-      <w:r>
-        <w:rPr>
-          <w:rFonts w:ascii="TH SarabunIT๙" w:hAnsi="TH SarabunIT๙" w:cs="TH SarabunIT๙"/>
-          <w:b/>
-          <w:bCs/>
+      <w:bookmarkStart w:id="0" w:name="_GoBack"/>
+      <w:r>
+        <w:rPr>
+          <w:rFonts w:ascii="TH SarabunIT๙" w:hAnsi="TH SarabunIT๙" w:cs="TH SarabunIT๙"/>
           <w:sz w:val="32"/>
           <w:szCs w:val="32"/>
         </w:rPr>
         <w:t>.</w:t>
       </w:r>
+      <w:bookmarkEnd w:id="0"/>
     </w:p>
     <w:p>
       <w:pPr>
@@ -12421,7 +13130,16 @@
           <w:szCs w:val="32"/>
           <w:u w:val="dotted"/>
         </w:rPr>
-        <w:t>{province2}</w:t>
+        <w:t>{provi</w:t>
+      </w:r>
+      <w:r>
+        <w:rPr>
+          <w:rFonts w:ascii="TH SarabunIT๙" w:hAnsi="TH SarabunIT๙" w:cs="TH SarabunIT๙"/>
+          <w:sz w:val="32"/>
+          <w:szCs w:val="32"/>
+          <w:u w:val="dotted"/>
+        </w:rPr>
+        <w:t>ce2}</w:t>
       </w:r>
       <w:r>
         <w:rPr>
@@ -12882,7 +13600,25 @@
           <w:sz w:val="32"/>
           <w:szCs w:val="32"/>
         </w:rPr>
-        <w:t>{full_name}</w:t>
+        <w:t>{</w:t>
+      </w:r>
+      <w:proofErr w:type="spellStart"/>
+      <w:r>
+        <w:rPr>
+          <w:rFonts w:ascii="TH SarabunIT๙" w:hAnsi="TH SarabunIT๙" w:cs="TH SarabunIT๙"/>
+          <w:sz w:val="32"/>
+          <w:szCs w:val="32"/>
+        </w:rPr>
+        <w:t>full_name</w:t>
+      </w:r>
+      <w:proofErr w:type="spellEnd"/>
+      <w:r>
+        <w:rPr>
+          <w:rFonts w:ascii="TH SarabunIT๙" w:hAnsi="TH SarabunIT๙" w:cs="TH SarabunIT๙"/>
+          <w:sz w:val="32"/>
+          <w:szCs w:val="32"/>
+        </w:rPr>
+        <w:t>}</w:t>
       </w:r>
       <w:r>
         <w:rPr>
@@ -13523,7 +14259,27 @@
           <w:sz w:val="32"/>
           <w:szCs w:val="32"/>
         </w:rPr>
-        <w:t>{docNo}</w:t>
+        <w:t>{</w:t>
+      </w:r>
+      <w:proofErr w:type="spellStart"/>
+      <w:r>
+        <w:rPr>
+          <w:rFonts w:ascii="TH SarabunIT๙" w:hAnsi="TH SarabunIT๙" w:cs="TH SarabunIT๙"/>
+          <w:color w:val="000000" w:themeColor="text1"/>
+          <w:sz w:val="32"/>
+          <w:szCs w:val="32"/>
+        </w:rPr>
+        <w:t>docNo</w:t>
+      </w:r>
+      <w:proofErr w:type="spellEnd"/>
+      <w:r>
+        <w:rPr>
+          <w:rFonts w:ascii="TH SarabunIT๙" w:hAnsi="TH SarabunIT๙" w:cs="TH SarabunIT๙"/>
+          <w:color w:val="000000" w:themeColor="text1"/>
+          <w:sz w:val="32"/>
+          <w:szCs w:val="32"/>
+        </w:rPr>
+        <w:t>}</w:t>
       </w:r>
       <w:r>
         <w:rPr>
@@ -13540,7 +14296,25 @@
           <w:sz w:val="32"/>
           <w:szCs w:val="32"/>
         </w:rPr>
-        <w:t>{yyyy}</w:t>
+        <w:t>{</w:t>
+      </w:r>
+      <w:proofErr w:type="spellStart"/>
+      <w:r>
+        <w:rPr>
+          <w:rFonts w:ascii="TH SarabunIT๙" w:hAnsi="TH SarabunIT๙" w:cs="TH SarabunIT๙"/>
+          <w:sz w:val="32"/>
+          <w:szCs w:val="32"/>
+        </w:rPr>
+        <w:t>yyyy</w:t>
+      </w:r>
+      <w:proofErr w:type="spellEnd"/>
+      <w:r>
+        <w:rPr>
+          <w:rFonts w:ascii="TH SarabunIT๙" w:hAnsi="TH SarabunIT๙" w:cs="TH SarabunIT๙"/>
+          <w:sz w:val="32"/>
+          <w:szCs w:val="32"/>
+        </w:rPr>
+        <w:t>}</w:t>
       </w:r>
     </w:p>
     <w:p>
@@ -13584,7 +14358,25 @@
           <w:sz w:val="32"/>
           <w:szCs w:val="32"/>
         </w:rPr>
-        <w:t>{full_name}</w:t>
+        <w:t>{</w:t>
+      </w:r>
+      <w:proofErr w:type="spellStart"/>
+      <w:r>
+        <w:rPr>
+          <w:rFonts w:ascii="TH SarabunIT๙" w:hAnsi="TH SarabunIT๙" w:cs="TH SarabunIT๙"/>
+          <w:sz w:val="32"/>
+          <w:szCs w:val="32"/>
+        </w:rPr>
+        <w:t>full_name</w:t>
+      </w:r>
+      <w:proofErr w:type="spellEnd"/>
+      <w:r>
+        <w:rPr>
+          <w:rFonts w:ascii="TH SarabunIT๙" w:hAnsi="TH SarabunIT๙" w:cs="TH SarabunIT๙"/>
+          <w:sz w:val="32"/>
+          <w:szCs w:val="32"/>
+        </w:rPr>
+        <w:t>}</w:t>
       </w:r>
       <w:r>
         <w:rPr>
@@ -13730,7 +14522,25 @@
           <w:sz w:val="32"/>
           <w:szCs w:val="32"/>
         </w:rPr>
-        <w:t>{tday}</w:t>
+        <w:t>{</w:t>
+      </w:r>
+      <w:proofErr w:type="spellStart"/>
+      <w:r>
+        <w:rPr>
+          <w:rFonts w:ascii="TH SarabunIT๙" w:hAnsi="TH SarabunIT๙" w:cs="TH SarabunIT๙"/>
+          <w:sz w:val="32"/>
+          <w:szCs w:val="32"/>
+        </w:rPr>
+        <w:t>tday</w:t>
+      </w:r>
+      <w:proofErr w:type="spellEnd"/>
+      <w:r>
+        <w:rPr>
+          <w:rFonts w:ascii="TH SarabunIT๙" w:hAnsi="TH SarabunIT๙" w:cs="TH SarabunIT๙"/>
+          <w:sz w:val="32"/>
+          <w:szCs w:val="32"/>
+        </w:rPr>
+        <w:t>}</w:t>
       </w:r>
     </w:p>
     <w:p>

--- a/web-form/basedoc/Land.docx
+++ b/web-form/basedoc/Land.docx
@@ -259,27 +259,7 @@
           <w:szCs w:val="34"/>
           <w:u w:val="dotted"/>
         </w:rPr>
-        <w:t>{</w:t>
-      </w:r>
-      <w:proofErr w:type="spellStart"/>
-      <w:r>
-        <w:rPr>
-          <w:rFonts w:ascii="TH SarabunIT๙" w:hAnsi="TH SarabunIT๙" w:cs="TH SarabunIT๙"/>
-          <w:sz w:val="34"/>
-          <w:szCs w:val="34"/>
-          <w:u w:val="dotted"/>
-        </w:rPr>
-        <w:t>tday</w:t>
-      </w:r>
-      <w:proofErr w:type="spellEnd"/>
-      <w:r>
-        <w:rPr>
-          <w:rFonts w:ascii="TH SarabunIT๙" w:hAnsi="TH SarabunIT๙" w:cs="TH SarabunIT๙"/>
-          <w:sz w:val="34"/>
-          <w:szCs w:val="34"/>
-          <w:u w:val="dotted"/>
-        </w:rPr>
-        <w:t>}</w:t>
+        <w:t>{tday}</w:t>
       </w:r>
       <w:r>
         <w:rPr>
@@ -363,27 +343,7 @@
           <w:szCs w:val="34"/>
           <w:u w:val="dotted"/>
         </w:rPr>
-        <w:t>{</w:t>
-      </w:r>
-      <w:proofErr w:type="spellStart"/>
-      <w:r>
-        <w:rPr>
-          <w:rFonts w:ascii="TH SarabunIT๙" w:hAnsi="TH SarabunIT๙" w:cs="TH SarabunIT๙"/>
-          <w:sz w:val="34"/>
-          <w:szCs w:val="34"/>
-          <w:u w:val="dotted"/>
-        </w:rPr>
-        <w:t>full_name</w:t>
-      </w:r>
-      <w:proofErr w:type="spellEnd"/>
-      <w:r>
-        <w:rPr>
-          <w:rFonts w:ascii="TH SarabunIT๙" w:hAnsi="TH SarabunIT๙" w:cs="TH SarabunIT๙"/>
-          <w:sz w:val="34"/>
-          <w:szCs w:val="34"/>
-          <w:u w:val="dotted"/>
-        </w:rPr>
-        <w:t>}</w:t>
+        <w:t>{full_name}</w:t>
       </w:r>
       <w:r>
         <w:rPr>
@@ -638,27 +598,7 @@
           <w:szCs w:val="34"/>
           <w:u w:val="dotted"/>
         </w:rPr>
-        <w:t>{</w:t>
-      </w:r>
-      <w:proofErr w:type="spellStart"/>
-      <w:r>
-        <w:rPr>
-          <w:rFonts w:ascii="TH SarabunIT๙" w:hAnsi="TH SarabunIT๙" w:cs="TH SarabunIT๙"/>
-          <w:sz w:val="34"/>
-          <w:szCs w:val="34"/>
-          <w:u w:val="dotted"/>
-        </w:rPr>
-        <w:t>addresss</w:t>
-      </w:r>
-      <w:proofErr w:type="spellEnd"/>
-      <w:r>
-        <w:rPr>
-          <w:rFonts w:ascii="TH SarabunIT๙" w:hAnsi="TH SarabunIT๙" w:cs="TH SarabunIT๙"/>
-          <w:sz w:val="34"/>
-          <w:szCs w:val="34"/>
-          <w:u w:val="dotted"/>
-        </w:rPr>
-        <w:t>}</w:t>
+        <w:t>{addresss}</w:t>
       </w:r>
       <w:r>
         <w:rPr>
@@ -848,31 +788,30 @@
           <w:szCs w:val="34"/>
           <w:u w:val="dotted"/>
         </w:rPr>
-        <w:t>{</w:t>
-      </w:r>
-      <w:proofErr w:type="spellStart"/>
-      <w:r>
-        <w:rPr>
-          <w:rFonts w:ascii="TH SarabunIT๙" w:hAnsi="TH SarabunIT๙" w:cs="TH SarabunIT๙"/>
+        <w:t>{tambol}</w:t>
+      </w:r>
+      <w:r>
+        <w:rPr>
+          <w:rFonts w:ascii="TH SarabunIT๙" w:hAnsi="TH SarabunIT๙" w:cs="TH SarabunIT๙" w:hint="cs"/>
           <w:sz w:val="34"/>
           <w:szCs w:val="34"/>
           <w:u w:val="dotted"/>
-        </w:rPr>
-        <w:t>tambol</w:t>
-      </w:r>
-      <w:proofErr w:type="spellEnd"/>
+          <w:cs/>
+        </w:rPr>
+        <w:tab/>
+      </w:r>
       <w:r>
         <w:rPr>
           <w:rFonts w:ascii="TH SarabunIT๙" w:hAnsi="TH SarabunIT๙" w:cs="TH SarabunIT๙"/>
           <w:sz w:val="34"/>
           <w:szCs w:val="34"/>
-          <w:u w:val="dotted"/>
-        </w:rPr>
-        <w:t>}</w:t>
-      </w:r>
-      <w:r>
-        <w:rPr>
-          <w:rFonts w:ascii="TH SarabunIT๙" w:hAnsi="TH SarabunIT๙" w:cs="TH SarabunIT๙" w:hint="cs"/>
+          <w:cs/>
+        </w:rPr>
+        <w:t>อำเภอ/เขต</w:t>
+      </w:r>
+      <w:r>
+        <w:rPr>
+          <w:rFonts w:ascii="TH SarabunIT๙" w:hAnsi="TH SarabunIT๙" w:cs="TH SarabunIT๙"/>
           <w:sz w:val="34"/>
           <w:szCs w:val="34"/>
           <w:u w:val="dotted"/>
@@ -885,13 +824,13 @@
           <w:rFonts w:ascii="TH SarabunIT๙" w:hAnsi="TH SarabunIT๙" w:cs="TH SarabunIT๙"/>
           <w:sz w:val="34"/>
           <w:szCs w:val="34"/>
-          <w:cs/>
-        </w:rPr>
-        <w:t>อำเภอ/เขต</w:t>
-      </w:r>
-      <w:r>
-        <w:rPr>
-          <w:rFonts w:ascii="TH SarabunIT๙" w:hAnsi="TH SarabunIT๙" w:cs="TH SarabunIT๙"/>
+          <w:u w:val="dotted"/>
+        </w:rPr>
+        <w:t>{district}</w:t>
+      </w:r>
+      <w:r>
+        <w:rPr>
+          <w:rFonts w:ascii="TH SarabunIT๙" w:hAnsi="TH SarabunIT๙" w:cs="TH SarabunIT๙" w:hint="cs"/>
           <w:sz w:val="34"/>
           <w:szCs w:val="34"/>
           <w:u w:val="dotted"/>
@@ -901,81 +840,42 @@
       </w:r>
       <w:r>
         <w:rPr>
-          <w:rFonts w:ascii="TH SarabunIT๙" w:hAnsi="TH SarabunIT๙" w:cs="TH SarabunIT๙"/>
+          <w:rFonts w:ascii="TH SarabunIT๙" w:hAnsi="TH SarabunIT๙" w:cs="TH SarabunIT๙" w:hint="cs"/>
           <w:sz w:val="34"/>
           <w:szCs w:val="34"/>
           <w:u w:val="dotted"/>
-        </w:rPr>
-        <w:t>{district}</w:t>
-      </w:r>
-      <w:r>
-        <w:rPr>
-          <w:rFonts w:ascii="TH SarabunIT๙" w:hAnsi="TH SarabunIT๙" w:cs="TH SarabunIT๙" w:hint="cs"/>
+          <w:cs/>
+        </w:rPr>
+        <w:tab/>
+      </w:r>
+      <w:r>
+        <w:rPr>
+          <w:rFonts w:ascii="TH SarabunIT๙" w:hAnsi="TH SarabunIT๙" w:cs="TH SarabunIT๙"/>
           <w:sz w:val="34"/>
           <w:szCs w:val="34"/>
-          <w:u w:val="dotted"/>
-          <w:cs/>
-        </w:rPr>
-        <w:tab/>
-      </w:r>
-      <w:r>
-        <w:rPr>
-          <w:rFonts w:ascii="TH SarabunIT๙" w:hAnsi="TH SarabunIT๙" w:cs="TH SarabunIT๙" w:hint="cs"/>
+          <w:cs/>
+        </w:rPr>
+        <w:t>จังหวัด</w:t>
+      </w:r>
+      <w:r>
+        <w:rPr>
+          <w:rFonts w:ascii="TH SarabunIT๙" w:hAnsi="TH SarabunIT๙" w:cs="TH SarabunIT๙"/>
           <w:sz w:val="34"/>
           <w:szCs w:val="34"/>
           <w:u w:val="dotted"/>
           <w:cs/>
         </w:rPr>
         <w:tab/>
+        <w:t xml:space="preserve">   </w:t>
       </w:r>
       <w:r>
         <w:rPr>
           <w:rFonts w:ascii="TH SarabunIT๙" w:hAnsi="TH SarabunIT๙" w:cs="TH SarabunIT๙"/>
           <w:sz w:val="34"/>
           <w:szCs w:val="34"/>
-          <w:cs/>
-        </w:rPr>
-        <w:t>จังหวัด</w:t>
-      </w:r>
-      <w:r>
-        <w:rPr>
-          <w:rFonts w:ascii="TH SarabunIT๙" w:hAnsi="TH SarabunIT๙" w:cs="TH SarabunIT๙"/>
-          <w:sz w:val="34"/>
-          <w:szCs w:val="34"/>
-          <w:u w:val="dotted"/>
-          <w:cs/>
-        </w:rPr>
-        <w:tab/>
-        <w:t xml:space="preserve">   </w:t>
-      </w:r>
-      <w:r>
-        <w:rPr>
-          <w:rFonts w:ascii="TH SarabunIT๙" w:hAnsi="TH SarabunIT๙" w:cs="TH SarabunIT๙"/>
-          <w:sz w:val="34"/>
-          <w:szCs w:val="34"/>
-          <w:u w:val="dotted"/>
-        </w:rPr>
-        <w:t>{</w:t>
-      </w:r>
-      <w:proofErr w:type="spellStart"/>
-      <w:r>
-        <w:rPr>
-          <w:rFonts w:ascii="TH SarabunIT๙" w:hAnsi="TH SarabunIT๙" w:cs="TH SarabunIT๙"/>
-          <w:sz w:val="34"/>
-          <w:szCs w:val="34"/>
-          <w:u w:val="dotted"/>
-        </w:rPr>
-        <w:t>provice</w:t>
-      </w:r>
-      <w:proofErr w:type="spellEnd"/>
-      <w:r>
-        <w:rPr>
-          <w:rFonts w:ascii="TH SarabunIT๙" w:hAnsi="TH SarabunIT๙" w:cs="TH SarabunIT๙"/>
-          <w:sz w:val="34"/>
-          <w:szCs w:val="34"/>
-          <w:u w:val="dotted"/>
-        </w:rPr>
-        <w:t>}</w:t>
+          <w:u w:val="dotted"/>
+        </w:rPr>
+        <w:t>{provice}</w:t>
       </w:r>
       <w:r>
         <w:rPr>
@@ -1159,53 +1059,33 @@
           <w:szCs w:val="34"/>
           <w:u w:val="dotted"/>
         </w:rPr>
-        <w:t>{</w:t>
-      </w:r>
-      <w:proofErr w:type="spellStart"/>
-      <w:r>
-        <w:rPr>
-          <w:rFonts w:ascii="TH SarabunIT๙" w:hAnsi="TH SarabunIT๙" w:cs="TH SarabunIT๙"/>
+        <w:t>{full_name}</w:t>
+      </w:r>
+      <w:r>
+        <w:rPr>
+          <w:rFonts w:ascii="TH SarabunIT๙" w:hAnsi="TH SarabunIT๙" w:cs="TH SarabunIT๙" w:hint="cs"/>
           <w:sz w:val="34"/>
           <w:szCs w:val="34"/>
           <w:u w:val="dotted"/>
-        </w:rPr>
-        <w:t>full_name</w:t>
-      </w:r>
-      <w:proofErr w:type="spellEnd"/>
+          <w:cs/>
+        </w:rPr>
+        <w:t xml:space="preserve"> เลขประจำตัวประชาชน </w:t>
+      </w:r>
+      <w:r>
+        <w:rPr>
+          <w:rFonts w:ascii="TH SarabunIT๙" w:hAnsi="TH SarabunIT๙" w:cs="TH SarabunIT๙"/>
+          <w:sz w:val="32"/>
+          <w:szCs w:val="32"/>
+          <w:u w:val="dotted"/>
+        </w:rPr>
+        <w:t>{card}</w:t>
+      </w:r>
       <w:r>
         <w:rPr>
           <w:rFonts w:ascii="TH SarabunIT๙" w:hAnsi="TH SarabunIT๙" w:cs="TH SarabunIT๙"/>
           <w:sz w:val="34"/>
           <w:szCs w:val="34"/>
           <w:u w:val="dotted"/>
-        </w:rPr>
-        <w:t>}</w:t>
-      </w:r>
-      <w:r>
-        <w:rPr>
-          <w:rFonts w:ascii="TH SarabunIT๙" w:hAnsi="TH SarabunIT๙" w:cs="TH SarabunIT๙" w:hint="cs"/>
-          <w:sz w:val="34"/>
-          <w:szCs w:val="34"/>
-          <w:u w:val="dotted"/>
-          <w:cs/>
-        </w:rPr>
-        <w:t xml:space="preserve"> เลขประจำตัวประชาชน </w:t>
-      </w:r>
-      <w:r>
-        <w:rPr>
-          <w:rFonts w:ascii="TH SarabunIT๙" w:hAnsi="TH SarabunIT๙" w:cs="TH SarabunIT๙"/>
-          <w:sz w:val="32"/>
-          <w:szCs w:val="32"/>
-          <w:u w:val="dotted"/>
-        </w:rPr>
-        <w:t>{card}</w:t>
-      </w:r>
-      <w:r>
-        <w:rPr>
-          <w:rFonts w:ascii="TH SarabunIT๙" w:hAnsi="TH SarabunIT๙" w:cs="TH SarabunIT๙"/>
-          <w:sz w:val="34"/>
-          <w:szCs w:val="34"/>
-          <w:u w:val="dotted"/>
           <w:cs/>
         </w:rPr>
         <w:t xml:space="preserve"> </w:t>
@@ -1227,27 +1107,7 @@
           <w:szCs w:val="32"/>
           <w:u w:val="dotted"/>
         </w:rPr>
-        <w:t xml:space="preserve"> {</w:t>
-      </w:r>
-      <w:proofErr w:type="spellStart"/>
-      <w:r>
-        <w:rPr>
-          <w:rFonts w:ascii="TH SarabunIT๙" w:hAnsi="TH SarabunIT๙" w:cs="TH SarabunIT๙"/>
-          <w:sz w:val="32"/>
-          <w:szCs w:val="32"/>
-          <w:u w:val="dotted"/>
-        </w:rPr>
-        <w:t>addresss</w:t>
-      </w:r>
-      <w:proofErr w:type="spellEnd"/>
-      <w:r>
-        <w:rPr>
-          <w:rFonts w:ascii="TH SarabunIT๙" w:hAnsi="TH SarabunIT๙" w:cs="TH SarabunIT๙"/>
-          <w:sz w:val="32"/>
-          <w:szCs w:val="32"/>
-          <w:u w:val="dotted"/>
-        </w:rPr>
-        <w:t xml:space="preserve">} </w:t>
+        <w:t xml:space="preserve"> {addresss} </w:t>
       </w:r>
       <w:r>
         <w:rPr>
@@ -1342,27 +1202,7 @@
           <w:szCs w:val="32"/>
           <w:u w:val="dotted"/>
         </w:rPr>
-        <w:t xml:space="preserve"> {</w:t>
-      </w:r>
-      <w:proofErr w:type="spellStart"/>
-      <w:r>
-        <w:rPr>
-          <w:rFonts w:ascii="TH SarabunIT๙" w:hAnsi="TH SarabunIT๙" w:cs="TH SarabunIT๙"/>
-          <w:sz w:val="32"/>
-          <w:szCs w:val="32"/>
-          <w:u w:val="dotted"/>
-        </w:rPr>
-        <w:t>tambol</w:t>
-      </w:r>
-      <w:proofErr w:type="spellEnd"/>
-      <w:r>
-        <w:rPr>
-          <w:rFonts w:ascii="TH SarabunIT๙" w:hAnsi="TH SarabunIT๙" w:cs="TH SarabunIT๙"/>
-          <w:sz w:val="32"/>
-          <w:szCs w:val="32"/>
-          <w:u w:val="dotted"/>
-        </w:rPr>
-        <w:t xml:space="preserve">} </w:t>
+        <w:t xml:space="preserve"> {tambol} </w:t>
       </w:r>
       <w:r>
         <w:rPr>
@@ -1419,116 +1259,76 @@
           <w:szCs w:val="32"/>
           <w:u w:val="dotted"/>
         </w:rPr>
+        <w:t xml:space="preserve">{provice} </w:t>
+      </w:r>
+      <w:r>
+        <w:rPr>
+          <w:rFonts w:ascii="TH SarabunIT๙" w:hAnsi="TH SarabunIT๙" w:cs="TH SarabunIT๙" w:hint="cs"/>
+          <w:sz w:val="32"/>
+          <w:szCs w:val="32"/>
+          <w:u w:val="dotted"/>
+          <w:cs/>
+        </w:rPr>
+        <w:t>อาชีพ</w:t>
+      </w:r>
+      <w:r>
+        <w:rPr>
+          <w:rFonts w:ascii="TH SarabunIT๙" w:hAnsi="TH SarabunIT๙" w:cs="TH SarabunIT๙"/>
+          <w:sz w:val="32"/>
+          <w:szCs w:val="32"/>
+          <w:u w:val="dotted"/>
+        </w:rPr>
+        <w:t xml:space="preserve"> {job}</w:t>
+      </w:r>
+      <w:r>
+        <w:rPr>
+          <w:rFonts w:ascii="TH SarabunIT๙" w:hAnsi="TH SarabunIT๙" w:cs="TH SarabunIT๙" w:hint="cs"/>
+          <w:sz w:val="32"/>
+          <w:szCs w:val="32"/>
+          <w:u w:val="dotted"/>
+          <w:cs/>
+        </w:rPr>
+        <w:t xml:space="preserve"> มีความประสงค์ให้สำนักงานเขตทุ่งครุสอบสวนรับรอง</w:t>
+      </w:r>
+      <w:r>
+        <w:rPr>
+          <w:rFonts w:ascii="TH SarabunIT๙" w:hAnsi="TH SarabunIT๙" w:cs="TH SarabunIT๙"/>
+          <w:sz w:val="32"/>
+          <w:szCs w:val="32"/>
+          <w:u w:val="dotted"/>
+        </w:rPr>
+        <w:t xml:space="preserve"> {titleName}</w:t>
+      </w:r>
+      <w:r>
+        <w:rPr>
+          <w:rFonts w:ascii="TH SarabunIT๙" w:hAnsi="TH SarabunIT๙" w:cs="TH SarabunIT๙" w:hint="cs"/>
+          <w:sz w:val="32"/>
+          <w:szCs w:val="32"/>
+          <w:u w:val="dotted"/>
+          <w:cs/>
+        </w:rPr>
+        <w:t xml:space="preserve"> เพื่อนำไปประกอบหลักฐานในการ </w:t>
+      </w:r>
+      <w:r>
+        <w:rPr>
+          <w:rFonts w:ascii="TH SarabunIT๙" w:hAnsi="TH SarabunIT๙" w:cs="TH SarabunIT๙"/>
+          <w:sz w:val="32"/>
+          <w:szCs w:val="32"/>
+          <w:u w:val="dotted"/>
+        </w:rPr>
         <w:t>{</w:t>
       </w:r>
-      <w:proofErr w:type="spellStart"/>
-      <w:r>
-        <w:rPr>
-          <w:rFonts w:ascii="TH SarabunIT๙" w:hAnsi="TH SarabunIT๙" w:cs="TH SarabunIT๙"/>
-          <w:sz w:val="32"/>
-          <w:szCs w:val="32"/>
-          <w:u w:val="dotted"/>
-        </w:rPr>
-        <w:t>provice</w:t>
-      </w:r>
-      <w:proofErr w:type="spellEnd"/>
-      <w:r>
-        <w:rPr>
-          <w:rFonts w:ascii="TH SarabunIT๙" w:hAnsi="TH SarabunIT๙" w:cs="TH SarabunIT๙"/>
-          <w:sz w:val="32"/>
-          <w:szCs w:val="32"/>
-          <w:u w:val="dotted"/>
-        </w:rPr>
-        <w:t xml:space="preserve">} </w:t>
-      </w:r>
-      <w:r>
-        <w:rPr>
-          <w:rFonts w:ascii="TH SarabunIT๙" w:hAnsi="TH SarabunIT๙" w:cs="TH SarabunIT๙" w:hint="cs"/>
-          <w:sz w:val="32"/>
-          <w:szCs w:val="32"/>
-          <w:u w:val="dotted"/>
-          <w:cs/>
-        </w:rPr>
-        <w:t>อาชีพ</w:t>
-      </w:r>
-      <w:r>
-        <w:rPr>
-          <w:rFonts w:ascii="TH SarabunIT๙" w:hAnsi="TH SarabunIT๙" w:cs="TH SarabunIT๙"/>
-          <w:sz w:val="32"/>
-          <w:szCs w:val="32"/>
-          <w:u w:val="dotted"/>
-        </w:rPr>
-        <w:t xml:space="preserve"> {job}</w:t>
-      </w:r>
-      <w:r>
-        <w:rPr>
-          <w:rFonts w:ascii="TH SarabunIT๙" w:hAnsi="TH SarabunIT๙" w:cs="TH SarabunIT๙" w:hint="cs"/>
-          <w:sz w:val="32"/>
-          <w:szCs w:val="32"/>
-          <w:u w:val="dotted"/>
-          <w:cs/>
-        </w:rPr>
-        <w:t xml:space="preserve"> มีความประสงค์ให้สำนักงานเขตทุ่งครุสอบสวนรับรอง</w:t>
-      </w:r>
-      <w:r>
-        <w:rPr>
-          <w:rFonts w:ascii="TH SarabunIT๙" w:hAnsi="TH SarabunIT๙" w:cs="TH SarabunIT๙"/>
-          <w:sz w:val="32"/>
-          <w:szCs w:val="32"/>
-          <w:u w:val="dotted"/>
-        </w:rPr>
-        <w:t xml:space="preserve"> {</w:t>
-      </w:r>
-      <w:proofErr w:type="spellStart"/>
-      <w:r>
-        <w:rPr>
-          <w:rFonts w:ascii="TH SarabunIT๙" w:hAnsi="TH SarabunIT๙" w:cs="TH SarabunIT๙"/>
-          <w:sz w:val="32"/>
-          <w:szCs w:val="32"/>
-          <w:u w:val="dotted"/>
-        </w:rPr>
-        <w:t>titleName</w:t>
-      </w:r>
-      <w:proofErr w:type="spellEnd"/>
-      <w:r>
-        <w:rPr>
-          <w:rFonts w:ascii="TH SarabunIT๙" w:hAnsi="TH SarabunIT๙" w:cs="TH SarabunIT๙"/>
-          <w:sz w:val="32"/>
-          <w:szCs w:val="32"/>
-          <w:u w:val="dotted"/>
-        </w:rPr>
-        <w:t>}</w:t>
-      </w:r>
-      <w:r>
-        <w:rPr>
-          <w:rFonts w:ascii="TH SarabunIT๙" w:hAnsi="TH SarabunIT๙" w:cs="TH SarabunIT๙" w:hint="cs"/>
-          <w:sz w:val="32"/>
-          <w:szCs w:val="32"/>
-          <w:u w:val="dotted"/>
-          <w:cs/>
-        </w:rPr>
-        <w:t xml:space="preserve"> เพื่อนำไปประกอบหลักฐานในการ </w:t>
-      </w:r>
-      <w:r>
-        <w:rPr>
-          <w:rFonts w:ascii="TH SarabunIT๙" w:hAnsi="TH SarabunIT๙" w:cs="TH SarabunIT๙"/>
-          <w:sz w:val="32"/>
-          <w:szCs w:val="32"/>
-          <w:u w:val="dotted"/>
-        </w:rPr>
-        <w:t>{</w:t>
-      </w:r>
-      <w:proofErr w:type="spellStart"/>
-      <w:r>
-        <w:rPr>
-          <w:rFonts w:ascii="TH SarabunIT๙" w:hAnsi="TH SarabunIT๙" w:cs="TH SarabunIT๙"/>
-          <w:sz w:val="32"/>
-          <w:szCs w:val="32"/>
-          <w:u w:val="dotted"/>
-        </w:rPr>
-        <w:t>forwhat</w:t>
-      </w:r>
-      <w:proofErr w:type="spellEnd"/>
+      <w:r>
+        <w:rPr>
+          <w:rFonts w:ascii="TH SarabunIT๙" w:hAnsi="TH SarabunIT๙" w:cs="TH SarabunIT๙"/>
+          <w:sz w:val="32"/>
+          <w:szCs w:val="32"/>
+          <w:u w:val="dotted"/>
+        </w:rPr>
+        <w:t>cause</w:t>
+      </w:r>
+      <w:bookmarkStart w:id="0" w:name="_GoBack"/>
+      <w:bookmarkEnd w:id="0"/>
       <w:r>
         <w:rPr>
           <w:rFonts w:ascii="TH SarabunIT๙" w:hAnsi="TH SarabunIT๙" w:cs="TH SarabunIT๙"/>
@@ -2586,25 +2386,7 @@
           <w:sz w:val="34"/>
           <w:szCs w:val="34"/>
         </w:rPr>
-        <w:t xml:space="preserve">         ({</w:t>
-      </w:r>
-      <w:proofErr w:type="spellStart"/>
-      <w:r>
-        <w:rPr>
-          <w:rFonts w:ascii="TH SarabunIT๙" w:hAnsi="TH SarabunIT๙" w:cs="TH SarabunIT๙"/>
-          <w:sz w:val="34"/>
-          <w:szCs w:val="34"/>
-        </w:rPr>
-        <w:t>full_name</w:t>
-      </w:r>
-      <w:proofErr w:type="spellEnd"/>
-      <w:r>
-        <w:rPr>
-          <w:rFonts w:ascii="TH SarabunIT๙" w:hAnsi="TH SarabunIT๙" w:cs="TH SarabunIT๙"/>
-          <w:sz w:val="34"/>
-          <w:szCs w:val="34"/>
-        </w:rPr>
-        <w:t>})</w:t>
+        <w:t xml:space="preserve">         ({full_name})</w:t>
       </w:r>
     </w:p>
     <w:p>
@@ -3142,7 +2924,6 @@
         </w:rPr>
         <w:t>{</w:t>
       </w:r>
-      <w:proofErr w:type="spellStart"/>
       <w:r>
         <w:rPr>
           <w:rFonts w:ascii="TH SarabunIT๙" w:hAnsi="TH SarabunIT๙" w:cs="TH SarabunIT๙"/>
@@ -3152,7 +2933,6 @@
         </w:rPr>
         <w:t>tday</w:t>
       </w:r>
-      <w:proofErr w:type="spellEnd"/>
       <w:r>
         <w:rPr>
           <w:rFonts w:ascii="TH SarabunIT๙" w:hAnsi="TH SarabunIT๙" w:cs="TH SarabunIT๙"/>
@@ -3284,21 +3064,20 @@
           <w:szCs w:val="32"/>
           <w:u w:val="dotted"/>
         </w:rPr>
-        <w:t>{</w:t>
-      </w:r>
-      <w:proofErr w:type="spellStart"/>
-      <w:r>
-        <w:rPr>
-          <w:rFonts w:ascii="TH SarabunIT๙" w:hAnsi="TH SarabunIT๙" w:cs="TH SarabunIT๙"/>
+        <w:t>{full_name}</w:t>
+      </w:r>
+      <w:r>
+        <w:rPr>
+          <w:rFonts w:ascii="TH SarabunIT๙" w:hAnsi="TH SarabunIT๙" w:cs="TH SarabunIT๙" w:hint="cs"/>
           <w:b w:val="0"/>
           <w:bCs w:val="0"/>
           <w:sz w:val="32"/>
           <w:szCs w:val="32"/>
           <w:u w:val="dotted"/>
-        </w:rPr>
-        <w:t>full_name</w:t>
-      </w:r>
-      <w:proofErr w:type="spellEnd"/>
+          <w:cs/>
+        </w:rPr>
+        <w:t xml:space="preserve"> </w:t>
+      </w:r>
       <w:r>
         <w:rPr>
           <w:rFonts w:ascii="TH SarabunIT๙" w:hAnsi="TH SarabunIT๙" w:cs="TH SarabunIT๙"/>
@@ -3306,21 +3085,19 @@
           <w:bCs w:val="0"/>
           <w:sz w:val="32"/>
           <w:szCs w:val="32"/>
-          <w:u w:val="dotted"/>
-        </w:rPr>
-        <w:t>}</w:t>
-      </w:r>
-      <w:r>
-        <w:rPr>
-          <w:rFonts w:ascii="TH SarabunIT๙" w:hAnsi="TH SarabunIT๙" w:cs="TH SarabunIT๙" w:hint="cs"/>
+          <w:cs/>
+        </w:rPr>
+        <w:t>เกิดปี พ</w:t>
+      </w:r>
+      <w:r>
+        <w:rPr>
+          <w:rFonts w:ascii="TH SarabunIT๙" w:hAnsi="TH SarabunIT๙" w:cs="TH SarabunIT๙"/>
           <w:b w:val="0"/>
           <w:bCs w:val="0"/>
           <w:sz w:val="32"/>
           <w:szCs w:val="32"/>
-          <w:u w:val="dotted"/>
-          <w:cs/>
-        </w:rPr>
-        <w:t xml:space="preserve"> </w:t>
+        </w:rPr>
+        <w:t>.</w:t>
       </w:r>
       <w:r>
         <w:rPr>
@@ -3331,7 +3108,7 @@
           <w:szCs w:val="32"/>
           <w:cs/>
         </w:rPr>
-        <w:t>เกิดปี พ</w:t>
+        <w:t>ศ</w:t>
       </w:r>
       <w:r>
         <w:rPr>
@@ -3345,14 +3122,15 @@
       </w:r>
       <w:r>
         <w:rPr>
-          <w:rFonts w:ascii="TH SarabunIT๙" w:hAnsi="TH SarabunIT๙" w:cs="TH SarabunIT๙"/>
+          <w:rFonts w:ascii="TH SarabunIT๙" w:hAnsi="TH SarabunIT๙" w:cs="TH SarabunIT๙" w:hint="cs"/>
           <w:b w:val="0"/>
           <w:bCs w:val="0"/>
           <w:sz w:val="32"/>
           <w:szCs w:val="32"/>
-          <w:cs/>
-        </w:rPr>
-        <w:t>ศ</w:t>
+          <w:u w:val="dotted"/>
+          <w:cs/>
+        </w:rPr>
+        <w:t xml:space="preserve"> </w:t>
       </w:r>
       <w:r>
         <w:rPr>
@@ -3361,20 +3139,20 @@
           <w:bCs w:val="0"/>
           <w:sz w:val="32"/>
           <w:szCs w:val="32"/>
-        </w:rPr>
-        <w:t>.</w:t>
-      </w:r>
-      <w:r>
-        <w:rPr>
-          <w:rFonts w:ascii="TH SarabunIT๙" w:hAnsi="TH SarabunIT๙" w:cs="TH SarabunIT๙" w:hint="cs"/>
+          <w:u w:val="dotted"/>
+        </w:rPr>
+        <w:t>{</w:t>
+      </w:r>
+      <w:r>
+        <w:rPr>
+          <w:rFonts w:ascii="TH SarabunIT๙" w:hAnsi="TH SarabunIT๙" w:cs="TH SarabunIT๙"/>
           <w:b w:val="0"/>
           <w:bCs w:val="0"/>
           <w:sz w:val="32"/>
           <w:szCs w:val="32"/>
           <w:u w:val="dotted"/>
-          <w:cs/>
-        </w:rPr>
-        <w:t xml:space="preserve"> </w:t>
+        </w:rPr>
+        <w:t>b_year</w:t>
       </w:r>
       <w:r>
         <w:rPr>
@@ -3385,21 +3163,20 @@
           <w:szCs w:val="32"/>
           <w:u w:val="dotted"/>
         </w:rPr>
-        <w:t>{</w:t>
-      </w:r>
-      <w:proofErr w:type="spellStart"/>
-      <w:r>
-        <w:rPr>
-          <w:rFonts w:ascii="TH SarabunIT๙" w:hAnsi="TH SarabunIT๙" w:cs="TH SarabunIT๙"/>
+        <w:t>}</w:t>
+      </w:r>
+      <w:r>
+        <w:rPr>
+          <w:rFonts w:ascii="TH SarabunIT๙" w:hAnsi="TH SarabunIT๙" w:cs="TH SarabunIT๙" w:hint="cs"/>
           <w:b w:val="0"/>
           <w:bCs w:val="0"/>
           <w:sz w:val="32"/>
           <w:szCs w:val="32"/>
           <w:u w:val="dotted"/>
-        </w:rPr>
-        <w:t>b_year</w:t>
-      </w:r>
-      <w:proofErr w:type="spellEnd"/>
+          <w:cs/>
+        </w:rPr>
+        <w:t xml:space="preserve"> </w:t>
+      </w:r>
       <w:r>
         <w:rPr>
           <w:rFonts w:ascii="TH SarabunIT๙" w:hAnsi="TH SarabunIT๙" w:cs="TH SarabunIT๙"/>
@@ -3407,9 +3184,9 @@
           <w:bCs w:val="0"/>
           <w:sz w:val="32"/>
           <w:szCs w:val="32"/>
-          <w:u w:val="dotted"/>
-        </w:rPr>
-        <w:t>}</w:t>
+          <w:cs/>
+        </w:rPr>
+        <w:t>อายุ</w:t>
       </w:r>
       <w:r>
         <w:rPr>
@@ -3430,9 +3207,9 @@
           <w:bCs w:val="0"/>
           <w:sz w:val="32"/>
           <w:szCs w:val="32"/>
-          <w:cs/>
-        </w:rPr>
-        <w:t>อายุ</w:t>
+          <w:u w:val="dotted"/>
+        </w:rPr>
+        <w:t>{age}</w:t>
       </w:r>
       <w:r>
         <w:rPr>
@@ -3453,9 +3230,9 @@
           <w:bCs w:val="0"/>
           <w:sz w:val="32"/>
           <w:szCs w:val="32"/>
-          <w:u w:val="dotted"/>
-        </w:rPr>
-        <w:t>{age}</w:t>
+          <w:cs/>
+        </w:rPr>
+        <w:t>ปี</w:t>
       </w:r>
       <w:r>
         <w:rPr>
@@ -3464,7 +3241,6 @@
           <w:bCs w:val="0"/>
           <w:sz w:val="32"/>
           <w:szCs w:val="32"/>
-          <w:u w:val="dotted"/>
           <w:cs/>
         </w:rPr>
         <w:t xml:space="preserve"> </w:t>
@@ -3478,7 +3254,7 @@
           <w:szCs w:val="32"/>
           <w:cs/>
         </w:rPr>
-        <w:t>ปี</w:t>
+        <w:t>เกิดที่จังหวัด</w:t>
       </w:r>
       <w:r>
         <w:rPr>
@@ -3487,6 +3263,7 @@
           <w:bCs w:val="0"/>
           <w:sz w:val="32"/>
           <w:szCs w:val="32"/>
+          <w:u w:val="dotted"/>
           <w:cs/>
         </w:rPr>
         <w:t xml:space="preserve"> </w:t>
@@ -3498,19 +3275,18 @@
           <w:bCs w:val="0"/>
           <w:sz w:val="32"/>
           <w:szCs w:val="32"/>
-          <w:cs/>
-        </w:rPr>
-        <w:t>เกิดที่จังหวัด</w:t>
-      </w:r>
-      <w:r>
-        <w:rPr>
-          <w:rFonts w:ascii="TH SarabunIT๙" w:hAnsi="TH SarabunIT๙" w:cs="TH SarabunIT๙" w:hint="cs"/>
+          <w:u w:val="dotted"/>
+        </w:rPr>
+        <w:t>{birth_province}</w:t>
+      </w:r>
+      <w:r>
+        <w:rPr>
+          <w:rFonts w:ascii="TH SarabunIT๙" w:hAnsi="TH SarabunIT๙" w:cs="TH SarabunIT๙"/>
           <w:b w:val="0"/>
           <w:bCs w:val="0"/>
           <w:sz w:val="32"/>
           <w:szCs w:val="32"/>
           <w:u w:val="dotted"/>
-          <w:cs/>
         </w:rPr>
         <w:t xml:space="preserve"> </w:t>
       </w:r>
@@ -3521,11 +3297,10 @@
           <w:bCs w:val="0"/>
           <w:sz w:val="32"/>
           <w:szCs w:val="32"/>
-          <w:u w:val="dotted"/>
-        </w:rPr>
-        <w:t>{</w:t>
-      </w:r>
-      <w:proofErr w:type="spellStart"/>
+          <w:cs/>
+        </w:rPr>
+        <w:t>ประเทศ</w:t>
+      </w:r>
       <w:r>
         <w:rPr>
           <w:rFonts w:ascii="TH SarabunIT๙" w:hAnsi="TH SarabunIT๙" w:cs="TH SarabunIT๙"/>
@@ -3535,19 +3310,19 @@
           <w:szCs w:val="32"/>
           <w:u w:val="dotted"/>
         </w:rPr>
-        <w:t>birth_province</w:t>
-      </w:r>
-      <w:proofErr w:type="spellEnd"/>
-      <w:r>
-        <w:rPr>
-          <w:rFonts w:ascii="TH SarabunIT๙" w:hAnsi="TH SarabunIT๙" w:cs="TH SarabunIT๙"/>
+        <w:t xml:space="preserve"> </w:t>
+      </w:r>
+      <w:r>
+        <w:rPr>
+          <w:rFonts w:ascii="TH SarabunIT๙" w:hAnsi="TH SarabunIT๙" w:cs="TH SarabunIT๙" w:hint="cs"/>
           <w:b w:val="0"/>
           <w:bCs w:val="0"/>
           <w:sz w:val="32"/>
           <w:szCs w:val="32"/>
           <w:u w:val="dotted"/>
-        </w:rPr>
-        <w:t>}</w:t>
+          <w:cs/>
+        </w:rPr>
+        <w:t xml:space="preserve">ไทย </w:t>
       </w:r>
       <w:r>
         <w:rPr>
@@ -3556,9 +3331,9 @@
           <w:bCs w:val="0"/>
           <w:sz w:val="32"/>
           <w:szCs w:val="32"/>
-          <w:u w:val="dotted"/>
-        </w:rPr>
-        <w:t xml:space="preserve"> </w:t>
+          <w:cs/>
+        </w:rPr>
+        <w:t>สัญชาติ</w:t>
       </w:r>
       <w:r>
         <w:rPr>
@@ -3567,43 +3342,44 @@
           <w:bCs w:val="0"/>
           <w:sz w:val="32"/>
           <w:szCs w:val="32"/>
-          <w:cs/>
-        </w:rPr>
-        <w:t>ประเทศ</w:t>
-      </w:r>
-      <w:r>
-        <w:rPr>
-          <w:rFonts w:ascii="TH SarabunIT๙" w:hAnsi="TH SarabunIT๙" w:cs="TH SarabunIT๙"/>
+          <w:u w:val="dotted"/>
+        </w:rPr>
+        <w:t xml:space="preserve"> </w:t>
+      </w:r>
+      <w:r>
+        <w:rPr>
+          <w:rFonts w:ascii="TH SarabunIT๙" w:hAnsi="TH SarabunIT๙" w:cs="TH SarabunIT๙" w:hint="cs"/>
           <w:b w:val="0"/>
           <w:bCs w:val="0"/>
           <w:sz w:val="32"/>
           <w:szCs w:val="32"/>
           <w:u w:val="dotted"/>
-        </w:rPr>
-        <w:t xml:space="preserve"> </w:t>
-      </w:r>
-      <w:r>
-        <w:rPr>
-          <w:rFonts w:ascii="TH SarabunIT๙" w:hAnsi="TH SarabunIT๙" w:cs="TH SarabunIT๙" w:hint="cs"/>
+          <w:cs/>
+        </w:rPr>
+        <w:t xml:space="preserve">ไทย </w:t>
+      </w:r>
+      <w:r>
+        <w:rPr>
+          <w:rFonts w:ascii="TH SarabunIT๙" w:hAnsi="TH SarabunIT๙" w:cs="TH SarabunIT๙"/>
           <w:b w:val="0"/>
           <w:bCs w:val="0"/>
           <w:sz w:val="32"/>
           <w:szCs w:val="32"/>
-          <w:u w:val="dotted"/>
-          <w:cs/>
-        </w:rPr>
-        <w:t xml:space="preserve">ไทย </w:t>
-      </w:r>
-      <w:r>
-        <w:rPr>
-          <w:rFonts w:ascii="TH SarabunIT๙" w:hAnsi="TH SarabunIT๙" w:cs="TH SarabunIT๙"/>
+          <w:cs/>
+        </w:rPr>
+        <w:t>บิดาชื่อ</w:t>
+      </w:r>
+      <w:r>
+        <w:rPr>
+          <w:rFonts w:ascii="TH SarabunIT๙" w:hAnsi="TH SarabunIT๙" w:cs="TH SarabunIT๙" w:hint="cs"/>
           <w:b w:val="0"/>
           <w:bCs w:val="0"/>
           <w:sz w:val="32"/>
           <w:szCs w:val="32"/>
-          <w:cs/>
-        </w:rPr>
-        <w:t>สัญชาติ</w:t>
+          <w:u w:val="dotted"/>
+          <w:cs/>
+        </w:rPr>
+        <w:t xml:space="preserve"> </w:t>
       </w:r>
       <w:r>
         <w:rPr>
@@ -3614,19 +3390,18 @@
           <w:szCs w:val="32"/>
           <w:u w:val="dotted"/>
         </w:rPr>
-        <w:t xml:space="preserve"> </w:t>
-      </w:r>
-      <w:r>
-        <w:rPr>
-          <w:rFonts w:ascii="TH SarabunIT๙" w:hAnsi="TH SarabunIT๙" w:cs="TH SarabunIT๙" w:hint="cs"/>
+        <w:t>{father}</w:t>
+      </w:r>
+      <w:r>
+        <w:rPr>
+          <w:rFonts w:ascii="TH SarabunIT๙" w:hAnsi="TH SarabunIT๙" w:cs="TH SarabunIT๙"/>
           <w:b w:val="0"/>
           <w:bCs w:val="0"/>
           <w:sz w:val="32"/>
           <w:szCs w:val="32"/>
           <w:u w:val="dotted"/>
-          <w:cs/>
-        </w:rPr>
-        <w:t xml:space="preserve">ไทย </w:t>
+        </w:rPr>
+        <w:t xml:space="preserve"> </w:t>
       </w:r>
       <w:r>
         <w:rPr>
@@ -3637,19 +3412,18 @@
           <w:szCs w:val="32"/>
           <w:cs/>
         </w:rPr>
-        <w:t>บิดาชื่อ</w:t>
-      </w:r>
-      <w:r>
-        <w:rPr>
-          <w:rFonts w:ascii="TH SarabunIT๙" w:hAnsi="TH SarabunIT๙" w:cs="TH SarabunIT๙" w:hint="cs"/>
+        <w:t>มารดาชื่อ</w:t>
+      </w:r>
+      <w:r>
+        <w:rPr>
+          <w:rFonts w:ascii="TH SarabunIT๙" w:hAnsi="TH SarabunIT๙" w:cs="TH SarabunIT๙"/>
           <w:b w:val="0"/>
           <w:bCs w:val="0"/>
           <w:sz w:val="32"/>
           <w:szCs w:val="32"/>
           <w:u w:val="dotted"/>
-          <w:cs/>
-        </w:rPr>
-        <w:t xml:space="preserve"> </w:t>
+        </w:rPr>
+        <w:t xml:space="preserve"> {mother}</w:t>
       </w:r>
       <w:r>
         <w:rPr>
@@ -3660,7 +3434,7 @@
           <w:szCs w:val="32"/>
           <w:u w:val="dotted"/>
         </w:rPr>
-        <w:t>{father}</w:t>
+        <w:t xml:space="preserve"> </w:t>
       </w:r>
       <w:r>
         <w:rPr>
@@ -3669,9 +3443,9 @@
           <w:bCs w:val="0"/>
           <w:sz w:val="32"/>
           <w:szCs w:val="32"/>
-          <w:u w:val="dotted"/>
-        </w:rPr>
-        <w:t xml:space="preserve"> </w:t>
+          <w:cs/>
+        </w:rPr>
+        <w:t>อยู่บ้านเลขที่</w:t>
       </w:r>
       <w:r>
         <w:rPr>
@@ -3680,9 +3454,9 @@
           <w:bCs w:val="0"/>
           <w:sz w:val="32"/>
           <w:szCs w:val="32"/>
-          <w:cs/>
-        </w:rPr>
-        <w:t>มารดาชื่อ</w:t>
+          <w:u w:val="dotted"/>
+        </w:rPr>
+        <w:t xml:space="preserve"> {</w:t>
       </w:r>
       <w:r>
         <w:rPr>
@@ -3693,7 +3467,7 @@
           <w:szCs w:val="32"/>
           <w:u w:val="dotted"/>
         </w:rPr>
-        <w:t xml:space="preserve"> {mother}</w:t>
+        <w:t>addresss</w:t>
       </w:r>
       <w:r>
         <w:rPr>
@@ -3704,7 +3478,7 @@
           <w:szCs w:val="32"/>
           <w:u w:val="dotted"/>
         </w:rPr>
-        <w:t xml:space="preserve"> </w:t>
+        <w:t xml:space="preserve">} </w:t>
       </w:r>
       <w:r>
         <w:rPr>
@@ -3715,7 +3489,7 @@
           <w:szCs w:val="32"/>
           <w:cs/>
         </w:rPr>
-        <w:t>อยู่บ้านเลขที่</w:t>
+        <w:t>หมู่ที่</w:t>
       </w:r>
       <w:r>
         <w:rPr>
@@ -3728,7 +3502,6 @@
         </w:rPr>
         <w:t xml:space="preserve"> {</w:t>
       </w:r>
-      <w:proofErr w:type="spellStart"/>
       <w:r>
         <w:rPr>
           <w:rFonts w:ascii="TH SarabunIT๙" w:hAnsi="TH SarabunIT๙" w:cs="TH SarabunIT๙"/>
@@ -3738,9 +3511,8 @@
           <w:szCs w:val="32"/>
           <w:u w:val="dotted"/>
         </w:rPr>
-        <w:t>addresss</w:t>
-      </w:r>
-      <w:proofErr w:type="spellEnd"/>
+        <w:t>moo</w:t>
+      </w:r>
       <w:r>
         <w:rPr>
           <w:rFonts w:ascii="TH SarabunIT๙" w:hAnsi="TH SarabunIT๙" w:cs="TH SarabunIT๙"/>
@@ -3761,7 +3533,7 @@
           <w:szCs w:val="32"/>
           <w:cs/>
         </w:rPr>
-        <w:t>หมู่ที่</w:t>
+        <w:t>ตรอก</w:t>
       </w:r>
       <w:r>
         <w:rPr>
@@ -3770,9 +3542,8 @@
           <w:bCs w:val="0"/>
           <w:sz w:val="32"/>
           <w:szCs w:val="32"/>
-          <w:u w:val="dotted"/>
-        </w:rPr>
-        <w:t xml:space="preserve"> {</w:t>
+        </w:rPr>
+        <w:t>/</w:t>
       </w:r>
       <w:r>
         <w:rPr>
@@ -3781,9 +3552,9 @@
           <w:bCs w:val="0"/>
           <w:sz w:val="32"/>
           <w:szCs w:val="32"/>
-          <w:u w:val="dotted"/>
-        </w:rPr>
-        <w:t>moo</w:t>
+          <w:cs/>
+        </w:rPr>
+        <w:t>ซอย</w:t>
       </w:r>
       <w:r>
         <w:rPr>
@@ -3792,20 +3563,19 @@
           <w:bCs w:val="0"/>
           <w:sz w:val="32"/>
           <w:szCs w:val="32"/>
-          <w:u w:val="dotted"/>
-        </w:rPr>
-        <w:t xml:space="preserve">} </w:t>
-      </w:r>
-      <w:r>
-        <w:rPr>
-          <w:rFonts w:ascii="TH SarabunIT๙" w:hAnsi="TH SarabunIT๙" w:cs="TH SarabunIT๙"/>
+        </w:rPr>
+        <w:t>/</w:t>
+      </w:r>
+      <w:r>
+        <w:rPr>
+          <w:rFonts w:ascii="TH SarabunIT๙" w:hAnsi="TH SarabunIT๙" w:cs="TH SarabunIT๙" w:hint="cs"/>
           <w:b w:val="0"/>
           <w:bCs w:val="0"/>
           <w:sz w:val="32"/>
           <w:szCs w:val="32"/>
           <w:cs/>
         </w:rPr>
-        <w:t>ตรอก</w:t>
+        <w:t>ถนน</w:t>
       </w:r>
       <w:r>
         <w:rPr>
@@ -3814,8 +3584,9 @@
           <w:bCs w:val="0"/>
           <w:sz w:val="32"/>
           <w:szCs w:val="32"/>
-        </w:rPr>
-        <w:t>/</w:t>
+          <w:u w:val="dotted"/>
+        </w:rPr>
+        <w:t xml:space="preserve"> {</w:t>
       </w:r>
       <w:r>
         <w:rPr>
@@ -3824,9 +3595,9 @@
           <w:bCs w:val="0"/>
           <w:sz w:val="32"/>
           <w:szCs w:val="32"/>
-          <w:cs/>
-        </w:rPr>
-        <w:t>ซอย</w:t>
+          <w:u w:val="dotted"/>
+        </w:rPr>
+        <w:t>road</w:t>
       </w:r>
       <w:r>
         <w:rPr>
@@ -3835,19 +3606,20 @@
           <w:bCs w:val="0"/>
           <w:sz w:val="32"/>
           <w:szCs w:val="32"/>
-        </w:rPr>
-        <w:t>/</w:t>
-      </w:r>
-      <w:r>
-        <w:rPr>
-          <w:rFonts w:ascii="TH SarabunIT๙" w:hAnsi="TH SarabunIT๙" w:cs="TH SarabunIT๙" w:hint="cs"/>
+          <w:u w:val="dotted"/>
+        </w:rPr>
+        <w:t xml:space="preserve">} </w:t>
+      </w:r>
+      <w:r>
+        <w:rPr>
+          <w:rFonts w:ascii="TH SarabunIT๙" w:hAnsi="TH SarabunIT๙" w:cs="TH SarabunIT๙"/>
           <w:b w:val="0"/>
           <w:bCs w:val="0"/>
           <w:sz w:val="32"/>
           <w:szCs w:val="32"/>
           <w:cs/>
         </w:rPr>
-        <w:t>ถนน</w:t>
+        <w:t>ตำบล</w:t>
       </w:r>
       <w:r>
         <w:rPr>
@@ -3856,9 +3628,8 @@
           <w:bCs w:val="0"/>
           <w:sz w:val="32"/>
           <w:szCs w:val="32"/>
-          <w:u w:val="dotted"/>
-        </w:rPr>
-        <w:t xml:space="preserve"> {</w:t>
+        </w:rPr>
+        <w:t>/</w:t>
       </w:r>
       <w:r>
         <w:rPr>
@@ -3867,9 +3638,9 @@
           <w:bCs w:val="0"/>
           <w:sz w:val="32"/>
           <w:szCs w:val="32"/>
-          <w:u w:val="dotted"/>
-        </w:rPr>
-        <w:t>road</w:t>
+          <w:cs/>
+        </w:rPr>
+        <w:t>แขวง</w:t>
       </w:r>
       <w:r>
         <w:rPr>
@@ -3880,7 +3651,7 @@
           <w:szCs w:val="32"/>
           <w:u w:val="dotted"/>
         </w:rPr>
-        <w:t xml:space="preserve">} </w:t>
+        <w:t xml:space="preserve"> {</w:t>
       </w:r>
       <w:r>
         <w:rPr>
@@ -3889,9 +3660,9 @@
           <w:bCs w:val="0"/>
           <w:sz w:val="32"/>
           <w:szCs w:val="32"/>
-          <w:cs/>
-        </w:rPr>
-        <w:t>ตำบล</w:t>
+          <w:u w:val="dotted"/>
+        </w:rPr>
+        <w:t>tambol</w:t>
       </w:r>
       <w:r>
         <w:rPr>
@@ -3900,8 +3671,9 @@
           <w:bCs w:val="0"/>
           <w:sz w:val="32"/>
           <w:szCs w:val="32"/>
-        </w:rPr>
-        <w:t>/</w:t>
+          <w:u w:val="dotted"/>
+        </w:rPr>
+        <w:t>}</w:t>
       </w:r>
       <w:r>
         <w:rPr>
@@ -3910,9 +3682,8 @@
           <w:bCs w:val="0"/>
           <w:sz w:val="32"/>
           <w:szCs w:val="32"/>
-          <w:cs/>
-        </w:rPr>
-        <w:t>แขวง</w:t>
+        </w:rPr>
+        <w:t xml:space="preserve"> </w:t>
       </w:r>
       <w:r>
         <w:rPr>
@@ -3921,11 +3692,10 @@
           <w:bCs w:val="0"/>
           <w:sz w:val="32"/>
           <w:szCs w:val="32"/>
-          <w:u w:val="dotted"/>
-        </w:rPr>
-        <w:t xml:space="preserve"> {</w:t>
-      </w:r>
-      <w:proofErr w:type="spellStart"/>
+          <w:cs/>
+        </w:rPr>
+        <w:t>อำเภอ</w:t>
+      </w:r>
       <w:r>
         <w:rPr>
           <w:rFonts w:ascii="TH SarabunIT๙" w:hAnsi="TH SarabunIT๙" w:cs="TH SarabunIT๙"/>
@@ -3933,11 +3703,9 @@
           <w:bCs w:val="0"/>
           <w:sz w:val="32"/>
           <w:szCs w:val="32"/>
-          <w:u w:val="dotted"/>
-        </w:rPr>
-        <w:t>tambol</w:t>
-      </w:r>
-      <w:proofErr w:type="spellEnd"/>
+        </w:rPr>
+        <w:t>/</w:t>
+      </w:r>
       <w:r>
         <w:rPr>
           <w:rFonts w:ascii="TH SarabunIT๙" w:hAnsi="TH SarabunIT๙" w:cs="TH SarabunIT๙"/>
@@ -3945,9 +3713,9 @@
           <w:bCs w:val="0"/>
           <w:sz w:val="32"/>
           <w:szCs w:val="32"/>
-          <w:u w:val="dotted"/>
-        </w:rPr>
-        <w:t>}</w:t>
+          <w:cs/>
+        </w:rPr>
+        <w:t>เขต</w:t>
       </w:r>
       <w:r>
         <w:rPr>
@@ -3956,8 +3724,9 @@
           <w:bCs w:val="0"/>
           <w:sz w:val="32"/>
           <w:szCs w:val="32"/>
-        </w:rPr>
-        <w:t xml:space="preserve"> </w:t>
+          <w:u w:val="dotted"/>
+        </w:rPr>
+        <w:t xml:space="preserve"> {</w:t>
       </w:r>
       <w:r>
         <w:rPr>
@@ -3966,9 +3735,9 @@
           <w:bCs w:val="0"/>
           <w:sz w:val="32"/>
           <w:szCs w:val="32"/>
-          <w:cs/>
-        </w:rPr>
-        <w:t>อำเภอ</w:t>
+          <w:u w:val="dotted"/>
+        </w:rPr>
+        <w:t>district</w:t>
       </w:r>
       <w:r>
         <w:rPr>
@@ -3977,8 +3746,9 @@
           <w:bCs w:val="0"/>
           <w:sz w:val="32"/>
           <w:szCs w:val="32"/>
-        </w:rPr>
-        <w:t>/</w:t>
+          <w:u w:val="dotted"/>
+        </w:rPr>
+        <w:t>}</w:t>
       </w:r>
       <w:r>
         <w:rPr>
@@ -3989,18 +3759,19 @@
           <w:szCs w:val="32"/>
           <w:cs/>
         </w:rPr>
-        <w:t>เขต</w:t>
-      </w:r>
-      <w:r>
-        <w:rPr>
-          <w:rFonts w:ascii="TH SarabunIT๙" w:hAnsi="TH SarabunIT๙" w:cs="TH SarabunIT๙"/>
+        <w:t>จังหวัด</w:t>
+      </w:r>
+      <w:r>
+        <w:rPr>
+          <w:rFonts w:ascii="TH SarabunIT๙" w:hAnsi="TH SarabunIT๙" w:cs="TH SarabunIT๙" w:hint="cs"/>
           <w:b w:val="0"/>
           <w:bCs w:val="0"/>
           <w:sz w:val="32"/>
           <w:szCs w:val="32"/>
           <w:u w:val="dotted"/>
-        </w:rPr>
-        <w:t xml:space="preserve"> {</w:t>
+          <w:cs/>
+        </w:rPr>
+        <w:t xml:space="preserve"> </w:t>
       </w:r>
       <w:r>
         <w:rPr>
@@ -4011,7 +3782,7 @@
           <w:szCs w:val="32"/>
           <w:u w:val="dotted"/>
         </w:rPr>
-        <w:t>district</w:t>
+        <w:t>{</w:t>
       </w:r>
       <w:r>
         <w:rPr>
@@ -4022,7 +3793,7 @@
           <w:szCs w:val="32"/>
           <w:u w:val="dotted"/>
         </w:rPr>
-        <w:t>}</w:t>
+        <w:t>provi</w:t>
       </w:r>
       <w:r>
         <w:rPr>
@@ -4031,57 +3802,10 @@
           <w:bCs w:val="0"/>
           <w:sz w:val="32"/>
           <w:szCs w:val="32"/>
-          <w:cs/>
-        </w:rPr>
-        <w:t>จังหวัด</w:t>
-      </w:r>
-      <w:r>
-        <w:rPr>
-          <w:rFonts w:ascii="TH SarabunIT๙" w:hAnsi="TH SarabunIT๙" w:cs="TH SarabunIT๙" w:hint="cs"/>
-          <w:b w:val="0"/>
-          <w:bCs w:val="0"/>
-          <w:sz w:val="32"/>
-          <w:szCs w:val="32"/>
-          <w:u w:val="dotted"/>
-          <w:cs/>
-        </w:rPr>
-        <w:t xml:space="preserve"> </w:t>
-      </w:r>
-      <w:r>
-        <w:rPr>
-          <w:rFonts w:ascii="TH SarabunIT๙" w:hAnsi="TH SarabunIT๙" w:cs="TH SarabunIT๙"/>
-          <w:b w:val="0"/>
-          <w:bCs w:val="0"/>
-          <w:sz w:val="32"/>
-          <w:szCs w:val="32"/>
-          <w:u w:val="dotted"/>
-        </w:rPr>
-        <w:t>{</w:t>
-      </w:r>
-      <w:proofErr w:type="spellStart"/>
-      <w:r>
-        <w:rPr>
-          <w:rFonts w:ascii="TH SarabunIT๙" w:hAnsi="TH SarabunIT๙" w:cs="TH SarabunIT๙"/>
-          <w:b w:val="0"/>
-          <w:bCs w:val="0"/>
-          <w:sz w:val="32"/>
-          <w:szCs w:val="32"/>
-          <w:u w:val="dotted"/>
-        </w:rPr>
-        <w:t>provi</w:t>
-      </w:r>
-      <w:r>
-        <w:rPr>
-          <w:rFonts w:ascii="TH SarabunIT๙" w:hAnsi="TH SarabunIT๙" w:cs="TH SarabunIT๙"/>
-          <w:b w:val="0"/>
-          <w:bCs w:val="0"/>
-          <w:sz w:val="32"/>
-          <w:szCs w:val="32"/>
           <w:u w:val="dotted"/>
         </w:rPr>
         <w:t>ce</w:t>
       </w:r>
-      <w:proofErr w:type="spellEnd"/>
       <w:r>
         <w:rPr>
           <w:rFonts w:ascii="TH SarabunIT๙" w:hAnsi="TH SarabunIT๙" w:cs="TH SarabunIT๙"/>
@@ -4377,21 +4101,20 @@
           <w:sz w:val="32"/>
           <w:szCs w:val="32"/>
         </w:rPr>
-        <w:t>{</w:t>
-      </w:r>
-      <w:proofErr w:type="spellStart"/>
-      <w:r>
-        <w:rPr>
-          <w:rFonts w:ascii="TH SarabunIT๙" w:hAnsi="TH SarabunIT๙" w:cs="TH SarabunIT๙"/>
+        <w:t>{cardplace}</w:t>
+      </w:r>
+      <w:r>
+        <w:rPr>
+          <w:rFonts w:ascii="TH SarabunIT๙" w:hAnsi="TH SarabunIT๙" w:cs="TH SarabunIT๙" w:hint="cs"/>
           <w:b w:val="0"/>
           <w:bCs w:val="0"/>
           <w:spacing w:val="-8"/>
           <w:sz w:val="32"/>
           <w:szCs w:val="32"/>
-        </w:rPr>
-        <w:t>cardplace</w:t>
-      </w:r>
-      <w:proofErr w:type="spellEnd"/>
+          <w:cs/>
+        </w:rPr>
+        <w:t xml:space="preserve"> </w:t>
+      </w:r>
       <w:r>
         <w:rPr>
           <w:rFonts w:ascii="TH SarabunIT๙" w:hAnsi="TH SarabunIT๙" w:cs="TH SarabunIT๙"/>
@@ -4400,20 +4123,21 @@
           <w:spacing w:val="-8"/>
           <w:sz w:val="32"/>
           <w:szCs w:val="32"/>
-        </w:rPr>
-        <w:t>}</w:t>
-      </w:r>
-      <w:r>
-        <w:rPr>
-          <w:rFonts w:ascii="TH SarabunIT๙" w:hAnsi="TH SarabunIT๙" w:cs="TH SarabunIT๙" w:hint="cs"/>
+          <w:cs/>
+        </w:rPr>
+        <w:t>เมื่อวันที่</w:t>
+      </w:r>
+      <w:r>
+        <w:rPr>
+          <w:rFonts w:ascii="TH SarabunIT๙" w:hAnsi="TH SarabunIT๙" w:cs="TH SarabunIT๙"/>
           <w:b w:val="0"/>
           <w:bCs w:val="0"/>
           <w:spacing w:val="-8"/>
           <w:sz w:val="32"/>
           <w:szCs w:val="32"/>
-          <w:cs/>
-        </w:rPr>
-        <w:t xml:space="preserve"> </w:t>
+          <w:u w:val="dotted"/>
+        </w:rPr>
+        <w:t xml:space="preserve"> {init</w:t>
       </w:r>
       <w:r>
         <w:rPr>
@@ -4423,9 +4147,9 @@
           <w:spacing w:val="-8"/>
           <w:sz w:val="32"/>
           <w:szCs w:val="32"/>
-          <w:cs/>
-        </w:rPr>
-        <w:t>เมื่อวันที่</w:t>
+          <w:u w:val="dotted"/>
+        </w:rPr>
+        <w:t>_</w:t>
       </w:r>
       <w:r>
         <w:rPr>
@@ -4437,9 +4161,8 @@
           <w:szCs w:val="32"/>
           <w:u w:val="dotted"/>
         </w:rPr>
-        <w:t xml:space="preserve"> {</w:t>
-      </w:r>
-      <w:proofErr w:type="spellStart"/>
+        <w:t>card}</w:t>
+      </w:r>
       <w:r>
         <w:rPr>
           <w:rFonts w:ascii="TH SarabunIT๙" w:hAnsi="TH SarabunIT๙" w:cs="TH SarabunIT๙"/>
@@ -4450,7 +4173,7 @@
           <w:szCs w:val="32"/>
           <w:u w:val="dotted"/>
         </w:rPr>
-        <w:t>init</w:t>
+        <w:t xml:space="preserve"> </w:t>
       </w:r>
       <w:r>
         <w:rPr>
@@ -4460,9 +4183,9 @@
           <w:spacing w:val="-8"/>
           <w:sz w:val="32"/>
           <w:szCs w:val="32"/>
-          <w:u w:val="dotted"/>
-        </w:rPr>
-        <w:t>_</w:t>
+          <w:cs/>
+        </w:rPr>
+        <w:t>บัตรหมดอายุวันที่</w:t>
       </w:r>
       <w:r>
         <w:rPr>
@@ -4474,9 +4197,8 @@
           <w:szCs w:val="32"/>
           <w:u w:val="dotted"/>
         </w:rPr>
-        <w:t>card</w:t>
-      </w:r>
-      <w:proofErr w:type="spellEnd"/>
+        <w:t xml:space="preserve"> </w:t>
+      </w:r>
       <w:r>
         <w:rPr>
           <w:rFonts w:ascii="TH SarabunIT๙" w:hAnsi="TH SarabunIT๙" w:cs="TH SarabunIT๙"/>
@@ -4487,7 +4209,7 @@
           <w:szCs w:val="32"/>
           <w:u w:val="dotted"/>
         </w:rPr>
-        <w:t>}</w:t>
+        <w:t>{exp</w:t>
       </w:r>
       <w:r>
         <w:rPr>
@@ -4499,7 +4221,7 @@
           <w:szCs w:val="32"/>
           <w:u w:val="dotted"/>
         </w:rPr>
-        <w:t xml:space="preserve"> </w:t>
+        <w:t>_</w:t>
       </w:r>
       <w:r>
         <w:rPr>
@@ -4509,83 +4231,9 @@
           <w:spacing w:val="-8"/>
           <w:sz w:val="32"/>
           <w:szCs w:val="32"/>
-          <w:cs/>
-        </w:rPr>
-        <w:t>บัตรหมดอายุวันที่</w:t>
-      </w:r>
-      <w:r>
-        <w:rPr>
-          <w:rFonts w:ascii="TH SarabunIT๙" w:hAnsi="TH SarabunIT๙" w:cs="TH SarabunIT๙"/>
-          <w:b w:val="0"/>
-          <w:bCs w:val="0"/>
-          <w:spacing w:val="-8"/>
-          <w:sz w:val="32"/>
-          <w:szCs w:val="32"/>
-          <w:u w:val="dotted"/>
-        </w:rPr>
-        <w:t xml:space="preserve"> </w:t>
-      </w:r>
-      <w:r>
-        <w:rPr>
-          <w:rFonts w:ascii="TH SarabunIT๙" w:hAnsi="TH SarabunIT๙" w:cs="TH SarabunIT๙"/>
-          <w:b w:val="0"/>
-          <w:bCs w:val="0"/>
-          <w:spacing w:val="-8"/>
-          <w:sz w:val="32"/>
-          <w:szCs w:val="32"/>
-          <w:u w:val="dotted"/>
-        </w:rPr>
-        <w:t>{</w:t>
-      </w:r>
-      <w:proofErr w:type="spellStart"/>
-      <w:r>
-        <w:rPr>
-          <w:rFonts w:ascii="TH SarabunIT๙" w:hAnsi="TH SarabunIT๙" w:cs="TH SarabunIT๙"/>
-          <w:b w:val="0"/>
-          <w:bCs w:val="0"/>
-          <w:spacing w:val="-8"/>
-          <w:sz w:val="32"/>
-          <w:szCs w:val="32"/>
-          <w:u w:val="dotted"/>
-        </w:rPr>
-        <w:t>exp</w:t>
-      </w:r>
-      <w:r>
-        <w:rPr>
-          <w:rFonts w:ascii="TH SarabunIT๙" w:hAnsi="TH SarabunIT๙" w:cs="TH SarabunIT๙"/>
-          <w:b w:val="0"/>
-          <w:bCs w:val="0"/>
-          <w:spacing w:val="-8"/>
-          <w:sz w:val="32"/>
-          <w:szCs w:val="32"/>
-          <w:u w:val="dotted"/>
-        </w:rPr>
-        <w:t>_</w:t>
-      </w:r>
-      <w:r>
-        <w:rPr>
-          <w:rFonts w:ascii="TH SarabunIT๙" w:hAnsi="TH SarabunIT๙" w:cs="TH SarabunIT๙"/>
-          <w:b w:val="0"/>
-          <w:bCs w:val="0"/>
-          <w:spacing w:val="-8"/>
-          <w:sz w:val="32"/>
-          <w:szCs w:val="32"/>
-          <w:u w:val="dotted"/>
-        </w:rPr>
-        <w:t>card</w:t>
-      </w:r>
-      <w:proofErr w:type="spellEnd"/>
-      <w:r>
-        <w:rPr>
-          <w:rFonts w:ascii="TH SarabunIT๙" w:hAnsi="TH SarabunIT๙" w:cs="TH SarabunIT๙"/>
-          <w:b w:val="0"/>
-          <w:bCs w:val="0"/>
-          <w:spacing w:val="-8"/>
-          <w:sz w:val="32"/>
-          <w:szCs w:val="32"/>
-          <w:u w:val="dotted"/>
-        </w:rPr>
-        <w:t>}</w:t>
+          <w:u w:val="dotted"/>
+        </w:rPr>
+        <w:t>card}</w:t>
       </w:r>
       <w:r>
         <w:rPr>
@@ -5327,25 +4975,7 @@
           <w:sz w:val="32"/>
           <w:szCs w:val="32"/>
         </w:rPr>
-        <w:t>{</w:t>
-      </w:r>
-      <w:proofErr w:type="spellStart"/>
-      <w:r>
-        <w:rPr>
-          <w:rFonts w:ascii="TH SarabunIT๙" w:hAnsi="TH SarabunIT๙" w:cs="TH SarabunIT๙"/>
-          <w:sz w:val="32"/>
-          <w:szCs w:val="32"/>
-        </w:rPr>
-        <w:t>full_name</w:t>
-      </w:r>
-      <w:proofErr w:type="spellEnd"/>
-      <w:r>
-        <w:rPr>
-          <w:rFonts w:ascii="TH SarabunIT๙" w:hAnsi="TH SarabunIT๙" w:cs="TH SarabunIT๙"/>
-          <w:sz w:val="32"/>
-          <w:szCs w:val="32"/>
-        </w:rPr>
-        <w:t>}</w:t>
+        <w:t>{full_name}</w:t>
       </w:r>
       <w:r>
         <w:rPr>
@@ -5553,27 +5183,7 @@
           <w:cs/>
         </w:rPr>
         <w:lastRenderedPageBreak/>
-        <w:t>(</w:t>
-      </w:r>
-      <w:proofErr w:type="spellStart"/>
-      <w:r>
-        <w:rPr>
-          <w:rFonts w:ascii="TH SarabunIT๙" w:hAnsi="TH SarabunIT๙" w:cs="TH SarabunIT๙"/>
-          <w:sz w:val="32"/>
-          <w:szCs w:val="32"/>
-          <w:cs/>
-        </w:rPr>
-        <w:t>ป.ค</w:t>
-      </w:r>
-      <w:proofErr w:type="spellEnd"/>
-      <w:r>
-        <w:rPr>
-          <w:rFonts w:ascii="TH SarabunIT๙" w:hAnsi="TH SarabunIT๙" w:cs="TH SarabunIT๙"/>
-          <w:sz w:val="32"/>
-          <w:szCs w:val="32"/>
-          <w:cs/>
-        </w:rPr>
-        <w:t>.๑๔)</w:t>
+        <w:t>(ป.ค.๑๔)</w:t>
       </w:r>
     </w:p>
     <w:p>
@@ -5862,27 +5472,7 @@
           <w:szCs w:val="32"/>
           <w:u w:val="dotted"/>
         </w:rPr>
-        <w:t>{</w:t>
-      </w:r>
-      <w:proofErr w:type="spellStart"/>
-      <w:r>
-        <w:rPr>
-          <w:rFonts w:ascii="TH SarabunIT๙" w:hAnsi="TH SarabunIT๙" w:cs="TH SarabunIT๙"/>
-          <w:sz w:val="32"/>
-          <w:szCs w:val="32"/>
-          <w:u w:val="dotted"/>
-        </w:rPr>
-        <w:t>tday</w:t>
-      </w:r>
-      <w:proofErr w:type="spellEnd"/>
-      <w:r>
-        <w:rPr>
-          <w:rFonts w:ascii="TH SarabunIT๙" w:hAnsi="TH SarabunIT๙" w:cs="TH SarabunIT๙"/>
-          <w:sz w:val="32"/>
-          <w:szCs w:val="32"/>
-          <w:u w:val="dotted"/>
-        </w:rPr>
-        <w:t>}</w:t>
+        <w:t>{tday}</w:t>
       </w:r>
       <w:r>
         <w:rPr>
@@ -7057,27 +6647,7 @@
           <w:szCs w:val="32"/>
           <w:u w:val="dotted"/>
         </w:rPr>
-        <w:t>{</w:t>
-      </w:r>
-      <w:proofErr w:type="spellStart"/>
-      <w:r>
-        <w:rPr>
-          <w:rFonts w:ascii="TH SarabunIT๙" w:hAnsi="TH SarabunIT๙" w:cs="TH SarabunIT๙"/>
-          <w:sz w:val="32"/>
-          <w:szCs w:val="32"/>
-          <w:u w:val="dotted"/>
-        </w:rPr>
-        <w:t>full_name</w:t>
-      </w:r>
-      <w:proofErr w:type="spellEnd"/>
-      <w:r>
-        <w:rPr>
-          <w:rFonts w:ascii="TH SarabunIT๙" w:hAnsi="TH SarabunIT๙" w:cs="TH SarabunIT๙"/>
-          <w:sz w:val="32"/>
-          <w:szCs w:val="32"/>
-          <w:u w:val="dotted"/>
-        </w:rPr>
-        <w:t>}</w:t>
+        <w:t>{full_name}</w:t>
       </w:r>
       <w:r>
         <w:rPr>
@@ -7169,27 +6739,7 @@
           <w:szCs w:val="32"/>
           <w:u w:val="dotted"/>
         </w:rPr>
-        <w:t>{</w:t>
-      </w:r>
-      <w:proofErr w:type="spellStart"/>
-      <w:r>
-        <w:rPr>
-          <w:rFonts w:ascii="TH SarabunIT๙" w:hAnsi="TH SarabunIT๙" w:cs="TH SarabunIT๙"/>
-          <w:sz w:val="32"/>
-          <w:szCs w:val="32"/>
-          <w:u w:val="dotted"/>
-        </w:rPr>
-        <w:t>full_name</w:t>
-      </w:r>
-      <w:proofErr w:type="spellEnd"/>
-      <w:r>
-        <w:rPr>
-          <w:rFonts w:ascii="TH SarabunIT๙" w:hAnsi="TH SarabunIT๙" w:cs="TH SarabunIT๙"/>
-          <w:sz w:val="32"/>
-          <w:szCs w:val="32"/>
-          <w:u w:val="dotted"/>
-        </w:rPr>
-        <w:t>}</w:t>
+        <w:t>{full_name}</w:t>
       </w:r>
       <w:r>
         <w:rPr>
@@ -7229,27 +6779,7 @@
           <w:szCs w:val="32"/>
           <w:u w:val="dotted"/>
         </w:rPr>
-        <w:t>{</w:t>
-      </w:r>
-      <w:proofErr w:type="spellStart"/>
-      <w:r>
-        <w:rPr>
-          <w:rFonts w:ascii="TH SarabunIT๙" w:hAnsi="TH SarabunIT๙" w:cs="TH SarabunIT๙"/>
-          <w:sz w:val="32"/>
-          <w:szCs w:val="32"/>
-          <w:u w:val="dotted"/>
-        </w:rPr>
-        <w:t>full_name</w:t>
-      </w:r>
-      <w:proofErr w:type="spellEnd"/>
-      <w:r>
-        <w:rPr>
-          <w:rFonts w:ascii="TH SarabunIT๙" w:hAnsi="TH SarabunIT๙" w:cs="TH SarabunIT๙"/>
-          <w:sz w:val="32"/>
-          <w:szCs w:val="32"/>
-          <w:u w:val="dotted"/>
-        </w:rPr>
-        <w:t>}</w:t>
+        <w:t>{full_name}</w:t>
       </w:r>
       <w:r>
         <w:rPr>
@@ -8291,27 +7821,7 @@
           <w:szCs w:val="32"/>
           <w:cs/>
         </w:rPr>
-        <w:t>(</w:t>
-      </w:r>
-      <w:proofErr w:type="spellStart"/>
-      <w:r>
-        <w:rPr>
-          <w:rFonts w:ascii="TH SarabunIT๙" w:hAnsi="TH SarabunIT๙" w:cs="TH SarabunIT๙"/>
-          <w:sz w:val="32"/>
-          <w:szCs w:val="32"/>
-          <w:cs/>
-        </w:rPr>
-        <w:t>ป.ค</w:t>
-      </w:r>
-      <w:proofErr w:type="spellEnd"/>
-      <w:r>
-        <w:rPr>
-          <w:rFonts w:ascii="TH SarabunIT๙" w:hAnsi="TH SarabunIT๙" w:cs="TH SarabunIT๙"/>
-          <w:sz w:val="32"/>
-          <w:szCs w:val="32"/>
-          <w:cs/>
-        </w:rPr>
-        <w:t>.๑๔)</w:t>
+        <w:t>(ป.ค.๑๔)</w:t>
       </w:r>
     </w:p>
     <w:p>
@@ -8541,27 +8051,7 @@
           <w:szCs w:val="32"/>
           <w:u w:val="dotted"/>
         </w:rPr>
-        <w:t>{</w:t>
-      </w:r>
-      <w:proofErr w:type="spellStart"/>
-      <w:r>
-        <w:rPr>
-          <w:rFonts w:ascii="TH SarabunIT๙" w:hAnsi="TH SarabunIT๙" w:cs="TH SarabunIT๙"/>
-          <w:sz w:val="32"/>
-          <w:szCs w:val="32"/>
-          <w:u w:val="dotted"/>
-        </w:rPr>
-        <w:t>tday</w:t>
-      </w:r>
-      <w:proofErr w:type="spellEnd"/>
-      <w:r>
-        <w:rPr>
-          <w:rFonts w:ascii="TH SarabunIT๙" w:hAnsi="TH SarabunIT๙" w:cs="TH SarabunIT๙"/>
-          <w:sz w:val="32"/>
-          <w:szCs w:val="32"/>
-          <w:u w:val="dotted"/>
-        </w:rPr>
-        <w:t>}</w:t>
+        <w:t>{tday}</w:t>
       </w:r>
       <w:r>
         <w:rPr>
@@ -9995,27 +9485,7 @@
           <w:szCs w:val="32"/>
           <w:u w:val="dotted"/>
         </w:rPr>
-        <w:t>{</w:t>
-      </w:r>
-      <w:proofErr w:type="spellStart"/>
-      <w:r>
-        <w:rPr>
-          <w:rFonts w:ascii="TH SarabunIT๙" w:hAnsi="TH SarabunIT๙" w:cs="TH SarabunIT๙"/>
-          <w:sz w:val="32"/>
-          <w:szCs w:val="32"/>
-          <w:u w:val="dotted"/>
-        </w:rPr>
-        <w:t>full_name</w:t>
-      </w:r>
-      <w:proofErr w:type="spellEnd"/>
-      <w:r>
-        <w:rPr>
-          <w:rFonts w:ascii="TH SarabunIT๙" w:hAnsi="TH SarabunIT๙" w:cs="TH SarabunIT๙"/>
-          <w:sz w:val="32"/>
-          <w:szCs w:val="32"/>
-          <w:u w:val="dotted"/>
-        </w:rPr>
-        <w:t>}</w:t>
+        <w:t>{full_name}</w:t>
       </w:r>
       <w:r>
         <w:rPr>
@@ -10107,27 +9577,7 @@
           <w:szCs w:val="32"/>
           <w:u w:val="dotted"/>
         </w:rPr>
-        <w:t>{</w:t>
-      </w:r>
-      <w:proofErr w:type="spellStart"/>
-      <w:r>
-        <w:rPr>
-          <w:rFonts w:ascii="TH SarabunIT๙" w:hAnsi="TH SarabunIT๙" w:cs="TH SarabunIT๙"/>
-          <w:sz w:val="32"/>
-          <w:szCs w:val="32"/>
-          <w:u w:val="dotted"/>
-        </w:rPr>
-        <w:t>full_name</w:t>
-      </w:r>
-      <w:proofErr w:type="spellEnd"/>
-      <w:r>
-        <w:rPr>
-          <w:rFonts w:ascii="TH SarabunIT๙" w:hAnsi="TH SarabunIT๙" w:cs="TH SarabunIT๙"/>
-          <w:sz w:val="32"/>
-          <w:szCs w:val="32"/>
-          <w:u w:val="dotted"/>
-        </w:rPr>
-        <w:t>}</w:t>
+        <w:t>{full_name}</w:t>
       </w:r>
       <w:r>
         <w:rPr>
@@ -10167,27 +9617,7 @@
           <w:szCs w:val="32"/>
           <w:u w:val="dotted"/>
         </w:rPr>
-        <w:t>{</w:t>
-      </w:r>
-      <w:proofErr w:type="spellStart"/>
-      <w:r>
-        <w:rPr>
-          <w:rFonts w:ascii="TH SarabunIT๙" w:hAnsi="TH SarabunIT๙" w:cs="TH SarabunIT๙"/>
-          <w:sz w:val="32"/>
-          <w:szCs w:val="32"/>
-          <w:u w:val="dotted"/>
-        </w:rPr>
-        <w:t>full_name</w:t>
-      </w:r>
-      <w:proofErr w:type="spellEnd"/>
-      <w:r>
-        <w:rPr>
-          <w:rFonts w:ascii="TH SarabunIT๙" w:hAnsi="TH SarabunIT๙" w:cs="TH SarabunIT๙"/>
-          <w:sz w:val="32"/>
-          <w:szCs w:val="32"/>
-          <w:u w:val="dotted"/>
-        </w:rPr>
-        <w:t>}</w:t>
+        <w:t>{full_name}</w:t>
       </w:r>
       <w:r>
         <w:rPr>
@@ -11228,7 +10658,6 @@
         </w:rPr>
         <w:t>{</w:t>
       </w:r>
-      <w:proofErr w:type="spellStart"/>
       <w:r>
         <w:rPr>
           <w:rFonts w:ascii="TH SarabunPSK" w:hAnsi="TH SarabunPSK" w:cs="TH SarabunPSK"/>
@@ -11238,7 +10667,6 @@
         </w:rPr>
         <w:t>ravangLand</w:t>
       </w:r>
-      <w:proofErr w:type="spellEnd"/>
       <w:r>
         <w:rPr>
           <w:rFonts w:ascii="TH SarabunPSK" w:hAnsi="TH SarabunPSK" w:cs="TH SarabunPSK"/>
@@ -11294,7 +10722,6 @@
         </w:rPr>
         <w:t>{</w:t>
       </w:r>
-      <w:proofErr w:type="spellStart"/>
       <w:r>
         <w:rPr>
           <w:rFonts w:ascii="TH SarabunPSK" w:hAnsi="TH SarabunPSK" w:cs="TH SarabunPSK"/>
@@ -11304,7 +10731,6 @@
         </w:rPr>
         <w:t>tambolLand</w:t>
       </w:r>
-      <w:proofErr w:type="spellEnd"/>
       <w:r>
         <w:rPr>
           <w:rFonts w:ascii="TH SarabunPSK" w:hAnsi="TH SarabunPSK" w:cs="TH SarabunPSK"/>
@@ -11380,7 +10806,6 @@
         </w:rPr>
         <w:t>{</w:t>
       </w:r>
-      <w:proofErr w:type="spellStart"/>
       <w:r>
         <w:rPr>
           <w:rFonts w:ascii="TH SarabunPSK" w:hAnsi="TH SarabunPSK" w:cs="TH SarabunPSK"/>
@@ -11390,7 +10815,6 @@
         </w:rPr>
         <w:t>noLand</w:t>
       </w:r>
-      <w:proofErr w:type="spellEnd"/>
       <w:r>
         <w:rPr>
           <w:rFonts w:ascii="TH SarabunPSK" w:hAnsi="TH SarabunPSK" w:cs="TH SarabunPSK"/>
@@ -11438,7 +10862,6 @@
         </w:rPr>
         <w:t>{</w:t>
       </w:r>
-      <w:proofErr w:type="spellStart"/>
       <w:r>
         <w:rPr>
           <w:rFonts w:ascii="TH SarabunPSK" w:hAnsi="TH SarabunPSK" w:cs="TH SarabunPSK"/>
@@ -11448,7 +10871,6 @@
         </w:rPr>
         <w:t>discoverLand</w:t>
       </w:r>
-      <w:proofErr w:type="spellEnd"/>
       <w:r>
         <w:rPr>
           <w:rFonts w:ascii="TH SarabunPSK" w:hAnsi="TH SarabunPSK" w:cs="TH SarabunPSK"/>
@@ -11496,7 +10918,6 @@
         </w:rPr>
         <w:t>{</w:t>
       </w:r>
-      <w:proofErr w:type="spellStart"/>
       <w:r>
         <w:rPr>
           <w:rFonts w:ascii="TH SarabunPSK" w:hAnsi="TH SarabunPSK" w:cs="TH SarabunPSK"/>
@@ -11506,7 +10927,6 @@
         </w:rPr>
         <w:t>ampurLand</w:t>
       </w:r>
-      <w:proofErr w:type="spellEnd"/>
       <w:r>
         <w:rPr>
           <w:rFonts w:ascii="TH SarabunPSK" w:hAnsi="TH SarabunPSK" w:cs="TH SarabunPSK"/>
@@ -11572,7 +10992,6 @@
         </w:rPr>
         <w:t>{</w:t>
       </w:r>
-      <w:proofErr w:type="spellStart"/>
       <w:r>
         <w:rPr>
           <w:rFonts w:ascii="TH SarabunPSK" w:hAnsi="TH SarabunPSK" w:cs="TH SarabunPSK"/>
@@ -11582,7 +11001,6 @@
         </w:rPr>
         <w:t>chanodLand</w:t>
       </w:r>
-      <w:proofErr w:type="spellEnd"/>
       <w:r>
         <w:rPr>
           <w:rFonts w:ascii="TH SarabunPSK" w:hAnsi="TH SarabunPSK" w:cs="TH SarabunPSK"/>
@@ -11638,7 +11056,6 @@
         </w:rPr>
         <w:t>{</w:t>
       </w:r>
-      <w:proofErr w:type="spellStart"/>
       <w:r>
         <w:rPr>
           <w:rFonts w:ascii="TH SarabunPSK" w:hAnsi="TH SarabunPSK" w:cs="TH SarabunPSK"/>
@@ -11648,7 +11065,6 @@
         </w:rPr>
         <w:t>provinceLand</w:t>
       </w:r>
-      <w:proofErr w:type="spellEnd"/>
       <w:r>
         <w:rPr>
           <w:rFonts w:ascii="TH SarabunPSK" w:hAnsi="TH SarabunPSK" w:cs="TH SarabunPSK"/>
@@ -11724,7 +11140,6 @@
         </w:rPr>
         <w:t>{</w:t>
       </w:r>
-      <w:proofErr w:type="spellStart"/>
       <w:r>
         <w:rPr>
           <w:rFonts w:ascii="TH SarabunPSK" w:hAnsi="TH SarabunPSK" w:cs="TH SarabunPSK"/>
@@ -11734,7 +11149,6 @@
         </w:rPr>
         <w:t>headerLand</w:t>
       </w:r>
-      <w:proofErr w:type="spellEnd"/>
       <w:r>
         <w:rPr>
           <w:rFonts w:ascii="TH SarabunPSK" w:hAnsi="TH SarabunPSK" w:cs="TH SarabunPSK"/>
@@ -12011,27 +11425,7 @@
           <w:szCs w:val="32"/>
           <w:u w:val="dotted"/>
         </w:rPr>
-        <w:t>{</w:t>
-      </w:r>
-      <w:proofErr w:type="spellStart"/>
-      <w:r>
-        <w:rPr>
-          <w:rFonts w:ascii="TH SarabunIT๙" w:hAnsi="TH SarabunIT๙" w:cs="TH SarabunIT๙"/>
-          <w:sz w:val="32"/>
-          <w:szCs w:val="32"/>
-          <w:u w:val="dotted"/>
-        </w:rPr>
-        <w:t>tday</w:t>
-      </w:r>
-      <w:proofErr w:type="spellEnd"/>
-      <w:r>
-        <w:rPr>
-          <w:rFonts w:ascii="TH SarabunIT๙" w:hAnsi="TH SarabunIT๙" w:cs="TH SarabunIT๙"/>
-          <w:sz w:val="32"/>
-          <w:szCs w:val="32"/>
-          <w:u w:val="dotted"/>
-        </w:rPr>
-        <w:t>}</w:t>
+        <w:t>{tday}</w:t>
       </w:r>
     </w:p>
     <w:p>
@@ -12106,27 +11500,7 @@
           <w:szCs w:val="32"/>
           <w:u w:val="dotted"/>
         </w:rPr>
-        <w:t>{</w:t>
-      </w:r>
-      <w:proofErr w:type="spellStart"/>
-      <w:r>
-        <w:rPr>
-          <w:rFonts w:ascii="TH SarabunIT๙" w:hAnsi="TH SarabunIT๙" w:cs="TH SarabunIT๙"/>
-          <w:sz w:val="32"/>
-          <w:szCs w:val="32"/>
-          <w:u w:val="dotted"/>
-        </w:rPr>
-        <w:t>full_name</w:t>
-      </w:r>
-      <w:proofErr w:type="spellEnd"/>
-      <w:r>
-        <w:rPr>
-          <w:rFonts w:ascii="TH SarabunIT๙" w:hAnsi="TH SarabunIT๙" w:cs="TH SarabunIT๙"/>
-          <w:sz w:val="32"/>
-          <w:szCs w:val="32"/>
-          <w:u w:val="dotted"/>
-        </w:rPr>
-        <w:t>}</w:t>
+        <w:t>{full_name}</w:t>
       </w:r>
       <w:r>
         <w:rPr>
@@ -12361,17 +11735,7 @@
           <w:szCs w:val="32"/>
           <w:u w:val="dotted"/>
         </w:rPr>
-        <w:t>{</w:t>
-      </w:r>
-      <w:proofErr w:type="spellStart"/>
-      <w:r>
-        <w:rPr>
-          <w:rFonts w:ascii="TH SarabunIT๙" w:hAnsi="TH SarabunIT๙" w:cs="TH SarabunIT๙"/>
-          <w:sz w:val="32"/>
-          <w:szCs w:val="32"/>
-          <w:u w:val="dotted"/>
-        </w:rPr>
-        <w:t>addres</w:t>
+        <w:t>{addres</w:t>
       </w:r>
       <w:r>
         <w:rPr>
@@ -12389,17 +11753,7 @@
           <w:szCs w:val="32"/>
           <w:u w:val="dotted"/>
         </w:rPr>
-        <w:t>s</w:t>
-      </w:r>
-      <w:proofErr w:type="spellEnd"/>
-      <w:r>
-        <w:rPr>
-          <w:rFonts w:ascii="TH SarabunIT๙" w:hAnsi="TH SarabunIT๙" w:cs="TH SarabunIT๙"/>
-          <w:sz w:val="32"/>
-          <w:szCs w:val="32"/>
-          <w:u w:val="dotted"/>
-        </w:rPr>
-        <w:t>}</w:t>
+        <w:t>s}</w:t>
       </w:r>
       <w:r>
         <w:rPr>
@@ -12464,27 +11818,7 @@
           <w:szCs w:val="32"/>
           <w:u w:val="dotted"/>
         </w:rPr>
-        <w:t>{</w:t>
-      </w:r>
-      <w:proofErr w:type="spellStart"/>
-      <w:r>
-        <w:rPr>
-          <w:rFonts w:ascii="TH SarabunIT๙" w:hAnsi="TH SarabunIT๙" w:cs="TH SarabunIT๙"/>
-          <w:sz w:val="32"/>
-          <w:szCs w:val="32"/>
-          <w:u w:val="dotted"/>
-        </w:rPr>
-        <w:t>tambol</w:t>
-      </w:r>
-      <w:proofErr w:type="spellEnd"/>
-      <w:r>
-        <w:rPr>
-          <w:rFonts w:ascii="TH SarabunIT๙" w:hAnsi="TH SarabunIT๙" w:cs="TH SarabunIT๙"/>
-          <w:sz w:val="32"/>
-          <w:szCs w:val="32"/>
-          <w:u w:val="dotted"/>
-        </w:rPr>
-        <w:t>}</w:t>
+        <w:t>{tambol}</w:t>
       </w:r>
       <w:r>
         <w:rPr>
@@ -12635,7 +11969,6 @@
         </w:rPr>
         <w:tab/>
       </w:r>
-      <w:bookmarkStart w:id="0" w:name="_GoBack"/>
       <w:r>
         <w:rPr>
           <w:rFonts w:ascii="TH SarabunIT๙" w:hAnsi="TH SarabunIT๙" w:cs="TH SarabunIT๙"/>
@@ -12644,7 +11977,6 @@
         </w:rPr>
         <w:t>.</w:t>
       </w:r>
-      <w:bookmarkEnd w:id="0"/>
     </w:p>
     <w:p>
       <w:pPr>
@@ -13600,25 +12932,7 @@
           <w:sz w:val="32"/>
           <w:szCs w:val="32"/>
         </w:rPr>
-        <w:t>{</w:t>
-      </w:r>
-      <w:proofErr w:type="spellStart"/>
-      <w:r>
-        <w:rPr>
-          <w:rFonts w:ascii="TH SarabunIT๙" w:hAnsi="TH SarabunIT๙" w:cs="TH SarabunIT๙"/>
-          <w:sz w:val="32"/>
-          <w:szCs w:val="32"/>
-        </w:rPr>
-        <w:t>full_name</w:t>
-      </w:r>
-      <w:proofErr w:type="spellEnd"/>
-      <w:r>
-        <w:rPr>
-          <w:rFonts w:ascii="TH SarabunIT๙" w:hAnsi="TH SarabunIT๙" w:cs="TH SarabunIT๙"/>
-          <w:sz w:val="32"/>
-          <w:szCs w:val="32"/>
-        </w:rPr>
-        <w:t>}</w:t>
+        <w:t>{full_name}</w:t>
       </w:r>
       <w:r>
         <w:rPr>
@@ -14259,27 +13573,7 @@
           <w:sz w:val="32"/>
           <w:szCs w:val="32"/>
         </w:rPr>
-        <w:t>{</w:t>
-      </w:r>
-      <w:proofErr w:type="spellStart"/>
-      <w:r>
-        <w:rPr>
-          <w:rFonts w:ascii="TH SarabunIT๙" w:hAnsi="TH SarabunIT๙" w:cs="TH SarabunIT๙"/>
-          <w:color w:val="000000" w:themeColor="text1"/>
-          <w:sz w:val="32"/>
-          <w:szCs w:val="32"/>
-        </w:rPr>
-        <w:t>docNo</w:t>
-      </w:r>
-      <w:proofErr w:type="spellEnd"/>
-      <w:r>
-        <w:rPr>
-          <w:rFonts w:ascii="TH SarabunIT๙" w:hAnsi="TH SarabunIT๙" w:cs="TH SarabunIT๙"/>
-          <w:color w:val="000000" w:themeColor="text1"/>
-          <w:sz w:val="32"/>
-          <w:szCs w:val="32"/>
-        </w:rPr>
-        <w:t>}</w:t>
+        <w:t>{docNo}</w:t>
       </w:r>
       <w:r>
         <w:rPr>
@@ -14296,25 +13590,7 @@
           <w:sz w:val="32"/>
           <w:szCs w:val="32"/>
         </w:rPr>
-        <w:t>{</w:t>
-      </w:r>
-      <w:proofErr w:type="spellStart"/>
-      <w:r>
-        <w:rPr>
-          <w:rFonts w:ascii="TH SarabunIT๙" w:hAnsi="TH SarabunIT๙" w:cs="TH SarabunIT๙"/>
-          <w:sz w:val="32"/>
-          <w:szCs w:val="32"/>
-        </w:rPr>
-        <w:t>yyyy</w:t>
-      </w:r>
-      <w:proofErr w:type="spellEnd"/>
-      <w:r>
-        <w:rPr>
-          <w:rFonts w:ascii="TH SarabunIT๙" w:hAnsi="TH SarabunIT๙" w:cs="TH SarabunIT๙"/>
-          <w:sz w:val="32"/>
-          <w:szCs w:val="32"/>
-        </w:rPr>
-        <w:t>}</w:t>
+        <w:t>{yyyy}</w:t>
       </w:r>
     </w:p>
     <w:p>
@@ -14358,25 +13634,7 @@
           <w:sz w:val="32"/>
           <w:szCs w:val="32"/>
         </w:rPr>
-        <w:t>{</w:t>
-      </w:r>
-      <w:proofErr w:type="spellStart"/>
-      <w:r>
-        <w:rPr>
-          <w:rFonts w:ascii="TH SarabunIT๙" w:hAnsi="TH SarabunIT๙" w:cs="TH SarabunIT๙"/>
-          <w:sz w:val="32"/>
-          <w:szCs w:val="32"/>
-        </w:rPr>
-        <w:t>full_name</w:t>
-      </w:r>
-      <w:proofErr w:type="spellEnd"/>
-      <w:r>
-        <w:rPr>
-          <w:rFonts w:ascii="TH SarabunIT๙" w:hAnsi="TH SarabunIT๙" w:cs="TH SarabunIT๙"/>
-          <w:sz w:val="32"/>
-          <w:szCs w:val="32"/>
-        </w:rPr>
-        <w:t>}</w:t>
+        <w:t>{full_name}</w:t>
       </w:r>
       <w:r>
         <w:rPr>
@@ -14522,25 +13780,7 @@
           <w:sz w:val="32"/>
           <w:szCs w:val="32"/>
         </w:rPr>
-        <w:t>{</w:t>
-      </w:r>
-      <w:proofErr w:type="spellStart"/>
-      <w:r>
-        <w:rPr>
-          <w:rFonts w:ascii="TH SarabunIT๙" w:hAnsi="TH SarabunIT๙" w:cs="TH SarabunIT๙"/>
-          <w:sz w:val="32"/>
-          <w:szCs w:val="32"/>
-        </w:rPr>
-        <w:t>tday</w:t>
-      </w:r>
-      <w:proofErr w:type="spellEnd"/>
-      <w:r>
-        <w:rPr>
-          <w:rFonts w:ascii="TH SarabunIT๙" w:hAnsi="TH SarabunIT๙" w:cs="TH SarabunIT๙"/>
-          <w:sz w:val="32"/>
-          <w:szCs w:val="32"/>
-        </w:rPr>
-        <w:t>}</w:t>
+        <w:t>{tday}</w:t>
       </w:r>
     </w:p>
     <w:p>

--- a/web-form/basedoc/Land.docx
+++ b/web-form/basedoc/Land.docx
@@ -501,7 +501,7 @@
           <w:u w:val="dotted"/>
           <w:cs/>
         </w:rPr>
-        <w:tab/>
+        <w:t>ไทย</w:t>
       </w:r>
       <w:r>
         <w:rPr>
@@ -518,19 +518,19 @@
           <w:rFonts w:ascii="TH SarabunIT๙" w:hAnsi="TH SarabunIT๙" w:cs="TH SarabunIT๙"/>
           <w:sz w:val="34"/>
           <w:szCs w:val="34"/>
-          <w:cs/>
-        </w:rPr>
-        <w:t>เชื้อชาติ</w:t>
+          <w:u w:val="dotted"/>
+          <w:cs/>
+        </w:rPr>
+        <w:tab/>
       </w:r>
       <w:r>
         <w:rPr>
           <w:rFonts w:ascii="TH SarabunIT๙" w:hAnsi="TH SarabunIT๙" w:cs="TH SarabunIT๙"/>
           <w:sz w:val="34"/>
           <w:szCs w:val="34"/>
-          <w:u w:val="dotted"/>
-          <w:cs/>
-        </w:rPr>
-        <w:tab/>
+          <w:cs/>
+        </w:rPr>
+        <w:t>เชื้อชาติ</w:t>
       </w:r>
       <w:r>
         <w:rPr>
@@ -551,6 +551,26 @@
           <w:cs/>
         </w:rPr>
         <w:tab/>
+      </w:r>
+      <w:r>
+        <w:rPr>
+          <w:rFonts w:ascii="TH SarabunIT๙" w:hAnsi="TH SarabunIT๙" w:cs="TH SarabunIT๙"/>
+          <w:sz w:val="34"/>
+          <w:szCs w:val="34"/>
+          <w:u w:val="dotted"/>
+          <w:cs/>
+        </w:rPr>
+        <w:tab/>
+      </w:r>
+      <w:r>
+        <w:rPr>
+          <w:rFonts w:ascii="TH SarabunIT๙" w:hAnsi="TH SarabunIT๙" w:cs="TH SarabunIT๙"/>
+          <w:sz w:val="34"/>
+          <w:szCs w:val="34"/>
+          <w:u w:val="dotted"/>
+          <w:cs/>
+        </w:rPr>
+        <w:t>ไทย</w:t>
       </w:r>
       <w:r>
         <w:rPr>
@@ -1327,8 +1347,6 @@
         </w:rPr>
         <w:t>cause</w:t>
       </w:r>
-      <w:bookmarkStart w:id="0" w:name="_GoBack"/>
-      <w:bookmarkEnd w:id="0"/>
       <w:r>
         <w:rPr>
           <w:rFonts w:ascii="TH SarabunIT๙" w:hAnsi="TH SarabunIT๙" w:cs="TH SarabunIT๙"/>
@@ -2997,7 +3015,7 @@
           <w:szCs w:val="32"/>
           <w:cs/>
         </w:rPr>
-        <w:t>การขอหนังสือมอบอำนาจ</w:t>
+        <w:t>การมอบอำนาจ</w:t>
       </w:r>
     </w:p>
     <w:p>
@@ -5547,7 +5565,16 @@
           <w:szCs w:val="32"/>
           <w:cs/>
         </w:rPr>
-        <w:t>การขอหนังสือมอบอำนาจ</w:t>
+        <w:t>การ</w:t>
+      </w:r>
+      <w:r>
+        <w:rPr>
+          <w:rFonts w:ascii="TH SarabunIT๙" w:hAnsi="TH SarabunIT๙" w:cs="TH SarabunIT๙" w:hint="cs"/>
+          <w:sz w:val="32"/>
+          <w:szCs w:val="32"/>
+          <w:cs/>
+        </w:rPr>
+        <w:t>มอบอำนาจ</w:t>
       </w:r>
       <w:r>
         <w:rPr>
@@ -8135,7 +8162,18 @@
           <w:szCs w:val="32"/>
           <w:cs/>
         </w:rPr>
-        <w:t>การขอหนังสือมอบอำนาจ</w:t>
+        <w:t>การ</w:t>
+      </w:r>
+      <w:bookmarkStart w:id="0" w:name="_GoBack"/>
+      <w:bookmarkEnd w:id="0"/>
+      <w:r>
+        <w:rPr>
+          <w:rFonts w:ascii="TH SarabunIT๙" w:hAnsi="TH SarabunIT๙" w:cs="TH SarabunIT๙" w:hint="cs"/>
+          <w:sz w:val="32"/>
+          <w:szCs w:val="32"/>
+          <w:cs/>
+        </w:rPr>
+        <w:t>มอบอำนาจ</w:t>
       </w:r>
       <w:r>
         <w:rPr>
